--- a/HW02/HW02_NLP.docx
+++ b/HW02/HW02_NLP.docx
@@ -48,10 +48,7 @@
         <w:jc w:val="both"/>
       </w:pPr>
       <w:r>
-        <w:t>In Ratnaparkhi’s MaxEnt tagger</w:t>
-      </w:r>
-      <w:r>
-        <w:t>, the</w:t>
+        <w:t>In Ratnaparkhi’s MaxEnt tagger, the</w:t>
       </w:r>
       <w:r>
         <w:t xml:space="preserve"> forward procedure for tagging </w:t>
@@ -239,7 +236,15 @@
     </w:p>
     <w:p>
       <w:r>
-        <w:t>The brown corpus is a collection of 500 American English documents spread across various categories whereas Treebank corpus has sentences from Wall Street Journals. The words in these corpora are tagged with parts of speech. The tagged corpora is preprocessed (say X</w:t>
+        <w:t xml:space="preserve">The brown corpus is a collection of 500 American English documents spread across various categories whereas Treebank corpus has sentences from Wall Street Journals. The words in these corpora are tagged with parts of speech. The tagged corpora </w:t>
+      </w:r>
+      <w:proofErr w:type="gramStart"/>
+      <w:r>
+        <w:t>is</w:t>
+      </w:r>
+      <w:proofErr w:type="gramEnd"/>
+      <w:r>
+        <w:t xml:space="preserve"> preprocessed (say X</w:t>
       </w:r>
       <w:r>
         <w:rPr>
@@ -275,12 +280,14 @@
       <w:r>
         <w:t xml:space="preserve"> </w:t>
       </w:r>
+      <w:proofErr w:type="spellStart"/>
       <w:r>
         <w:rPr>
           <w:highlight w:val="cyan"/>
         </w:rPr>
         <w:t>Count_of_the_word</w:t>
       </w:r>
+      <w:proofErr w:type="spellEnd"/>
       <w:r>
         <w:t xml:space="preserve"> Tags </w:t>
       </w:r>
@@ -296,7 +303,10 @@
         <w:pStyle w:val="Heading3"/>
       </w:pPr>
       <w:r>
-        <w:t xml:space="preserve">5.2.2 </w:t>
+        <w:t>5.1.1</w:t>
+      </w:r>
+      <w:r>
+        <w:t xml:space="preserve"> </w:t>
       </w:r>
       <w:r>
         <w:t>Brown Corpus</w:t>
@@ -704,7 +714,10 @@
         <w:pStyle w:val="Heading3"/>
       </w:pPr>
       <w:r>
-        <w:t xml:space="preserve">5.2.3 </w:t>
+        <w:t>5.1.2</w:t>
+      </w:r>
+      <w:r>
+        <w:t xml:space="preserve"> </w:t>
       </w:r>
       <w:r>
         <w:t>Penn Treebank</w:t>
@@ -1292,7 +1305,7 @@
         <w:t xml:space="preserve"> upon the no of different tags </w:t>
       </w:r>
       <w:r>
-        <w:t>that the word takes are computed. The counts for the words that take more than 1 tag are shown in Figure 1 and Figure 2 for Brown and Penn Treebank respectively. Its observed that, the total</w:t>
+        <w:t>that the word takes are computed. The counts for the words that take more than 1 tag are shown in Figure 1 for Brown and Penn Treebank. Its observed that, the total</w:t>
       </w:r>
       <w:r>
         <w:t xml:space="preserve"> no of words having</w:t>
@@ -1307,10 +1320,7 @@
         <w:t xml:space="preserve">. Out of them, </w:t>
       </w:r>
       <w:r>
-        <w:t>68.3</w:t>
-      </w:r>
-      <w:r>
-        <w:t>% and 77.2% of the words are can possibly have 2 tags for brown and Penn Treebank respectively. So, its easy to disambiguate the tags for these words</w:t>
+        <w:t>68.3% and 77.2% of the words are can possibly have 2 tags for brown and Penn Treebank respectively. So, its easy to disambiguate the tags for these words</w:t>
       </w:r>
       <w:r>
         <w:t xml:space="preserve"> because the various tags associated with a word are not equally likely</w:t>
@@ -1566,7 +1576,7 @@
                     <pic:cNvPicPr/>
                   </pic:nvPicPr>
                   <pic:blipFill>
-                    <a:blip r:embed="rId7"/>
+                    <a:blip r:embed="rId8"/>
                     <a:stretch>
                       <a:fillRect/>
                     </a:stretch>
@@ -1587,16 +1597,13 @@
         </w:drawing>
       </w:r>
       <w:r>
-        <w:t xml:space="preserve">      </w:t>
-      </w:r>
-      <w:r>
         <w:rPr>
           <w:noProof/>
         </w:rPr>
         <w:drawing>
-          <wp:inline distT="0" distB="0" distL="0" distR="0" wp14:anchorId="21A27844" wp14:editId="47EBE650">
-            <wp:extent cx="2524152" cy="1395651"/>
-            <wp:effectExtent l="0" t="0" r="0" b="1905"/>
+          <wp:inline distT="0" distB="0" distL="0" distR="0" wp14:anchorId="4EC262FF" wp14:editId="04A54B82">
+            <wp:extent cx="2516798" cy="1391585"/>
+            <wp:effectExtent l="0" t="0" r="0" b="5715"/>
             <wp:docPr id="5" name="Picture 5"/>
             <wp:cNvGraphicFramePr>
               <a:graphicFrameLocks xmlns:a="http://schemas.openxmlformats.org/drawingml/2006/main" noChangeAspect="1"/>
@@ -1609,7 +1616,7 @@
                     <pic:cNvPicPr/>
                   </pic:nvPicPr>
                   <pic:blipFill>
-                    <a:blip r:embed="rId8"/>
+                    <a:blip r:embed="rId9"/>
                     <a:stretch>
                       <a:fillRect/>
                     </a:stretch>
@@ -1617,7 +1624,7 @@
                   <pic:spPr>
                     <a:xfrm>
                       <a:off x="0" y="0"/>
-                      <a:ext cx="2559079" cy="1414963"/>
+                      <a:ext cx="2572129" cy="1422179"/>
                     </a:xfrm>
                     <a:prstGeom prst="rect">
                       <a:avLst/>
@@ -1633,7 +1640,7 @@
     <w:p>
       <w:pPr>
         <w:pStyle w:val="Caption"/>
-        <w:ind w:firstLine="720"/>
+        <w:ind w:left="1440" w:firstLine="720"/>
         <w:jc w:val="both"/>
       </w:pPr>
       <w:r>
@@ -1648,43 +1655,286 @@
         </w:r>
       </w:fldSimple>
       <w:r>
-        <w:t xml:space="preserve"> Brown Corpus</w:t>
-      </w:r>
-      <w:r>
-        <w:tab/>
-      </w:r>
-      <w:r>
-        <w:tab/>
-      </w:r>
-      <w:r>
-        <w:tab/>
-      </w:r>
-      <w:r>
-        <w:tab/>
-        <w:t>Figure 2 Penn Tree Bank</w:t>
+        <w:t xml:space="preserve"> Brown Corpus and Penn Treebank</w:t>
       </w:r>
     </w:p>
     <w:p>
       <w:pPr>
-        <w:pStyle w:val="Heading1"/>
+        <w:keepNext/>
+        <w:jc w:val="both"/>
       </w:pPr>
       <w:r>
         <w:lastRenderedPageBreak/>
-        <w:t>6. HMM POS Tagging</w:t>
+        <w:t xml:space="preserve">      </w:t>
       </w:r>
     </w:p>
     <w:p>
       <w:pPr>
+        <w:keepNext/>
+        <w:jc w:val="both"/>
+        <w:sectPr>
+          <w:headerReference w:type="default" r:id="rId10"/>
+          <w:pgSz w:w="12240" w:h="15840"/>
+          <w:pgMar w:top="1440" w:right="1440" w:bottom="1440" w:left="1440" w:header="720" w:footer="720" w:gutter="0"/>
+          <w:cols w:space="720"/>
+          <w:docGrid w:linePitch="360"/>
+        </w:sectPr>
+      </w:pPr>
+    </w:p>
+    <w:p>
+      <w:pPr>
+        <w:keepNext/>
+        <w:jc w:val="both"/>
+        <w:sectPr>
+          <w:type w:val="continuous"/>
+          <w:pgSz w:w="12240" w:h="15840"/>
+          <w:pgMar w:top="1440" w:right="1440" w:bottom="1440" w:left="1440" w:header="720" w:footer="720" w:gutter="0"/>
+          <w:cols w:num="2" w:space="720"/>
+          <w:docGrid w:linePitch="360"/>
+        </w:sectPr>
+      </w:pPr>
+    </w:p>
+    <w:p>
+      <w:pPr>
+        <w:keepNext/>
+        <w:jc w:val="both"/>
+      </w:pPr>
+    </w:p>
+    <w:p>
+      <w:pPr>
+        <w:pStyle w:val="Caption"/>
+        <w:ind w:firstLine="720"/>
+        <w:jc w:val="both"/>
+      </w:pPr>
+      <w:r>
+        <w:t xml:space="preserve">Figure </w:t>
+      </w:r>
+      <w:r>
+        <w:fldChar w:fldCharType="begin"/>
+      </w:r>
+      <w:r>
+        <w:instrText xml:space="preserve"> SEQ Figure \* ARABIC </w:instrText>
+      </w:r>
+      <w:r>
+        <w:fldChar w:fldCharType="separate"/>
+      </w:r>
+      <w:r>
+        <w:rPr>
+          <w:noProof/>
+        </w:rPr>
+        <w:t>2</w:t>
+      </w:r>
+      <w:r>
+        <w:rPr>
+          <w:noProof/>
+        </w:rPr>
+        <w:fldChar w:fldCharType="end"/>
+      </w:r>
+      <w:r>
+        <w:t xml:space="preserve"> Brown Corpus</w:t>
+      </w:r>
+      <w:r>
+        <w:tab/>
+      </w:r>
+      <w:r>
+        <w:tab/>
+      </w:r>
+      <w:r>
+        <w:tab/>
+      </w:r>
+      <w:r>
+        <w:tab/>
+      </w:r>
+    </w:p>
+    <w:p>
+      <w:pPr>
         <w:pStyle w:val="Heading1"/>
       </w:pPr>
+      <w:r>
+        <w:t>6. HMM POS Tagging</w:t>
+      </w:r>
+    </w:p>
+    <w:p>
+      <w:pPr>
+        <w:pStyle w:val="Heading2"/>
+      </w:pPr>
+      <w:r>
+        <w:t xml:space="preserve">6.1 </w:t>
+      </w:r>
+      <w:r>
+        <w:t>Evaluating multiple models for HMM POS</w:t>
+      </w:r>
+    </w:p>
+    <w:p/>
+    <w:p>
+      <w:pPr>
+        <w:jc w:val="both"/>
+      </w:pPr>
+      <w:r>
+        <w:t xml:space="preserve">The Hidden Markov Model is tested with MLE, Laplace, Witten Bell, Simple Good Turing smoothing estimators. Along it with it, a base line system Most likely tag Tagger is used to compare it with HMM’s. The accuracies of these models are reported in Figure 3 </w:t>
+      </w:r>
+      <w:r>
+        <w:t>when a) all words b) out-of-vocabulary words</w:t>
+      </w:r>
+      <w:r>
+        <w:t xml:space="preserve"> </w:t>
+      </w:r>
+      <w:r>
+        <w:t xml:space="preserve">      c) </w:t>
+      </w:r>
+      <w:r>
+        <w:t xml:space="preserve">words with out punctuation’s </w:t>
+      </w:r>
+      <w:r>
+        <w:t xml:space="preserve">d) </w:t>
+      </w:r>
+      <w:r>
+        <w:t>top 10 entropy words are used. From Figure 3, clearly smoothing has a key ro</w:t>
+      </w:r>
+      <w:r>
+        <w:t>le to play in HMM training. When all words in the test data are considered, there is an absolute increase of 50% from MLE to Laplace. Similar trend has been observed in b) c) and d) cases.</w:t>
+      </w:r>
       <w:bookmarkStart w:id="0" w:name="_GoBack"/>
       <w:bookmarkEnd w:id="0"/>
-      <w:r>
-        <w:t xml:space="preserve">      </w:t>
+    </w:p>
+    <w:p>
+      <w:pPr>
+        <w:keepNext/>
+      </w:pPr>
+      <w:r>
+        <w:rPr>
+          <w:noProof/>
+        </w:rPr>
+        <w:drawing>
+          <wp:inline distT="0" distB="0" distL="0" distR="0" wp14:anchorId="2165AA1F" wp14:editId="05CE8937">
+            <wp:extent cx="6223635" cy="2000152"/>
+            <wp:effectExtent l="0" t="0" r="24765" b="6985"/>
+            <wp:docPr id="9" name="Chart 9"/>
+            <wp:cNvGraphicFramePr/>
+            <a:graphic xmlns:a="http://schemas.openxmlformats.org/drawingml/2006/main">
+              <a:graphicData uri="http://schemas.openxmlformats.org/drawingml/2006/chart">
+                <c:chart xmlns:c="http://schemas.openxmlformats.org/drawingml/2006/chart" xmlns:r="http://schemas.openxmlformats.org/officeDocument/2006/relationships" r:id="rId11"/>
+              </a:graphicData>
+            </a:graphic>
+          </wp:inline>
+        </w:drawing>
+      </w:r>
+    </w:p>
+    <w:p>
+      <w:pPr>
+        <w:pStyle w:val="Caption"/>
+        <w:ind w:left="2880" w:firstLine="720"/>
+      </w:pPr>
+      <w:r>
+        <w:t xml:space="preserve">Figure </w:t>
+      </w:r>
+      <w:fldSimple w:instr=" SEQ Figure \* ARABIC ">
+        <w:r>
+          <w:rPr>
+            <w:noProof/>
+          </w:rPr>
+          <w:t>3</w:t>
+        </w:r>
+      </w:fldSimple>
+      <w:r>
+        <w:t xml:space="preserve"> Evaluating multiple HMM's</w:t>
+      </w:r>
+    </w:p>
+    <w:p>
+      <w:pPr>
+        <w:pStyle w:val="Heading2"/>
+      </w:pPr>
+      <w:r>
+        <w:t xml:space="preserve">6.3 </w:t>
+      </w:r>
+      <w:r>
+        <w:t>Learning Curve</w:t>
+      </w:r>
+    </w:p>
+    <w:p>
+      <w:r>
+        <w:t>The best HMM model is when</w:t>
+      </w:r>
+      <w:r>
+        <w:t xml:space="preserve"> Witten Bill smoothing is used. The learning curve is plotted in Figure 3 by using 10% to 100% of the training data in the increments of 10 and 100% test data on Penn Treebank.</w:t>
+      </w:r>
+      <w:r>
+        <w:t xml:space="preserve"> It is observed that as the training data increases, the performance on test data increases. </w:t>
+      </w:r>
+      <w:r>
+        <w:t xml:space="preserve">There are many parameters like transition probabilities, symbol emission probabilities and start state probabilities that the model has to learn. In order to have good estimates of these values, the model needs to have good amount of training data. </w:t>
+      </w:r>
+      <w:r>
+        <w:t>So, we can see there is a jump in accuracy from 68% to 78% when there is an increase of 10% of the training data set from 10% to 20%.</w:t>
+      </w:r>
+    </w:p>
+    <w:p>
+      <w:pPr>
+        <w:keepNext/>
+      </w:pPr>
+      <w:r>
+        <w:rPr>
+          <w:noProof/>
+        </w:rPr>
+        <w:lastRenderedPageBreak/>
+        <w:drawing>
+          <wp:inline distT="0" distB="0" distL="0" distR="0" wp14:anchorId="7CEFC51D" wp14:editId="6B9FD54B">
+            <wp:extent cx="2847670" cy="1718798"/>
+            <wp:effectExtent l="0" t="0" r="0" b="8890"/>
+            <wp:docPr id="8" name="Picture 8"/>
+            <wp:cNvGraphicFramePr>
+              <a:graphicFrameLocks xmlns:a="http://schemas.openxmlformats.org/drawingml/2006/main" noChangeAspect="1"/>
+            </wp:cNvGraphicFramePr>
+            <a:graphic xmlns:a="http://schemas.openxmlformats.org/drawingml/2006/main">
+              <a:graphicData uri="http://schemas.openxmlformats.org/drawingml/2006/picture">
+                <pic:pic xmlns:pic="http://schemas.openxmlformats.org/drawingml/2006/picture">
+                  <pic:nvPicPr>
+                    <pic:cNvPr id="1" name=""/>
+                    <pic:cNvPicPr/>
+                  </pic:nvPicPr>
+                  <pic:blipFill>
+                    <a:blip r:embed="rId12"/>
+                    <a:stretch>
+                      <a:fillRect/>
+                    </a:stretch>
+                  </pic:blipFill>
+                  <pic:spPr>
+                    <a:xfrm>
+                      <a:off x="0" y="0"/>
+                      <a:ext cx="2893786" cy="1746633"/>
+                    </a:xfrm>
+                    <a:prstGeom prst="rect">
+                      <a:avLst/>
+                    </a:prstGeom>
+                  </pic:spPr>
+                </pic:pic>
+              </a:graphicData>
+            </a:graphic>
+          </wp:inline>
+        </w:drawing>
+      </w:r>
+    </w:p>
+    <w:p>
+      <w:pPr>
+        <w:pStyle w:val="Caption"/>
+      </w:pPr>
+      <w:r>
+        <w:t xml:space="preserve">                                Figure </w:t>
+      </w:r>
+      <w:fldSimple w:instr=" SEQ Figure \* ARABIC ">
+        <w:r>
+          <w:rPr>
+            <w:noProof/>
+          </w:rPr>
+          <w:t>4</w:t>
+        </w:r>
+      </w:fldSimple>
+      <w:r>
+        <w:t xml:space="preserve"> Learning Curve</w:t>
       </w:r>
     </w:p>
     <w:sectPr>
-      <w:headerReference w:type="default" r:id="rId9"/>
+      <w:type w:val="continuous"/>
       <w:pgSz w:w="12240" w:h="15840"/>
       <w:pgMar w:top="1440" w:right="1440" w:bottom="1440" w:left="1440" w:header="720" w:footer="720" w:gutter="0"/>
       <w:cols w:space="720"/>
@@ -2612,6 +2862,1028 @@
 </w:styles>
 </file>
 
+<file path=word/charts/chart1.xml><?xml version="1.0" encoding="utf-8"?>
+<c:chartSpace xmlns:c="http://schemas.openxmlformats.org/drawingml/2006/chart" xmlns:a="http://schemas.openxmlformats.org/drawingml/2006/main" xmlns:r="http://schemas.openxmlformats.org/officeDocument/2006/relationships">
+  <c:date1904 val="0"/>
+  <c:lang val="en-US"/>
+  <c:roundedCorners val="0"/>
+  <mc:AlternateContent xmlns:mc="http://schemas.openxmlformats.org/markup-compatibility/2006">
+    <mc:Choice xmlns:c14="http://schemas.microsoft.com/office/drawing/2007/8/2/chart" Requires="c14">
+      <c14:style val="102"/>
+    </mc:Choice>
+    <mc:Fallback>
+      <c:style val="2"/>
+    </mc:Fallback>
+  </mc:AlternateContent>
+  <c:chart>
+    <c:autoTitleDeleted val="1"/>
+    <c:plotArea>
+      <c:layout/>
+      <c:barChart>
+        <c:barDir val="col"/>
+        <c:grouping val="clustered"/>
+        <c:varyColors val="0"/>
+        <c:ser>
+          <c:idx val="0"/>
+          <c:order val="0"/>
+          <c:tx>
+            <c:strRef>
+              <c:f>Sheet1!$W$4</c:f>
+              <c:strCache>
+                <c:ptCount val="1"/>
+                <c:pt idx="0">
+                  <c:v>all words</c:v>
+                </c:pt>
+              </c:strCache>
+            </c:strRef>
+          </c:tx>
+          <c:spPr>
+            <a:solidFill>
+              <a:schemeClr val="accent1"/>
+            </a:solidFill>
+            <a:ln>
+              <a:noFill/>
+            </a:ln>
+            <a:effectLst/>
+          </c:spPr>
+          <c:invertIfNegative val="0"/>
+          <c:cat>
+            <c:strRef>
+              <c:f>Sheet1!$X$3:$AA$3</c:f>
+              <c:strCache>
+                <c:ptCount val="4"/>
+                <c:pt idx="0">
+                  <c:v>MLE</c:v>
+                </c:pt>
+                <c:pt idx="1">
+                  <c:v>Laplace</c:v>
+                </c:pt>
+                <c:pt idx="2">
+                  <c:v>Witten Bell</c:v>
+                </c:pt>
+                <c:pt idx="3">
+                  <c:v>Simple Good Turing</c:v>
+                </c:pt>
+              </c:strCache>
+            </c:strRef>
+          </c:cat>
+          <c:val>
+            <c:numRef>
+              <c:f>Sheet1!$X$4:$AA$4</c:f>
+              <c:numCache>
+                <c:formatCode>General</c:formatCode>
+                <c:ptCount val="4"/>
+                <c:pt idx="0">
+                  <c:v>29.32</c:v>
+                </c:pt>
+                <c:pt idx="1">
+                  <c:v>80.97</c:v>
+                </c:pt>
+                <c:pt idx="2">
+                  <c:v>89.82</c:v>
+                </c:pt>
+                <c:pt idx="3">
+                  <c:v>89.74</c:v>
+                </c:pt>
+              </c:numCache>
+            </c:numRef>
+          </c:val>
+        </c:ser>
+        <c:ser>
+          <c:idx val="1"/>
+          <c:order val="1"/>
+          <c:tx>
+            <c:strRef>
+              <c:f>Sheet1!$W$5</c:f>
+              <c:strCache>
+                <c:ptCount val="1"/>
+                <c:pt idx="0">
+                  <c:v>oovs</c:v>
+                </c:pt>
+              </c:strCache>
+            </c:strRef>
+          </c:tx>
+          <c:spPr>
+            <a:solidFill>
+              <a:schemeClr val="accent2"/>
+            </a:solidFill>
+            <a:ln>
+              <a:noFill/>
+            </a:ln>
+            <a:effectLst/>
+          </c:spPr>
+          <c:invertIfNegative val="0"/>
+          <c:cat>
+            <c:strRef>
+              <c:f>Sheet1!$X$3:$AA$3</c:f>
+              <c:strCache>
+                <c:ptCount val="4"/>
+                <c:pt idx="0">
+                  <c:v>MLE</c:v>
+                </c:pt>
+                <c:pt idx="1">
+                  <c:v>Laplace</c:v>
+                </c:pt>
+                <c:pt idx="2">
+                  <c:v>Witten Bell</c:v>
+                </c:pt>
+                <c:pt idx="3">
+                  <c:v>Simple Good Turing</c:v>
+                </c:pt>
+              </c:strCache>
+            </c:strRef>
+          </c:cat>
+          <c:val>
+            <c:numRef>
+              <c:f>Sheet1!$X$5:$AA$5</c:f>
+              <c:numCache>
+                <c:formatCode>General</c:formatCode>
+                <c:ptCount val="4"/>
+                <c:pt idx="0">
+                  <c:v>24.260815437286</c:v>
+                </c:pt>
+                <c:pt idx="1">
+                  <c:v>37.5816993464052</c:v>
+                </c:pt>
+                <c:pt idx="2">
+                  <c:v>50.2645502645502</c:v>
+                </c:pt>
+                <c:pt idx="3">
+                  <c:v>50.2956738250855</c:v>
+                </c:pt>
+              </c:numCache>
+            </c:numRef>
+          </c:val>
+        </c:ser>
+        <c:ser>
+          <c:idx val="2"/>
+          <c:order val="2"/>
+          <c:tx>
+            <c:strRef>
+              <c:f>Sheet1!$W$6</c:f>
+              <c:strCache>
+                <c:ptCount val="1"/>
+                <c:pt idx="0">
+                  <c:v>words with out punct's</c:v>
+                </c:pt>
+              </c:strCache>
+            </c:strRef>
+          </c:tx>
+          <c:spPr>
+            <a:solidFill>
+              <a:schemeClr val="accent3"/>
+            </a:solidFill>
+            <a:ln>
+              <a:noFill/>
+            </a:ln>
+            <a:effectLst/>
+          </c:spPr>
+          <c:invertIfNegative val="0"/>
+          <c:cat>
+            <c:strRef>
+              <c:f>Sheet1!$X$3:$AA$3</c:f>
+              <c:strCache>
+                <c:ptCount val="4"/>
+                <c:pt idx="0">
+                  <c:v>MLE</c:v>
+                </c:pt>
+                <c:pt idx="1">
+                  <c:v>Laplace</c:v>
+                </c:pt>
+                <c:pt idx="2">
+                  <c:v>Witten Bell</c:v>
+                </c:pt>
+                <c:pt idx="3">
+                  <c:v>Simple Good Turing</c:v>
+                </c:pt>
+              </c:strCache>
+            </c:strRef>
+          </c:cat>
+          <c:val>
+            <c:numRef>
+              <c:f>Sheet1!$X$6:$AA$6</c:f>
+              <c:numCache>
+                <c:formatCode>General</c:formatCode>
+                <c:ptCount val="4"/>
+                <c:pt idx="0">
+                  <c:v>31.0768062760976</c:v>
+                </c:pt>
+                <c:pt idx="1">
+                  <c:v>78.12223206377318</c:v>
+                </c:pt>
+                <c:pt idx="2">
+                  <c:v>88.36644312286467</c:v>
+                </c:pt>
+                <c:pt idx="3">
+                  <c:v>88.371504491965</c:v>
+                </c:pt>
+              </c:numCache>
+            </c:numRef>
+          </c:val>
+        </c:ser>
+        <c:ser>
+          <c:idx val="3"/>
+          <c:order val="3"/>
+          <c:tx>
+            <c:strRef>
+              <c:f>Sheet1!$W$7</c:f>
+              <c:strCache>
+                <c:ptCount val="1"/>
+                <c:pt idx="0">
+                  <c:v>top10 Highest Entropy words</c:v>
+                </c:pt>
+              </c:strCache>
+            </c:strRef>
+          </c:tx>
+          <c:spPr>
+            <a:solidFill>
+              <a:schemeClr val="accent4"/>
+            </a:solidFill>
+            <a:ln>
+              <a:noFill/>
+            </a:ln>
+            <a:effectLst/>
+          </c:spPr>
+          <c:invertIfNegative val="0"/>
+          <c:cat>
+            <c:strRef>
+              <c:f>Sheet1!$X$3:$AA$3</c:f>
+              <c:strCache>
+                <c:ptCount val="4"/>
+                <c:pt idx="0">
+                  <c:v>MLE</c:v>
+                </c:pt>
+                <c:pt idx="1">
+                  <c:v>Laplace</c:v>
+                </c:pt>
+                <c:pt idx="2">
+                  <c:v>Witten Bell</c:v>
+                </c:pt>
+                <c:pt idx="3">
+                  <c:v>Simple Good Turing</c:v>
+                </c:pt>
+              </c:strCache>
+            </c:strRef>
+          </c:cat>
+          <c:val>
+            <c:numRef>
+              <c:f>Sheet1!$X$7:$AA$7</c:f>
+              <c:numCache>
+                <c:formatCode>General</c:formatCode>
+                <c:ptCount val="4"/>
+                <c:pt idx="0">
+                  <c:v>19.626168224299</c:v>
+                </c:pt>
+                <c:pt idx="1">
+                  <c:v>55.1401869158878</c:v>
+                </c:pt>
+                <c:pt idx="2">
+                  <c:v>64.48598130841118</c:v>
+                </c:pt>
+                <c:pt idx="3">
+                  <c:v>62.61682242990649</c:v>
+                </c:pt>
+              </c:numCache>
+            </c:numRef>
+          </c:val>
+        </c:ser>
+        <c:dLbls>
+          <c:showLegendKey val="0"/>
+          <c:showVal val="0"/>
+          <c:showCatName val="0"/>
+          <c:showSerName val="0"/>
+          <c:showPercent val="0"/>
+          <c:showBubbleSize val="0"/>
+        </c:dLbls>
+        <c:gapWidth val="219"/>
+        <c:overlap val="-27"/>
+        <c:axId val="-2053240112"/>
+        <c:axId val="-2055172304"/>
+      </c:barChart>
+      <c:catAx>
+        <c:axId val="-2053240112"/>
+        <c:scaling>
+          <c:orientation val="minMax"/>
+        </c:scaling>
+        <c:delete val="0"/>
+        <c:axPos val="b"/>
+        <c:numFmt formatCode="General" sourceLinked="1"/>
+        <c:majorTickMark val="none"/>
+        <c:minorTickMark val="none"/>
+        <c:tickLblPos val="nextTo"/>
+        <c:spPr>
+          <a:noFill/>
+          <a:ln w="9525" cap="flat" cmpd="sng" algn="ctr">
+            <a:solidFill>
+              <a:schemeClr val="tx1">
+                <a:lumMod val="15000"/>
+                <a:lumOff val="85000"/>
+              </a:schemeClr>
+            </a:solidFill>
+            <a:round/>
+          </a:ln>
+          <a:effectLst/>
+        </c:spPr>
+        <c:txPr>
+          <a:bodyPr rot="-60000000" spcFirstLastPara="1" vertOverflow="ellipsis" vert="horz" wrap="square" anchor="ctr" anchorCtr="1"/>
+          <a:lstStyle/>
+          <a:p>
+            <a:pPr>
+              <a:defRPr sz="900" b="0" i="0" u="none" strike="noStrike" kern="1200" baseline="0">
+                <a:solidFill>
+                  <a:schemeClr val="tx1">
+                    <a:lumMod val="65000"/>
+                    <a:lumOff val="35000"/>
+                  </a:schemeClr>
+                </a:solidFill>
+                <a:latin typeface="+mn-lt"/>
+                <a:ea typeface="+mn-ea"/>
+                <a:cs typeface="+mn-cs"/>
+              </a:defRPr>
+            </a:pPr>
+            <a:endParaRPr lang="en-US"/>
+          </a:p>
+        </c:txPr>
+        <c:crossAx val="-2055172304"/>
+        <c:crosses val="autoZero"/>
+        <c:auto val="1"/>
+        <c:lblAlgn val="ctr"/>
+        <c:lblOffset val="100"/>
+        <c:noMultiLvlLbl val="0"/>
+      </c:catAx>
+      <c:valAx>
+        <c:axId val="-2055172304"/>
+        <c:scaling>
+          <c:orientation val="minMax"/>
+        </c:scaling>
+        <c:delete val="0"/>
+        <c:axPos val="l"/>
+        <c:majorGridlines>
+          <c:spPr>
+            <a:ln w="9525" cap="flat" cmpd="sng" algn="ctr">
+              <a:solidFill>
+                <a:schemeClr val="tx1">
+                  <a:lumMod val="15000"/>
+                  <a:lumOff val="85000"/>
+                </a:schemeClr>
+              </a:solidFill>
+              <a:round/>
+            </a:ln>
+            <a:effectLst/>
+          </c:spPr>
+        </c:majorGridlines>
+        <c:numFmt formatCode="General" sourceLinked="1"/>
+        <c:majorTickMark val="none"/>
+        <c:minorTickMark val="none"/>
+        <c:tickLblPos val="nextTo"/>
+        <c:spPr>
+          <a:noFill/>
+          <a:ln>
+            <a:noFill/>
+          </a:ln>
+          <a:effectLst/>
+        </c:spPr>
+        <c:txPr>
+          <a:bodyPr rot="-60000000" spcFirstLastPara="1" vertOverflow="ellipsis" vert="horz" wrap="square" anchor="ctr" anchorCtr="1"/>
+          <a:lstStyle/>
+          <a:p>
+            <a:pPr>
+              <a:defRPr sz="900" b="0" i="0" u="none" strike="noStrike" kern="1200" baseline="0">
+                <a:solidFill>
+                  <a:schemeClr val="tx1">
+                    <a:lumMod val="65000"/>
+                    <a:lumOff val="35000"/>
+                  </a:schemeClr>
+                </a:solidFill>
+                <a:latin typeface="+mn-lt"/>
+                <a:ea typeface="+mn-ea"/>
+                <a:cs typeface="+mn-cs"/>
+              </a:defRPr>
+            </a:pPr>
+            <a:endParaRPr lang="en-US"/>
+          </a:p>
+        </c:txPr>
+        <c:crossAx val="-2053240112"/>
+        <c:crosses val="autoZero"/>
+        <c:crossBetween val="between"/>
+      </c:valAx>
+      <c:spPr>
+        <a:noFill/>
+        <a:ln>
+          <a:noFill/>
+        </a:ln>
+        <a:effectLst/>
+      </c:spPr>
+    </c:plotArea>
+    <c:legend>
+      <c:legendPos val="b"/>
+      <c:overlay val="0"/>
+      <c:spPr>
+        <a:noFill/>
+        <a:ln>
+          <a:noFill/>
+        </a:ln>
+        <a:effectLst/>
+      </c:spPr>
+      <c:txPr>
+        <a:bodyPr rot="0" spcFirstLastPara="1" vertOverflow="ellipsis" vert="horz" wrap="square" anchor="ctr" anchorCtr="1"/>
+        <a:lstStyle/>
+        <a:p>
+          <a:pPr>
+            <a:defRPr sz="900" b="0" i="0" u="none" strike="noStrike" kern="1200" baseline="0">
+              <a:solidFill>
+                <a:schemeClr val="tx1">
+                  <a:lumMod val="65000"/>
+                  <a:lumOff val="35000"/>
+                </a:schemeClr>
+              </a:solidFill>
+              <a:latin typeface="+mn-lt"/>
+              <a:ea typeface="+mn-ea"/>
+              <a:cs typeface="+mn-cs"/>
+            </a:defRPr>
+          </a:pPr>
+          <a:endParaRPr lang="en-US"/>
+        </a:p>
+      </c:txPr>
+    </c:legend>
+    <c:plotVisOnly val="1"/>
+    <c:dispBlanksAs val="gap"/>
+    <c:showDLblsOverMax val="0"/>
+  </c:chart>
+  <c:spPr>
+    <a:solidFill>
+      <a:schemeClr val="bg1"/>
+    </a:solidFill>
+    <a:ln w="9525" cap="flat" cmpd="sng" algn="ctr">
+      <a:solidFill>
+        <a:schemeClr val="tx1">
+          <a:lumMod val="15000"/>
+          <a:lumOff val="85000"/>
+        </a:schemeClr>
+      </a:solidFill>
+      <a:round/>
+    </a:ln>
+    <a:effectLst/>
+  </c:spPr>
+  <c:txPr>
+    <a:bodyPr/>
+    <a:lstStyle/>
+    <a:p>
+      <a:pPr>
+        <a:defRPr/>
+      </a:pPr>
+      <a:endParaRPr lang="en-US"/>
+    </a:p>
+  </c:txPr>
+  <c:externalData r:id="rId3">
+    <c:autoUpdate val="0"/>
+  </c:externalData>
+</c:chartSpace>
+</file>
+
+<file path=word/charts/colors1.xml><?xml version="1.0" encoding="utf-8"?>
+<cs:colorStyle xmlns:cs="http://schemas.microsoft.com/office/drawing/2012/chartStyle" xmlns:a="http://schemas.openxmlformats.org/drawingml/2006/main" meth="cycle" id="10">
+  <a:schemeClr val="accent1"/>
+  <a:schemeClr val="accent2"/>
+  <a:schemeClr val="accent3"/>
+  <a:schemeClr val="accent4"/>
+  <a:schemeClr val="accent5"/>
+  <a:schemeClr val="accent6"/>
+  <cs:variation/>
+  <cs:variation>
+    <a:lumMod val="60000"/>
+  </cs:variation>
+  <cs:variation>
+    <a:lumMod val="80000"/>
+    <a:lumOff val="20000"/>
+  </cs:variation>
+  <cs:variation>
+    <a:lumMod val="80000"/>
+  </cs:variation>
+  <cs:variation>
+    <a:lumMod val="60000"/>
+    <a:lumOff val="40000"/>
+  </cs:variation>
+  <cs:variation>
+    <a:lumMod val="50000"/>
+  </cs:variation>
+  <cs:variation>
+    <a:lumMod val="70000"/>
+    <a:lumOff val="30000"/>
+  </cs:variation>
+  <cs:variation>
+    <a:lumMod val="70000"/>
+  </cs:variation>
+  <cs:variation>
+    <a:lumMod val="50000"/>
+    <a:lumOff val="50000"/>
+  </cs:variation>
+</cs:colorStyle>
+</file>
+
+<file path=word/charts/style1.xml><?xml version="1.0" encoding="utf-8"?>
+<cs:chartStyle xmlns:cs="http://schemas.microsoft.com/office/drawing/2012/chartStyle" xmlns:a="http://schemas.openxmlformats.org/drawingml/2006/main" id="201">
+  <cs:axisTitle>
+    <cs:lnRef idx="0"/>
+    <cs:fillRef idx="0"/>
+    <cs:effectRef idx="0"/>
+    <cs:fontRef idx="minor">
+      <a:schemeClr val="tx1">
+        <a:lumMod val="65000"/>
+        <a:lumOff val="35000"/>
+      </a:schemeClr>
+    </cs:fontRef>
+    <cs:defRPr sz="1000" kern="1200"/>
+  </cs:axisTitle>
+  <cs:categoryAxis>
+    <cs:lnRef idx="0"/>
+    <cs:fillRef idx="0"/>
+    <cs:effectRef idx="0"/>
+    <cs:fontRef idx="minor">
+      <a:schemeClr val="tx1">
+        <a:lumMod val="65000"/>
+        <a:lumOff val="35000"/>
+      </a:schemeClr>
+    </cs:fontRef>
+    <cs:spPr>
+      <a:ln w="9525" cap="flat" cmpd="sng" algn="ctr">
+        <a:solidFill>
+          <a:schemeClr val="tx1">
+            <a:lumMod val="15000"/>
+            <a:lumOff val="85000"/>
+          </a:schemeClr>
+        </a:solidFill>
+        <a:round/>
+      </a:ln>
+    </cs:spPr>
+    <cs:defRPr sz="900" kern="1200"/>
+  </cs:categoryAxis>
+  <cs:chartArea mods="allowNoFillOverride allowNoLineOverride">
+    <cs:lnRef idx="0"/>
+    <cs:fillRef idx="0"/>
+    <cs:effectRef idx="0"/>
+    <cs:fontRef idx="minor">
+      <a:schemeClr val="tx1"/>
+    </cs:fontRef>
+    <cs:spPr>
+      <a:solidFill>
+        <a:schemeClr val="bg1"/>
+      </a:solidFill>
+      <a:ln w="9525" cap="flat" cmpd="sng" algn="ctr">
+        <a:solidFill>
+          <a:schemeClr val="tx1">
+            <a:lumMod val="15000"/>
+            <a:lumOff val="85000"/>
+          </a:schemeClr>
+        </a:solidFill>
+        <a:round/>
+      </a:ln>
+    </cs:spPr>
+    <cs:defRPr sz="1000" kern="1200"/>
+  </cs:chartArea>
+  <cs:dataLabel>
+    <cs:lnRef idx="0"/>
+    <cs:fillRef idx="0"/>
+    <cs:effectRef idx="0"/>
+    <cs:fontRef idx="minor">
+      <a:schemeClr val="tx1">
+        <a:lumMod val="75000"/>
+        <a:lumOff val="25000"/>
+      </a:schemeClr>
+    </cs:fontRef>
+    <cs:defRPr sz="900" kern="1200"/>
+  </cs:dataLabel>
+  <cs:dataLabelCallout>
+    <cs:lnRef idx="0"/>
+    <cs:fillRef idx="0"/>
+    <cs:effectRef idx="0"/>
+    <cs:fontRef idx="minor">
+      <a:schemeClr val="dk1">
+        <a:lumMod val="65000"/>
+        <a:lumOff val="35000"/>
+      </a:schemeClr>
+    </cs:fontRef>
+    <cs:spPr>
+      <a:solidFill>
+        <a:schemeClr val="lt1"/>
+      </a:solidFill>
+      <a:ln>
+        <a:solidFill>
+          <a:schemeClr val="dk1">
+            <a:lumMod val="25000"/>
+            <a:lumOff val="75000"/>
+          </a:schemeClr>
+        </a:solidFill>
+      </a:ln>
+    </cs:spPr>
+    <cs:defRPr sz="900" kern="1200"/>
+    <cs:bodyPr rot="0" spcFirstLastPara="1" vertOverflow="clip" horzOverflow="clip" vert="horz" wrap="square" lIns="36576" tIns="18288" rIns="36576" bIns="18288" anchor="ctr" anchorCtr="1">
+      <a:spAutoFit/>
+    </cs:bodyPr>
+  </cs:dataLabelCallout>
+  <cs:dataPoint>
+    <cs:lnRef idx="0"/>
+    <cs:fillRef idx="1">
+      <cs:styleClr val="auto"/>
+    </cs:fillRef>
+    <cs:effectRef idx="0"/>
+    <cs:fontRef idx="minor">
+      <a:schemeClr val="tx1"/>
+    </cs:fontRef>
+  </cs:dataPoint>
+  <cs:dataPoint3D>
+    <cs:lnRef idx="0"/>
+    <cs:fillRef idx="1">
+      <cs:styleClr val="auto"/>
+    </cs:fillRef>
+    <cs:effectRef idx="0"/>
+    <cs:fontRef idx="minor">
+      <a:schemeClr val="tx1"/>
+    </cs:fontRef>
+  </cs:dataPoint3D>
+  <cs:dataPointLine>
+    <cs:lnRef idx="0">
+      <cs:styleClr val="auto"/>
+    </cs:lnRef>
+    <cs:fillRef idx="1"/>
+    <cs:effectRef idx="0"/>
+    <cs:fontRef idx="minor">
+      <a:schemeClr val="tx1"/>
+    </cs:fontRef>
+    <cs:spPr>
+      <a:ln w="28575" cap="rnd">
+        <a:solidFill>
+          <a:schemeClr val="phClr"/>
+        </a:solidFill>
+        <a:round/>
+      </a:ln>
+    </cs:spPr>
+  </cs:dataPointLine>
+  <cs:dataPointMarker>
+    <cs:lnRef idx="0">
+      <cs:styleClr val="auto"/>
+    </cs:lnRef>
+    <cs:fillRef idx="1">
+      <cs:styleClr val="auto"/>
+    </cs:fillRef>
+    <cs:effectRef idx="0"/>
+    <cs:fontRef idx="minor">
+      <a:schemeClr val="tx1"/>
+    </cs:fontRef>
+    <cs:spPr>
+      <a:ln w="9525">
+        <a:solidFill>
+          <a:schemeClr val="phClr"/>
+        </a:solidFill>
+      </a:ln>
+    </cs:spPr>
+  </cs:dataPointMarker>
+  <cs:dataPointMarkerLayout symbol="circle" size="5"/>
+  <cs:dataPointWireframe>
+    <cs:lnRef idx="0">
+      <cs:styleClr val="auto"/>
+    </cs:lnRef>
+    <cs:fillRef idx="1"/>
+    <cs:effectRef idx="0"/>
+    <cs:fontRef idx="minor">
+      <a:schemeClr val="tx1"/>
+    </cs:fontRef>
+    <cs:spPr>
+      <a:ln w="9525" cap="rnd">
+        <a:solidFill>
+          <a:schemeClr val="phClr"/>
+        </a:solidFill>
+        <a:round/>
+      </a:ln>
+    </cs:spPr>
+  </cs:dataPointWireframe>
+  <cs:dataTable>
+    <cs:lnRef idx="0"/>
+    <cs:fillRef idx="0"/>
+    <cs:effectRef idx="0"/>
+    <cs:fontRef idx="minor">
+      <a:schemeClr val="tx1">
+        <a:lumMod val="65000"/>
+        <a:lumOff val="35000"/>
+      </a:schemeClr>
+    </cs:fontRef>
+    <cs:spPr>
+      <a:noFill/>
+      <a:ln w="9525" cap="flat" cmpd="sng" algn="ctr">
+        <a:solidFill>
+          <a:schemeClr val="tx1">
+            <a:lumMod val="15000"/>
+            <a:lumOff val="85000"/>
+          </a:schemeClr>
+        </a:solidFill>
+        <a:round/>
+      </a:ln>
+    </cs:spPr>
+    <cs:defRPr sz="900" kern="1200"/>
+  </cs:dataTable>
+  <cs:downBar>
+    <cs:lnRef idx="0"/>
+    <cs:fillRef idx="0"/>
+    <cs:effectRef idx="0"/>
+    <cs:fontRef idx="minor">
+      <a:schemeClr val="dk1"/>
+    </cs:fontRef>
+    <cs:spPr>
+      <a:solidFill>
+        <a:schemeClr val="dk1">
+          <a:lumMod val="65000"/>
+          <a:lumOff val="35000"/>
+        </a:schemeClr>
+      </a:solidFill>
+      <a:ln w="9525">
+        <a:solidFill>
+          <a:schemeClr val="tx1">
+            <a:lumMod val="65000"/>
+            <a:lumOff val="35000"/>
+          </a:schemeClr>
+        </a:solidFill>
+      </a:ln>
+    </cs:spPr>
+  </cs:downBar>
+  <cs:dropLine>
+    <cs:lnRef idx="0"/>
+    <cs:fillRef idx="0"/>
+    <cs:effectRef idx="0"/>
+    <cs:fontRef idx="minor">
+      <a:schemeClr val="tx1"/>
+    </cs:fontRef>
+    <cs:spPr>
+      <a:ln w="9525" cap="flat" cmpd="sng" algn="ctr">
+        <a:solidFill>
+          <a:schemeClr val="tx1">
+            <a:lumMod val="35000"/>
+            <a:lumOff val="65000"/>
+          </a:schemeClr>
+        </a:solidFill>
+        <a:round/>
+      </a:ln>
+    </cs:spPr>
+  </cs:dropLine>
+  <cs:errorBar>
+    <cs:lnRef idx="0"/>
+    <cs:fillRef idx="0"/>
+    <cs:effectRef idx="0"/>
+    <cs:fontRef idx="minor">
+      <a:schemeClr val="tx1"/>
+    </cs:fontRef>
+    <cs:spPr>
+      <a:ln w="9525" cap="flat" cmpd="sng" algn="ctr">
+        <a:solidFill>
+          <a:schemeClr val="tx1">
+            <a:lumMod val="65000"/>
+            <a:lumOff val="35000"/>
+          </a:schemeClr>
+        </a:solidFill>
+        <a:round/>
+      </a:ln>
+    </cs:spPr>
+  </cs:errorBar>
+  <cs:floor>
+    <cs:lnRef idx="0"/>
+    <cs:fillRef idx="0"/>
+    <cs:effectRef idx="0"/>
+    <cs:fontRef idx="minor">
+      <a:schemeClr val="tx1"/>
+    </cs:fontRef>
+    <cs:spPr>
+      <a:noFill/>
+      <a:ln>
+        <a:noFill/>
+      </a:ln>
+    </cs:spPr>
+  </cs:floor>
+  <cs:gridlineMajor>
+    <cs:lnRef idx="0"/>
+    <cs:fillRef idx="0"/>
+    <cs:effectRef idx="0"/>
+    <cs:fontRef idx="minor">
+      <a:schemeClr val="tx1"/>
+    </cs:fontRef>
+    <cs:spPr>
+      <a:ln w="9525" cap="flat" cmpd="sng" algn="ctr">
+        <a:solidFill>
+          <a:schemeClr val="tx1">
+            <a:lumMod val="15000"/>
+            <a:lumOff val="85000"/>
+          </a:schemeClr>
+        </a:solidFill>
+        <a:round/>
+      </a:ln>
+    </cs:spPr>
+  </cs:gridlineMajor>
+  <cs:gridlineMinor>
+    <cs:lnRef idx="0"/>
+    <cs:fillRef idx="0"/>
+    <cs:effectRef idx="0"/>
+    <cs:fontRef idx="minor">
+      <a:schemeClr val="tx1"/>
+    </cs:fontRef>
+    <cs:spPr>
+      <a:ln w="9525" cap="flat" cmpd="sng" algn="ctr">
+        <a:solidFill>
+          <a:schemeClr val="tx1">
+            <a:lumMod val="5000"/>
+            <a:lumOff val="95000"/>
+          </a:schemeClr>
+        </a:solidFill>
+        <a:round/>
+      </a:ln>
+    </cs:spPr>
+  </cs:gridlineMinor>
+  <cs:hiLoLine>
+    <cs:lnRef idx="0"/>
+    <cs:fillRef idx="0"/>
+    <cs:effectRef idx="0"/>
+    <cs:fontRef idx="minor">
+      <a:schemeClr val="tx1"/>
+    </cs:fontRef>
+    <cs:spPr>
+      <a:ln w="9525" cap="flat" cmpd="sng" algn="ctr">
+        <a:solidFill>
+          <a:schemeClr val="tx1">
+            <a:lumMod val="75000"/>
+            <a:lumOff val="25000"/>
+          </a:schemeClr>
+        </a:solidFill>
+        <a:round/>
+      </a:ln>
+    </cs:spPr>
+  </cs:hiLoLine>
+  <cs:leaderLine>
+    <cs:lnRef idx="0"/>
+    <cs:fillRef idx="0"/>
+    <cs:effectRef idx="0"/>
+    <cs:fontRef idx="minor">
+      <a:schemeClr val="tx1"/>
+    </cs:fontRef>
+    <cs:spPr>
+      <a:ln w="9525" cap="flat" cmpd="sng" algn="ctr">
+        <a:solidFill>
+          <a:schemeClr val="tx1">
+            <a:lumMod val="35000"/>
+            <a:lumOff val="65000"/>
+          </a:schemeClr>
+        </a:solidFill>
+        <a:round/>
+      </a:ln>
+    </cs:spPr>
+  </cs:leaderLine>
+  <cs:legend>
+    <cs:lnRef idx="0"/>
+    <cs:fillRef idx="0"/>
+    <cs:effectRef idx="0"/>
+    <cs:fontRef idx="minor">
+      <a:schemeClr val="tx1">
+        <a:lumMod val="65000"/>
+        <a:lumOff val="35000"/>
+      </a:schemeClr>
+    </cs:fontRef>
+    <cs:defRPr sz="900" kern="1200"/>
+  </cs:legend>
+  <cs:plotArea mods="allowNoFillOverride allowNoLineOverride">
+    <cs:lnRef idx="0"/>
+    <cs:fillRef idx="0"/>
+    <cs:effectRef idx="0"/>
+    <cs:fontRef idx="minor">
+      <a:schemeClr val="tx1"/>
+    </cs:fontRef>
+  </cs:plotArea>
+  <cs:plotArea3D mods="allowNoFillOverride allowNoLineOverride">
+    <cs:lnRef idx="0"/>
+    <cs:fillRef idx="0"/>
+    <cs:effectRef idx="0"/>
+    <cs:fontRef idx="minor">
+      <a:schemeClr val="tx1"/>
+    </cs:fontRef>
+  </cs:plotArea3D>
+  <cs:seriesAxis>
+    <cs:lnRef idx="0"/>
+    <cs:fillRef idx="0"/>
+    <cs:effectRef idx="0"/>
+    <cs:fontRef idx="minor">
+      <a:schemeClr val="tx1">
+        <a:lumMod val="65000"/>
+        <a:lumOff val="35000"/>
+      </a:schemeClr>
+    </cs:fontRef>
+    <cs:defRPr sz="900" kern="1200"/>
+  </cs:seriesAxis>
+  <cs:seriesLine>
+    <cs:lnRef idx="0"/>
+    <cs:fillRef idx="0"/>
+    <cs:effectRef idx="0"/>
+    <cs:fontRef idx="minor">
+      <a:schemeClr val="tx1"/>
+    </cs:fontRef>
+    <cs:spPr>
+      <a:ln w="9525" cap="flat" cmpd="sng" algn="ctr">
+        <a:solidFill>
+          <a:schemeClr val="tx1">
+            <a:lumMod val="35000"/>
+            <a:lumOff val="65000"/>
+          </a:schemeClr>
+        </a:solidFill>
+        <a:round/>
+      </a:ln>
+    </cs:spPr>
+  </cs:seriesLine>
+  <cs:title>
+    <cs:lnRef idx="0"/>
+    <cs:fillRef idx="0"/>
+    <cs:effectRef idx="0"/>
+    <cs:fontRef idx="minor">
+      <a:schemeClr val="tx1">
+        <a:lumMod val="65000"/>
+        <a:lumOff val="35000"/>
+      </a:schemeClr>
+    </cs:fontRef>
+    <cs:defRPr sz="1400" b="0" kern="1200" spc="0" baseline="0"/>
+  </cs:title>
+  <cs:trendline>
+    <cs:lnRef idx="0">
+      <cs:styleClr val="auto"/>
+    </cs:lnRef>
+    <cs:fillRef idx="0"/>
+    <cs:effectRef idx="0"/>
+    <cs:fontRef idx="minor">
+      <a:schemeClr val="tx1"/>
+    </cs:fontRef>
+    <cs:spPr>
+      <a:ln w="19050" cap="rnd">
+        <a:solidFill>
+          <a:schemeClr val="phClr"/>
+        </a:solidFill>
+        <a:prstDash val="sysDot"/>
+      </a:ln>
+    </cs:spPr>
+  </cs:trendline>
+  <cs:trendlineLabel>
+    <cs:lnRef idx="0"/>
+    <cs:fillRef idx="0"/>
+    <cs:effectRef idx="0"/>
+    <cs:fontRef idx="minor">
+      <a:schemeClr val="tx1">
+        <a:lumMod val="65000"/>
+        <a:lumOff val="35000"/>
+      </a:schemeClr>
+    </cs:fontRef>
+    <cs:defRPr sz="900" kern="1200"/>
+  </cs:trendlineLabel>
+  <cs:upBar>
+    <cs:lnRef idx="0"/>
+    <cs:fillRef idx="0"/>
+    <cs:effectRef idx="0"/>
+    <cs:fontRef idx="minor">
+      <a:schemeClr val="dk1"/>
+    </cs:fontRef>
+    <cs:spPr>
+      <a:solidFill>
+        <a:schemeClr val="lt1"/>
+      </a:solidFill>
+      <a:ln w="9525">
+        <a:solidFill>
+          <a:schemeClr val="tx1">
+            <a:lumMod val="15000"/>
+            <a:lumOff val="85000"/>
+          </a:schemeClr>
+        </a:solidFill>
+      </a:ln>
+    </cs:spPr>
+  </cs:upBar>
+  <cs:valueAxis>
+    <cs:lnRef idx="0"/>
+    <cs:fillRef idx="0"/>
+    <cs:effectRef idx="0"/>
+    <cs:fontRef idx="minor">
+      <a:schemeClr val="tx1">
+        <a:lumMod val="65000"/>
+        <a:lumOff val="35000"/>
+      </a:schemeClr>
+    </cs:fontRef>
+    <cs:defRPr sz="900" kern="1200"/>
+  </cs:valueAxis>
+  <cs:wall>
+    <cs:lnRef idx="0"/>
+    <cs:fillRef idx="0"/>
+    <cs:effectRef idx="0"/>
+    <cs:fontRef idx="minor">
+      <a:schemeClr val="tx1"/>
+    </cs:fontRef>
+    <cs:spPr>
+      <a:noFill/>
+      <a:ln>
+        <a:noFill/>
+      </a:ln>
+    </cs:spPr>
+  </cs:wall>
+</cs:chartStyle>
+</file>
+
 <file path=word/theme/theme1.xml><?xml version="1.0" encoding="utf-8"?>
 <a:theme xmlns:a="http://schemas.openxmlformats.org/drawingml/2006/main" name="Office Theme">
   <a:themeElements>
@@ -2871,4 +4143,16 @@
     </a:ext>
   </a:extLst>
 </a:theme>
+</file>
+
+<file path=customXml/item1.xml><?xml version="1.0" encoding="utf-8"?>
+<b:Sources xmlns:b="http://schemas.openxmlformats.org/officeDocument/2006/bibliography" xmlns="http://schemas.openxmlformats.org/officeDocument/2006/bibliography" SelectedStyle="/APASixthEditionOfficeOnline.xsl" StyleName="APA"/>
+</file>
+
+<file path=customXml/itemProps1.xml><?xml version="1.0" encoding="utf-8"?>
+<ds:datastoreItem xmlns:ds="http://schemas.openxmlformats.org/officeDocument/2006/customXml" ds:itemID="{26227510-4313-C340-B18B-B4AD365D62F3}">
+  <ds:schemaRefs>
+    <ds:schemaRef ds:uri="http://schemas.openxmlformats.org/officeDocument/2006/bibliography"/>
+  </ds:schemaRefs>
+</ds:datastoreItem>
 </file>
--- a/HW02/HW02_NLP.docx
+++ b/HW02/HW02_NLP.docx
@@ -1,6 +1,6 @@
 
 <file path=word/document.xml><?xml version="1.0" encoding="utf-8"?>
-<w:document xmlns:wpc="http://schemas.microsoft.com/office/word/2010/wordprocessingCanvas" xmlns:mo="http://schemas.microsoft.com/office/mac/office/2008/main" xmlns:mc="http://schemas.openxmlformats.org/markup-compatibility/2006" xmlns:mv="urn:schemas-microsoft-com:mac:vml" xmlns:o="urn:schemas-microsoft-com:office:office" xmlns:r="http://schemas.openxmlformats.org/officeDocument/2006/relationships" xmlns:m="http://schemas.openxmlformats.org/officeDocument/2006/math" xmlns:v="urn:schemas-microsoft-com:vml" xmlns:wp14="http://schemas.microsoft.com/office/word/2010/wordprocessingDrawing" xmlns:wp="http://schemas.openxmlformats.org/drawingml/2006/wordprocessingDrawing" xmlns:w10="urn:schemas-microsoft-com:office:word" xmlns:w="http://schemas.openxmlformats.org/wordprocessingml/2006/main" xmlns:w14="http://schemas.microsoft.com/office/word/2010/wordml" xmlns:w15="http://schemas.microsoft.com/office/word/2012/wordml" xmlns:wpg="http://schemas.microsoft.com/office/word/2010/wordprocessingGroup" xmlns:wpi="http://schemas.microsoft.com/office/word/2010/wordprocessingInk" xmlns:wne="http://schemas.microsoft.com/office/word/2006/wordml" xmlns:wps="http://schemas.microsoft.com/office/word/2010/wordprocessingShape" mc:Ignorable="w14 w15 wp14">
+<w:document xmlns:wpc="http://schemas.microsoft.com/office/word/2010/wordprocessingCanvas" xmlns:mc="http://schemas.openxmlformats.org/markup-compatibility/2006" xmlns:o="urn:schemas-microsoft-com:office:office" xmlns:r="http://schemas.openxmlformats.org/officeDocument/2006/relationships" xmlns:m="http://schemas.openxmlformats.org/officeDocument/2006/math" xmlns:v="urn:schemas-microsoft-com:vml" xmlns:wp14="http://schemas.microsoft.com/office/word/2010/wordprocessingDrawing" xmlns:wp="http://schemas.openxmlformats.org/drawingml/2006/wordprocessingDrawing" xmlns:w10="urn:schemas-microsoft-com:office:word" xmlns:w="http://schemas.openxmlformats.org/wordprocessingml/2006/main" xmlns:w14="http://schemas.microsoft.com/office/word/2010/wordml" xmlns:w15="http://schemas.microsoft.com/office/word/2012/wordml" xmlns:wpg="http://schemas.microsoft.com/office/word/2010/wordprocessingGroup" xmlns:wpi="http://schemas.microsoft.com/office/word/2010/wordprocessingInk" xmlns:wne="http://schemas.microsoft.com/office/word/2006/wordml" xmlns:wps="http://schemas.microsoft.com/office/word/2010/wordprocessingShape" mc:Ignorable="w14 w15 wp14">
   <w:body>
     <w:p>
       <w:pPr>
@@ -26,16 +26,202 @@
         <w:t>HW02 Project Report</w:t>
       </w:r>
     </w:p>
+    <w:p/>
     <w:p>
       <w:pPr>
-        <w:pStyle w:val="Heading2"/>
+        <w:pStyle w:val="Heading1"/>
+      </w:pPr>
+      <w:r>
+        <w:t>1. Penn Tree Bank Tagging</w:t>
+      </w:r>
+    </w:p>
+    <w:p>
+      <w:pPr>
+        <w:pStyle w:val="HTMLPreformatted"/>
+        <w:shd w:val="clear" w:color="auto" w:fill="FFFFFF"/>
+        <w:rPr>
+          <w:rFonts w:asciiTheme="minorHAnsi" w:hAnsiTheme="minorHAnsi" w:cs="Menlo"/>
+          <w:color w:val="000000"/>
+          <w:sz w:val="22"/>
+          <w:szCs w:val="22"/>
+        </w:rPr>
+      </w:pPr>
+      <w:r>
+        <w:rPr>
+          <w:rFonts w:asciiTheme="minorHAnsi" w:hAnsiTheme="minorHAnsi" w:cs="Menlo"/>
+          <w:color w:val="000000"/>
+          <w:sz w:val="22"/>
+          <w:szCs w:val="22"/>
+        </w:rPr>
+        <w:t>The below sentences are tagged with Penn Treebank Parts of Speech Tags.</w:t>
+      </w:r>
+    </w:p>
+    <w:p>
+      <w:pPr>
+        <w:pStyle w:val="HTMLPreformatted"/>
+        <w:shd w:val="clear" w:color="auto" w:fill="FFFFFF"/>
+        <w:rPr>
+          <w:rFonts w:ascii="Menlo" w:hAnsi="Menlo" w:cs="Menlo"/>
+          <w:color w:val="000000"/>
+          <w:sz w:val="18"/>
+          <w:szCs w:val="18"/>
+        </w:rPr>
+      </w:pPr>
+      <w:r>
+        <w:rPr>
+          <w:rStyle w:val="Heading3Char"/>
+        </w:rPr>
+        <w:t xml:space="preserve">1.1 </w:t>
+      </w:r>
+      <w:r>
+        <w:rPr>
+          <w:rStyle w:val="Heading3Char"/>
+        </w:rPr>
+        <w:t>Exercise 5.1</w:t>
+      </w:r>
+      <w:r>
+        <w:rPr>
+          <w:rFonts w:ascii="Menlo" w:hAnsi="Menlo" w:cs="Menlo"/>
+          <w:color w:val="000000"/>
+          <w:sz w:val="18"/>
+          <w:szCs w:val="18"/>
+        </w:rPr>
+        <w:br/>
+        <w:t>1. I/PRP need/VBP a/DT flight/NN from/IN Atlanta/NNP</w:t>
+      </w:r>
+      <w:r>
+        <w:rPr>
+          <w:rFonts w:ascii="Menlo" w:hAnsi="Menlo" w:cs="Menlo"/>
+          <w:color w:val="000000"/>
+          <w:sz w:val="18"/>
+          <w:szCs w:val="18"/>
+        </w:rPr>
+        <w:br/>
+        <w:t>2. Does/VBZ this/DT flight/NN serve/VBP Dinner/NNS</w:t>
+      </w:r>
+      <w:r>
+        <w:rPr>
+          <w:rFonts w:ascii="Menlo" w:hAnsi="Menlo" w:cs="Menlo"/>
+          <w:color w:val="000000"/>
+          <w:sz w:val="18"/>
+          <w:szCs w:val="18"/>
+        </w:rPr>
+        <w:br/>
+        <w:t>3. I/PRP have/VBP a/DT friend/NN living/VBG in/IN Denver/NNP</w:t>
+      </w:r>
+      <w:r>
+        <w:rPr>
+          <w:rFonts w:ascii="Menlo" w:hAnsi="Menlo" w:cs="Menlo"/>
+          <w:color w:val="000000"/>
+          <w:sz w:val="18"/>
+          <w:szCs w:val="18"/>
+        </w:rPr>
+        <w:br/>
+        <w:t>4. Can/MD you/PRP list/VB the/DT nonstop/JJ afternoon/NN flights/NNS</w:t>
+      </w:r>
+      <w:r>
+        <w:rPr>
+          <w:rFonts w:ascii="Menlo" w:hAnsi="Menlo" w:cs="Menlo"/>
+          <w:color w:val="000000"/>
+          <w:sz w:val="18"/>
+          <w:szCs w:val="18"/>
+        </w:rPr>
+        <w:br/>
+      </w:r>
+      <w:r>
+        <w:rPr>
+          <w:rFonts w:ascii="Menlo" w:hAnsi="Menlo" w:cs="Menlo"/>
+          <w:color w:val="000000"/>
+          <w:sz w:val="18"/>
+          <w:szCs w:val="18"/>
+        </w:rPr>
+        <w:br/>
+      </w:r>
+      <w:r>
+        <w:rPr>
+          <w:rStyle w:val="Heading3Char"/>
+        </w:rPr>
+        <w:t xml:space="preserve">1.2 </w:t>
+      </w:r>
+      <w:r>
+        <w:rPr>
+          <w:rStyle w:val="Heading3Char"/>
+        </w:rPr>
+        <w:t>Exercise 5.2</w:t>
+      </w:r>
+      <w:r>
+        <w:rPr>
+          <w:rFonts w:ascii="Menlo" w:hAnsi="Menlo" w:cs="Menlo"/>
+          <w:color w:val="000000"/>
+          <w:sz w:val="18"/>
+          <w:szCs w:val="18"/>
+        </w:rPr>
+        <w:br/>
+        <w:t>1. It/PRP is/VBZ a/DT nice/JJ night/NN ./.</w:t>
+      </w:r>
+      <w:r>
+        <w:rPr>
+          <w:rFonts w:ascii="Menlo" w:hAnsi="Menlo" w:cs="Menlo"/>
+          <w:color w:val="000000"/>
+          <w:sz w:val="18"/>
+          <w:szCs w:val="18"/>
+        </w:rPr>
+        <w:br/>
+        <w:t>2. This/DT crap/NN game/NN is/VBZ over/IN a/DT garage/NN in/IN Fifty-second/NNP Street/NNP ...</w:t>
+      </w:r>
+      <w:r>
+        <w:rPr>
+          <w:rFonts w:ascii="Menlo" w:hAnsi="Menlo" w:cs="Menlo"/>
+          <w:color w:val="000000"/>
+          <w:sz w:val="18"/>
+          <w:szCs w:val="18"/>
+        </w:rPr>
+        <w:br/>
+        <w:t>3. ... NoBody/NN ever/RB takes/VBZ the/DT newspapers/NNS she/PRP sells/VBZ ...</w:t>
+      </w:r>
+      <w:r>
+        <w:rPr>
+          <w:rFonts w:ascii="Menlo" w:hAnsi="Menlo" w:cs="Menlo"/>
+          <w:color w:val="000000"/>
+          <w:sz w:val="18"/>
+          <w:szCs w:val="18"/>
+        </w:rPr>
+        <w:br/>
+        <w:t>4. He/PRP is/VBZ a/DT tall/JJ ,/, skinny/JJ guy/NN with/IN a/DT long/JJ ,/, sad/JJ ,/, mean-looking/JJ kisser/NN ,/, and/CC a/DT mournful/JJ voice/NN ./.</w:t>
+      </w:r>
+      <w:r>
+        <w:rPr>
+          <w:rFonts w:ascii="Menlo" w:hAnsi="Menlo" w:cs="Menlo"/>
+          <w:color w:val="000000"/>
+          <w:sz w:val="18"/>
+          <w:szCs w:val="18"/>
+        </w:rPr>
+        <w:br/>
+        <w:t>5. ... I/PRP am/VBP sitting/VBG in/IN Mindy/NNP 's/POS restaurant/NN putting/VBG on/RP the/DT gefillte/NN fish/NN ,/, which/WDT is/VBZ a/DT dish/NN I/PRP am/VBP very/RB fond/JJ off/RP ,/, ...</w:t>
+      </w:r>
+      <w:r>
+        <w:rPr>
+          <w:rFonts w:ascii="Menlo" w:hAnsi="Menlo" w:cs="Menlo"/>
+          <w:color w:val="000000"/>
+          <w:sz w:val="18"/>
+          <w:szCs w:val="18"/>
+        </w:rPr>
+        <w:br/>
+        <w:t>6. When/WRB a/DT guy/NN and/CC a/DT doll/NN get/VBP to/TO taking/VBG peeks/NNS back/RB and/CC forth/RB at/IN each/DT other/JJ ,/, why/WRB there/EX you/PRP are/VBP indeed/RB ./.</w:t>
+      </w:r>
+    </w:p>
+    <w:p>
+      <w:pPr>
+        <w:pStyle w:val="Heading1"/>
+      </w:pPr>
+      <w:r>
+        <w:t>3. Maximum Entropy Tagging</w:t>
+      </w:r>
+    </w:p>
+    <w:p>
+      <w:pPr>
         <w:jc w:val="both"/>
       </w:pPr>
-      <w:r>
-        <w:t>3. Maximum Entropy Tagging</w:t>
-      </w:r>
-    </w:p>
-    <w:p>
       <w:r>
         <w:t>In maximum entro</w:t>
       </w:r>
@@ -225,6 +411,9 @@
       <w:r>
         <w:t>for the given words in the sequence.</w:t>
       </w:r>
+      <w:r>
+        <w:t xml:space="preserve"> Neural Network based approaches like RNN would also help for sequence processing tasks.</w:t>
+      </w:r>
     </w:p>
     <w:p>
       <w:pPr>
@@ -235,16 +424,12 @@
       </w:r>
     </w:p>
     <w:p>
-      <w:r>
-        <w:t xml:space="preserve">The brown corpus is a collection of 500 American English documents spread across various categories whereas Treebank corpus has sentences from Wall Street Journals. The words in these corpora are tagged with parts of speech. The tagged corpora </w:t>
-      </w:r>
-      <w:proofErr w:type="gramStart"/>
-      <w:r>
-        <w:t>is</w:t>
-      </w:r>
-      <w:proofErr w:type="gramEnd"/>
-      <w:r>
-        <w:t xml:space="preserve"> preprocessed (say X</w:t>
+      <w:pPr>
+        <w:ind w:firstLine="720"/>
+        <w:jc w:val="both"/>
+      </w:pPr>
+      <w:r>
+        <w:t>The brown corpus is a collection of 500 American English documents spread across various categories whereas Treebank corpus has sentences from Wall Street Journals. The words in these corpora are tagged with parts of speech. The tagged corpora is preprocessed (say X</w:t>
       </w:r>
       <w:r>
         <w:rPr>
@@ -264,10 +449,14 @@
         <w:pStyle w:val="Heading2"/>
       </w:pPr>
       <w:r>
+        <w:lastRenderedPageBreak/>
         <w:t>5.1 Top 10 Highest Entropy Words</w:t>
       </w:r>
     </w:p>
     <w:p>
+      <w:pPr>
+        <w:ind w:firstLine="720"/>
+      </w:pPr>
       <w:r>
         <w:t xml:space="preserve">The words are sorted based upon their tags entropies and the top 10 words are reported below with the format as </w:t>
       </w:r>
@@ -280,14 +469,12 @@
       <w:r>
         <w:t xml:space="preserve"> </w:t>
       </w:r>
-      <w:proofErr w:type="spellStart"/>
       <w:r>
         <w:rPr>
           <w:highlight w:val="cyan"/>
         </w:rPr>
         <w:t>Count_of_the_word</w:t>
       </w:r>
-      <w:proofErr w:type="spellEnd"/>
       <w:r>
         <w:t xml:space="preserve"> Tags </w:t>
       </w:r>
@@ -364,8 +551,18 @@
           <w:color w:val="000000"/>
           <w:sz w:val="18"/>
           <w:szCs w:val="18"/>
-        </w:rPr>
-        <w:t xml:space="preserve">16 {('northeast', 'NR-TL-HL'), ('northeast', 'NN-TL'), ('northeast', 'NR-TL'), ('northeast', 'NR'), ('northeast', 'JJ'), ('northeast', 'JJ-TL')} </w:t>
+          <w:highlight w:val="cyan"/>
+        </w:rPr>
+        <w:t>16</w:t>
+      </w:r>
+      <w:r>
+        <w:rPr>
+          <w:rFonts w:ascii="Menlo" w:hAnsi="Menlo" w:cs="Menlo"/>
+          <w:color w:val="000000"/>
+          <w:sz w:val="18"/>
+          <w:szCs w:val="18"/>
+        </w:rPr>
+        <w:t xml:space="preserve"> {('northeast', 'NR-TL-HL'), ('northeast', 'NN-TL'), ('northeast', 'NR-TL'), ('northeast', 'NR'), ('northeast', 'JJ'), ('northeast', 'JJ-TL')} </w:t>
       </w:r>
       <w:r>
         <w:rPr>
@@ -403,7 +600,26 @@
           <w:sz w:val="18"/>
           <w:szCs w:val="18"/>
         </w:rPr>
-        <w:t xml:space="preserve"> 18 {('chase', 'NN-TL'), ('chase', 'NN-HL'), ('chase', 'VB'), ('chase', 'NP'), ('chase', 'NP-TL'), ('chase', 'NN')} </w:t>
+        <w:t xml:space="preserve"> </w:t>
+      </w:r>
+      <w:r>
+        <w:rPr>
+          <w:rFonts w:ascii="Menlo" w:hAnsi="Menlo" w:cs="Menlo"/>
+          <w:color w:val="000000"/>
+          <w:sz w:val="18"/>
+          <w:szCs w:val="18"/>
+          <w:highlight w:val="cyan"/>
+        </w:rPr>
+        <w:t>18</w:t>
+      </w:r>
+      <w:r>
+        <w:rPr>
+          <w:rFonts w:ascii="Menlo" w:hAnsi="Menlo" w:cs="Menlo"/>
+          <w:color w:val="000000"/>
+          <w:sz w:val="18"/>
+          <w:szCs w:val="18"/>
+        </w:rPr>
+        <w:t xml:space="preserve"> {('chase', 'NN-TL'), ('chase', 'NN-HL'), ('chase', 'VB'), ('chase', 'NP'), ('chase', 'NP-TL'), ('chase', 'NN')} </w:t>
       </w:r>
       <w:r>
         <w:rPr>
@@ -423,7 +639,44 @@
           <w:szCs w:val="18"/>
         </w:rPr>
         <w:br/>
-        <w:t xml:space="preserve">round 75 {('round', 'NN-TL'), ('round', 'NN'), ('round', 'RB'), ('round', 'VB'), ('round', 'IN'), ('round', 'JJ'), ('round', 'JJ-TL'), ('round', 'JJ-HL')} </w:t>
+      </w:r>
+      <w:r>
+        <w:rPr>
+          <w:rFonts w:ascii="Menlo" w:hAnsi="Menlo" w:cs="Menlo"/>
+          <w:color w:val="000000"/>
+          <w:sz w:val="18"/>
+          <w:szCs w:val="18"/>
+          <w:highlight w:val="yellow"/>
+        </w:rPr>
+        <w:t>round</w:t>
+      </w:r>
+      <w:r>
+        <w:rPr>
+          <w:rFonts w:ascii="Menlo" w:hAnsi="Menlo" w:cs="Menlo"/>
+          <w:color w:val="000000"/>
+          <w:sz w:val="18"/>
+          <w:szCs w:val="18"/>
+        </w:rPr>
+        <w:t xml:space="preserve"> </w:t>
+      </w:r>
+      <w:r>
+        <w:rPr>
+          <w:rFonts w:ascii="Menlo" w:hAnsi="Menlo" w:cs="Menlo"/>
+          <w:color w:val="000000"/>
+          <w:sz w:val="18"/>
+          <w:szCs w:val="18"/>
+          <w:highlight w:val="cyan"/>
+        </w:rPr>
+        <w:t>75</w:t>
+      </w:r>
+      <w:r>
+        <w:rPr>
+          <w:rFonts w:ascii="Menlo" w:hAnsi="Menlo" w:cs="Menlo"/>
+          <w:color w:val="000000"/>
+          <w:sz w:val="18"/>
+          <w:szCs w:val="18"/>
+        </w:rPr>
+        <w:t xml:space="preserve"> {('round', 'NN-TL'), ('round', 'NN'), ('round', 'RB'), ('round', 'VB'), ('round', 'IN'), ('round', 'JJ'), ('round', 'JJ-TL'), ('round', 'JJ-HL')} </w:t>
       </w:r>
       <w:r>
         <w:rPr>
@@ -461,7 +714,26 @@
           <w:sz w:val="18"/>
           <w:szCs w:val="18"/>
         </w:rPr>
-        <w:t xml:space="preserve"> 105 {('b', 'NN-HL'), ('b', 'NN-TL-HL'), ('b', 'NP-HL'), ('b', 'NP'), ('b', 'NP-TL'), ('b', 'NN'), ('b', 'NN-TL')} </w:t>
+        <w:t xml:space="preserve"> </w:t>
+      </w:r>
+      <w:r>
+        <w:rPr>
+          <w:rFonts w:ascii="Menlo" w:hAnsi="Menlo" w:cs="Menlo"/>
+          <w:color w:val="000000"/>
+          <w:sz w:val="18"/>
+          <w:szCs w:val="18"/>
+          <w:highlight w:val="cyan"/>
+        </w:rPr>
+        <w:t>105</w:t>
+      </w:r>
+      <w:r>
+        <w:rPr>
+          <w:rFonts w:ascii="Menlo" w:hAnsi="Menlo" w:cs="Menlo"/>
+          <w:color w:val="000000"/>
+          <w:sz w:val="18"/>
+          <w:szCs w:val="18"/>
+        </w:rPr>
+        <w:t xml:space="preserve"> {('b', 'NN-HL'), ('b', 'NN-TL-HL'), ('b', 'NP-HL'), ('b', 'NP'), ('b', 'NP-TL'), ('b', 'NN'), ('b', 'NN-TL')} </w:t>
       </w:r>
       <w:r>
         <w:rPr>
@@ -499,7 +771,26 @@
           <w:sz w:val="18"/>
           <w:szCs w:val="18"/>
         </w:rPr>
-        <w:t xml:space="preserve"> 613 {('right', 'JJ'), ('right', 'NN-HL'), ('right', 'NR'), ('right', 'QL'), ('right', 'RB'), ('right', 'NN'), ('right', 'NN-TL'), ('right', 'JJ-HL'), ('right', 'JJ-TL')} </w:t>
+        <w:t xml:space="preserve"> </w:t>
+      </w:r>
+      <w:r>
+        <w:rPr>
+          <w:rFonts w:ascii="Menlo" w:hAnsi="Menlo" w:cs="Menlo"/>
+          <w:color w:val="000000"/>
+          <w:sz w:val="18"/>
+          <w:szCs w:val="18"/>
+          <w:highlight w:val="cyan"/>
+        </w:rPr>
+        <w:t>613</w:t>
+      </w:r>
+      <w:r>
+        <w:rPr>
+          <w:rFonts w:ascii="Menlo" w:hAnsi="Menlo" w:cs="Menlo"/>
+          <w:color w:val="000000"/>
+          <w:sz w:val="18"/>
+          <w:szCs w:val="18"/>
+        </w:rPr>
+        <w:t xml:space="preserve"> {('right', 'JJ'), ('right', 'NN-HL'), ('right', 'NR'), ('right', 'QL'), ('right', 'RB'), ('right', 'NN'), ('right', 'NN-TL'), ('right', 'JJ-HL'), ('right', 'JJ-TL')} </w:t>
       </w:r>
       <w:r>
         <w:rPr>
@@ -537,7 +828,36 @@
           <w:sz w:val="18"/>
           <w:szCs w:val="18"/>
         </w:rPr>
-        <w:t xml:space="preserve"> 25 {('northwest', 'NR'), ('northwest', 'NN-TL'), ('northwest', 'JJ-TL'), ('northwest', 'NR-TL'), ('northwest', 'JJ')} 2.197405811425518</w:t>
+        <w:t xml:space="preserve"> </w:t>
+      </w:r>
+      <w:r>
+        <w:rPr>
+          <w:rFonts w:ascii="Menlo" w:hAnsi="Menlo" w:cs="Menlo"/>
+          <w:color w:val="000000"/>
+          <w:sz w:val="18"/>
+          <w:szCs w:val="18"/>
+          <w:highlight w:val="cyan"/>
+        </w:rPr>
+        <w:t>25</w:t>
+      </w:r>
+      <w:r>
+        <w:rPr>
+          <w:rFonts w:ascii="Menlo" w:hAnsi="Menlo" w:cs="Menlo"/>
+          <w:color w:val="000000"/>
+          <w:sz w:val="18"/>
+          <w:szCs w:val="18"/>
+        </w:rPr>
+        <w:t xml:space="preserve"> {('northwest', 'NR'), ('northwest', 'NN-TL'), ('northwest', 'JJ-TL'), ('northwest', 'NR-TL'), ('northwest', 'JJ')} </w:t>
+      </w:r>
+      <w:r>
+        <w:rPr>
+          <w:rFonts w:ascii="Menlo" w:hAnsi="Menlo" w:cs="Menlo"/>
+          <w:color w:val="000000"/>
+          <w:sz w:val="18"/>
+          <w:szCs w:val="18"/>
+          <w:highlight w:val="lightGray"/>
+        </w:rPr>
+        <w:t>2.197405811425518</w:t>
       </w:r>
       <w:r>
         <w:rPr>
@@ -565,17 +885,26 @@
           <w:sz w:val="18"/>
           <w:szCs w:val="18"/>
         </w:rPr>
-        <w:t xml:space="preserve"> 16 {('pro', 'NN'), ('pro', 'FW-IN-TL'), ('pro', 'IN-HL'), ('pro', 'JJ'), ('pro', </w:t>
-      </w:r>
-      <w:r>
-        <w:rPr>
-          <w:rFonts w:ascii="Menlo" w:hAnsi="Menlo" w:cs="Menlo"/>
-          <w:color w:val="000000"/>
-          <w:sz w:val="18"/>
-          <w:szCs w:val="18"/>
-        </w:rPr>
-        <w:lastRenderedPageBreak/>
-        <w:t xml:space="preserve">'IN')} </w:t>
+        <w:t xml:space="preserve"> </w:t>
+      </w:r>
+      <w:r>
+        <w:rPr>
+          <w:rFonts w:ascii="Menlo" w:hAnsi="Menlo" w:cs="Menlo"/>
+          <w:color w:val="000000"/>
+          <w:sz w:val="18"/>
+          <w:szCs w:val="18"/>
+          <w:highlight w:val="cyan"/>
+        </w:rPr>
+        <w:t>16</w:t>
+      </w:r>
+      <w:r>
+        <w:rPr>
+          <w:rFonts w:ascii="Menlo" w:hAnsi="Menlo" w:cs="Menlo"/>
+          <w:color w:val="000000"/>
+          <w:sz w:val="18"/>
+          <w:szCs w:val="18"/>
+        </w:rPr>
+        <w:t xml:space="preserve"> {('pro', 'NN'), ('pro', 'FW-IN-TL'), ('pro', 'IN-HL'), ('pro', 'JJ'), ('pro', 'IN')} </w:t>
       </w:r>
       <w:r>
         <w:rPr>
@@ -613,7 +942,26 @@
           <w:sz w:val="18"/>
           <w:szCs w:val="18"/>
         </w:rPr>
-        <w:t xml:space="preserve"> 68 {('beat', 'NNS'), ('beat', 'NN-TL-HL'), ('beat', 'VB'), ('beat', 'VBD'), ('beat', 'VBN'), ('beat', 'JJ-TL'), ('beat', 'JJ'), ('beat', 'NN')} </w:t>
+        <w:t xml:space="preserve"> </w:t>
+      </w:r>
+      <w:r>
+        <w:rPr>
+          <w:rFonts w:ascii="Menlo" w:hAnsi="Menlo" w:cs="Menlo"/>
+          <w:color w:val="000000"/>
+          <w:sz w:val="18"/>
+          <w:szCs w:val="18"/>
+          <w:highlight w:val="cyan"/>
+        </w:rPr>
+        <w:t>68</w:t>
+      </w:r>
+      <w:r>
+        <w:rPr>
+          <w:rFonts w:ascii="Menlo" w:hAnsi="Menlo" w:cs="Menlo"/>
+          <w:color w:val="000000"/>
+          <w:sz w:val="18"/>
+          <w:szCs w:val="18"/>
+        </w:rPr>
+        <w:t xml:space="preserve"> {('beat', 'NNS'), ('beat', 'NN-TL-HL'), ('beat', 'VB'), ('beat', 'VBD'), ('beat', 'VBN'), ('beat', 'JJ-TL'), ('beat', 'JJ'), ('beat', 'NN')} </w:t>
       </w:r>
       <w:r>
         <w:rPr>
@@ -651,7 +999,26 @@
           <w:sz w:val="18"/>
           <w:szCs w:val="18"/>
         </w:rPr>
-        <w:t xml:space="preserve"> 66 {('gross', 'NN'), ('gross', 'JJ-HL'), ('gross', 'JJ'), ('gross', 'JJ-TL'), ('gross', 'NP-TL'), ('gross', 'NP')} </w:t>
+        <w:t xml:space="preserve"> </w:t>
+      </w:r>
+      <w:r>
+        <w:rPr>
+          <w:rFonts w:ascii="Menlo" w:hAnsi="Menlo" w:cs="Menlo"/>
+          <w:color w:val="000000"/>
+          <w:sz w:val="18"/>
+          <w:szCs w:val="18"/>
+          <w:highlight w:val="cyan"/>
+        </w:rPr>
+        <w:t>66</w:t>
+      </w:r>
+      <w:r>
+        <w:rPr>
+          <w:rFonts w:ascii="Menlo" w:hAnsi="Menlo" w:cs="Menlo"/>
+          <w:color w:val="000000"/>
+          <w:sz w:val="18"/>
+          <w:szCs w:val="18"/>
+        </w:rPr>
+        <w:t xml:space="preserve"> {('gross', 'NN'), ('gross', 'JJ-HL'), ('gross', 'JJ'), ('gross', 'JJ-TL'), ('gross', 'NP-TL'), ('gross', 'NP')} </w:t>
       </w:r>
       <w:r>
         <w:rPr>
@@ -689,7 +1056,26 @@
           <w:sz w:val="18"/>
           <w:szCs w:val="18"/>
         </w:rPr>
-        <w:t xml:space="preserve"> 12 {('rival', 'NN'), ('rival', 'NN-HL'), ('rival', 'VB'), ('rival', 'JJ'), ('rival', 'JJ-TL')} </w:t>
+        <w:t xml:space="preserve"> </w:t>
+      </w:r>
+      <w:r>
+        <w:rPr>
+          <w:rFonts w:ascii="Menlo" w:hAnsi="Menlo" w:cs="Menlo"/>
+          <w:color w:val="000000"/>
+          <w:sz w:val="18"/>
+          <w:szCs w:val="18"/>
+          <w:highlight w:val="cyan"/>
+        </w:rPr>
+        <w:t>12</w:t>
+      </w:r>
+      <w:r>
+        <w:rPr>
+          <w:rFonts w:ascii="Menlo" w:hAnsi="Menlo" w:cs="Menlo"/>
+          <w:color w:val="000000"/>
+          <w:sz w:val="18"/>
+          <w:szCs w:val="18"/>
+        </w:rPr>
+        <w:t xml:space="preserve"> {('rival', 'NN'), ('rival', 'NN-HL'), ('rival', 'VB'), ('rival', 'JJ'), ('rival', 'JJ-TL')} </w:t>
       </w:r>
       <w:r>
         <w:rPr>
@@ -704,8 +1090,31 @@
     </w:p>
     <w:p>
       <w:pPr>
-        <w:rPr>
-          <w:b/>
+        <w:shd w:val="clear" w:color="auto" w:fill="FFFFFF"/>
+        <w:tabs>
+          <w:tab w:val="left" w:pos="916"/>
+          <w:tab w:val="left" w:pos="1832"/>
+          <w:tab w:val="left" w:pos="2748"/>
+          <w:tab w:val="left" w:pos="3664"/>
+          <w:tab w:val="left" w:pos="4580"/>
+          <w:tab w:val="left" w:pos="5496"/>
+          <w:tab w:val="left" w:pos="6412"/>
+          <w:tab w:val="left" w:pos="7328"/>
+          <w:tab w:val="left" w:pos="8244"/>
+          <w:tab w:val="left" w:pos="9160"/>
+          <w:tab w:val="left" w:pos="10076"/>
+          <w:tab w:val="left" w:pos="10992"/>
+          <w:tab w:val="left" w:pos="11908"/>
+          <w:tab w:val="left" w:pos="12824"/>
+          <w:tab w:val="left" w:pos="13740"/>
+          <w:tab w:val="left" w:pos="14656"/>
+        </w:tabs>
+        <w:spacing w:after="0" w:line="240" w:lineRule="auto"/>
+        <w:rPr>
+          <w:rFonts w:ascii="Menlo" w:hAnsi="Menlo" w:cs="Menlo"/>
+          <w:color w:val="000000"/>
+          <w:sz w:val="18"/>
+          <w:szCs w:val="18"/>
         </w:rPr>
       </w:pPr>
     </w:p>
@@ -847,7 +1256,25 @@
           <w:szCs w:val="18"/>
         </w:rPr>
         <w:br/>
-        <w:t xml:space="preserve">close </w:t>
+      </w:r>
+      <w:r>
+        <w:rPr>
+          <w:rFonts w:ascii="Menlo" w:hAnsi="Menlo" w:cs="Menlo"/>
+          <w:color w:val="000000"/>
+          <w:sz w:val="18"/>
+          <w:szCs w:val="18"/>
+          <w:highlight w:val="yellow"/>
+        </w:rPr>
+        <w:t>close</w:t>
+      </w:r>
+      <w:r>
+        <w:rPr>
+          <w:rFonts w:ascii="Menlo" w:hAnsi="Menlo" w:cs="Menlo"/>
+          <w:color w:val="000000"/>
+          <w:sz w:val="18"/>
+          <w:szCs w:val="18"/>
+        </w:rPr>
+        <w:t xml:space="preserve"> </w:t>
       </w:r>
       <w:r>
         <w:rPr>
@@ -1208,7 +1635,17 @@
           <w:sz w:val="18"/>
           <w:szCs w:val="18"/>
         </w:rPr>
-        <w:t xml:space="preserve"> {('call', 'VB'), ('call', 'VBP'), ('call', 'NN'), ('call', 'NNP')} 1.75</w:t>
+        <w:t xml:space="preserve"> {('call', 'VB'), ('call', 'VBP'), ('call', 'NN'), ('call', 'NNP')} </w:t>
+      </w:r>
+      <w:r>
+        <w:rPr>
+          <w:rFonts w:ascii="Menlo" w:hAnsi="Menlo" w:cs="Menlo"/>
+          <w:color w:val="000000"/>
+          <w:sz w:val="18"/>
+          <w:szCs w:val="18"/>
+          <w:highlight w:val="lightGray"/>
+        </w:rPr>
+        <w:t>1.75</w:t>
       </w:r>
       <w:r>
         <w:rPr>
@@ -1285,14 +1722,22 @@
     </w:p>
     <w:p>
       <w:pPr>
+        <w:ind w:firstLine="720"/>
         <w:jc w:val="both"/>
       </w:pPr>
       <w:r>
-        <w:t>Entropy is a measure of uncertainty. As the tag entropy of a word is high, the more uncertain it s in getting the right tag. So, the words that have a wide range of possible tags will have high entropy and is difficult to tag right always. The same trend has been observed in the both the corpora as shown above.</w:t>
+        <w:t xml:space="preserve">Entropy is a measure of uncertainty. As the tag entropy of a word is high, the more uncertain it </w:t>
+      </w:r>
+      <w:r>
+        <w:t>i</w:t>
+      </w:r>
+      <w:r>
+        <w:t>s in getting the right tag. So, the words that have a wide range of possible tags will have high entropy and is difficult to tag right always. The same trend has been observed in both the corpora as shown above.</w:t>
       </w:r>
     </w:p>
     <w:p>
       <w:pPr>
+        <w:ind w:firstLine="720"/>
         <w:jc w:val="both"/>
       </w:pPr>
       <w:r>
@@ -1305,10 +1750,40 @@
         <w:t xml:space="preserve"> upon the no of different tags </w:t>
       </w:r>
       <w:r>
-        <w:t>that the word takes are computed. The counts for the words that take more than 1 tag are shown in Figure 1 for Brown and Penn Treebank. Its observed that, the total</w:t>
-      </w:r>
-      <w:r>
-        <w:t xml:space="preserve"> no of words having</w:t>
+        <w:t xml:space="preserve">that the word takes are computed. The counts for the words that take more than 1 tag are shown in Figure 1 </w:t>
+      </w:r>
+      <w:r>
+        <w:t xml:space="preserve">and </w:t>
+      </w:r>
+      <w:r>
+        <w:t xml:space="preserve">for </w:t>
+      </w:r>
+      <w:r>
+        <w:t xml:space="preserve">Penn Treebank and </w:t>
+      </w:r>
+      <w:r>
+        <w:t xml:space="preserve">Brown </w:t>
+      </w:r>
+      <w:r>
+        <w:t>corpus</w:t>
+      </w:r>
+      <w:r>
+        <w:t xml:space="preserve">. </w:t>
+      </w:r>
+      <w:r>
+        <w:t>It’s</w:t>
+      </w:r>
+      <w:r>
+        <w:t xml:space="preserve"> observed that, the total</w:t>
+      </w:r>
+      <w:r>
+        <w:t xml:space="preserve"> no of </w:t>
+      </w:r>
+      <w:r>
+        <w:t xml:space="preserve">different </w:t>
+      </w:r>
+      <w:r>
+        <w:t>words having</w:t>
       </w:r>
       <w:r>
         <w:t xml:space="preserve"> ambiguous tags are 7224</w:t>
@@ -1332,7 +1807,10 @@
         <w:t xml:space="preserve">Also, </w:t>
       </w:r>
       <w:r>
-        <w:t>As the number of possible tags that a word takes increases, the overall count of those</w:t>
+        <w:t>as</w:t>
+      </w:r>
+      <w:r>
+        <w:t xml:space="preserve"> the number of possible tags that a word takes increases, the overall count of those</w:t>
       </w:r>
       <w:r>
         <w:t xml:space="preserve"> words decreases.</w:t>
@@ -1347,21 +1825,706 @@
         <w:rPr>
           <w:noProof/>
         </w:rPr>
+        <w:lastRenderedPageBreak/>
+        <w:drawing>
+          <wp:inline distT="0" distB="0" distL="0" distR="0" wp14:anchorId="2ADA7003" wp14:editId="5845FB83">
+            <wp:extent cx="2755900" cy="2381250"/>
+            <wp:effectExtent l="0" t="0" r="6350" b="0"/>
+            <wp:docPr id="1" name="Chart 1"/>
+            <wp:cNvGraphicFramePr/>
+            <a:graphic xmlns:a="http://schemas.openxmlformats.org/drawingml/2006/main">
+              <a:graphicData uri="http://schemas.openxmlformats.org/drawingml/2006/chart">
+                <c:chart xmlns:c="http://schemas.openxmlformats.org/drawingml/2006/chart" xmlns:r="http://schemas.openxmlformats.org/officeDocument/2006/relationships" r:id="rId8"/>
+              </a:graphicData>
+            </a:graphic>
+          </wp:inline>
+        </w:drawing>
+      </w:r>
+      <w:r>
+        <w:rPr>
+          <w:noProof/>
+        </w:rPr>
+        <w:t xml:space="preserve"> </w:t>
+      </w:r>
+      <w:r>
+        <w:rPr>
+          <w:noProof/>
+        </w:rPr>
+        <w:t xml:space="preserve"> </w:t>
+      </w:r>
+      <w:r>
+        <w:rPr>
+          <w:noProof/>
+        </w:rPr>
+        <w:drawing>
+          <wp:inline distT="0" distB="0" distL="0" distR="0" wp14:anchorId="6C4E2F90" wp14:editId="1E7FC136">
+            <wp:extent cx="3028950" cy="2368550"/>
+            <wp:effectExtent l="0" t="0" r="0" b="12700"/>
+            <wp:docPr id="8" name="Chart 8"/>
+            <wp:cNvGraphicFramePr/>
+            <a:graphic xmlns:a="http://schemas.openxmlformats.org/drawingml/2006/main">
+              <a:graphicData uri="http://schemas.openxmlformats.org/drawingml/2006/chart">
+                <c:chart xmlns:c="http://schemas.openxmlformats.org/drawingml/2006/chart" xmlns:r="http://schemas.openxmlformats.org/officeDocument/2006/relationships" r:id="rId9"/>
+              </a:graphicData>
+            </a:graphic>
+          </wp:inline>
+        </w:drawing>
+      </w:r>
+    </w:p>
+    <w:p>
+      <w:pPr>
+        <w:pStyle w:val="Caption"/>
+        <w:jc w:val="center"/>
+      </w:pPr>
+      <w:r>
+        <w:t xml:space="preserve">Figure </w:t>
+      </w:r>
+      <w:r>
+        <w:fldChar w:fldCharType="begin"/>
+      </w:r>
+      <w:r>
+        <w:instrText xml:space="preserve"> SEQ Figure \* ARABIC </w:instrText>
+      </w:r>
+      <w:r>
+        <w:fldChar w:fldCharType="separate"/>
+      </w:r>
+      <w:r>
+        <w:rPr>
+          <w:noProof/>
+        </w:rPr>
+        <w:t>1</w:t>
+      </w:r>
+      <w:r>
+        <w:rPr>
+          <w:noProof/>
+        </w:rPr>
+        <w:fldChar w:fldCharType="end"/>
+      </w:r>
+      <w:r>
+        <w:t xml:space="preserve"> Penn Treebank and Brown Corpus</w:t>
+      </w:r>
+      <w:r>
+        <w:t>6. HMM POS Tagging</w:t>
+      </w:r>
+    </w:p>
+    <w:p>
+      <w:pPr>
+        <w:pStyle w:val="Heading1"/>
+        <w:jc w:val="both"/>
+      </w:pPr>
+      <w:r>
+        <w:t>6. HMM POS Tagging</w:t>
+      </w:r>
+    </w:p>
+    <w:p>
+      <w:pPr>
+        <w:pStyle w:val="Heading2"/>
+        <w:ind w:firstLine="720"/>
+        <w:jc w:val="both"/>
+        <w:rPr>
+          <w:rFonts w:asciiTheme="minorHAnsi" w:hAnsiTheme="minorHAnsi"/>
+          <w:color w:val="auto"/>
+          <w:sz w:val="22"/>
+          <w:szCs w:val="22"/>
+        </w:rPr>
+      </w:pPr>
+      <w:r>
+        <w:rPr>
+          <w:rFonts w:asciiTheme="minorHAnsi" w:hAnsiTheme="minorHAnsi"/>
+          <w:color w:val="auto"/>
+          <w:sz w:val="22"/>
+          <w:szCs w:val="22"/>
+        </w:rPr>
+        <w:t xml:space="preserve">Treebank corpus has a collection of text files from Wall Street Journal. All the sentences in these text files are tagged with Penn Tree Bank POS tags. </w:t>
+      </w:r>
+      <w:r>
+        <w:rPr>
+          <w:rFonts w:asciiTheme="minorHAnsi" w:hAnsiTheme="minorHAnsi"/>
+          <w:color w:val="auto"/>
+          <w:sz w:val="22"/>
+          <w:szCs w:val="22"/>
+        </w:rPr>
+        <w:t>No preprocessing of the data is done</w:t>
+      </w:r>
+      <w:r>
+        <w:rPr>
+          <w:rFonts w:asciiTheme="minorHAnsi" w:hAnsiTheme="minorHAnsi"/>
+          <w:color w:val="auto"/>
+          <w:sz w:val="22"/>
+          <w:szCs w:val="22"/>
+        </w:rPr>
+        <w:t xml:space="preserve"> for the below experiments. Tag Entropies are computed for all the words in the corpus and the top 10 highest entropy </w:t>
+      </w:r>
+      <w:r>
+        <w:rPr>
+          <w:rFonts w:asciiTheme="minorHAnsi" w:hAnsiTheme="minorHAnsi"/>
+          <w:color w:val="auto"/>
+          <w:sz w:val="22"/>
+          <w:szCs w:val="22"/>
+        </w:rPr>
+        <w:t xml:space="preserve">words </w:t>
+      </w:r>
+      <w:r>
+        <w:rPr>
+          <w:rFonts w:asciiTheme="minorHAnsi" w:hAnsiTheme="minorHAnsi"/>
+          <w:color w:val="auto"/>
+          <w:sz w:val="22"/>
+          <w:szCs w:val="22"/>
+        </w:rPr>
+        <w:t xml:space="preserve">are </w:t>
+      </w:r>
+      <w:r>
+        <w:rPr>
+          <w:rFonts w:asciiTheme="minorHAnsi" w:hAnsiTheme="minorHAnsi"/>
+          <w:i/>
+          <w:color w:val="auto"/>
+          <w:sz w:val="22"/>
+          <w:szCs w:val="22"/>
+        </w:rPr>
+        <w:t>{set, cut, forecast, close, put, hit, down, try, range, Plains}</w:t>
+      </w:r>
+      <w:r>
+        <w:rPr>
+          <w:rFonts w:asciiTheme="minorHAnsi" w:hAnsiTheme="minorHAnsi"/>
+          <w:color w:val="auto"/>
+          <w:sz w:val="22"/>
+          <w:szCs w:val="22"/>
+        </w:rPr>
+        <w:t xml:space="preserve">. </w:t>
+      </w:r>
+      <w:r>
+        <w:rPr>
+          <w:rFonts w:asciiTheme="minorHAnsi" w:hAnsiTheme="minorHAnsi"/>
+          <w:color w:val="auto"/>
+          <w:sz w:val="22"/>
+          <w:szCs w:val="22"/>
+        </w:rPr>
+        <w:t xml:space="preserve">In this Exercise, I have tested </w:t>
+      </w:r>
+      <w:r>
+        <w:rPr>
+          <w:rFonts w:asciiTheme="minorHAnsi" w:hAnsiTheme="minorHAnsi"/>
+          <w:color w:val="auto"/>
+          <w:sz w:val="22"/>
+          <w:szCs w:val="22"/>
+        </w:rPr>
+        <w:t xml:space="preserve">and compared Hidden Markov Model (HMM) </w:t>
+      </w:r>
+      <w:r>
+        <w:rPr>
+          <w:rFonts w:asciiTheme="minorHAnsi" w:hAnsiTheme="minorHAnsi"/>
+          <w:color w:val="auto"/>
+          <w:sz w:val="22"/>
+          <w:szCs w:val="22"/>
+        </w:rPr>
+        <w:t>with different pro</w:t>
+      </w:r>
+      <w:r>
+        <w:rPr>
+          <w:rFonts w:asciiTheme="minorHAnsi" w:hAnsiTheme="minorHAnsi"/>
+          <w:color w:val="auto"/>
+          <w:sz w:val="22"/>
+          <w:szCs w:val="22"/>
+        </w:rPr>
+        <w:t xml:space="preserve">bability </w:t>
+      </w:r>
+      <w:r>
+        <w:rPr>
+          <w:rFonts w:asciiTheme="minorHAnsi" w:hAnsiTheme="minorHAnsi"/>
+          <w:color w:val="auto"/>
+          <w:sz w:val="22"/>
+          <w:szCs w:val="22"/>
+        </w:rPr>
+        <w:t>estimators</w:t>
+      </w:r>
+      <w:r>
+        <w:rPr>
+          <w:rFonts w:asciiTheme="minorHAnsi" w:hAnsiTheme="minorHAnsi"/>
+          <w:color w:val="auto"/>
+          <w:sz w:val="22"/>
+          <w:szCs w:val="22"/>
+        </w:rPr>
+        <w:t xml:space="preserve"> and a</w:t>
+      </w:r>
+      <w:r>
+        <w:rPr>
+          <w:rFonts w:asciiTheme="minorHAnsi" w:hAnsiTheme="minorHAnsi"/>
+          <w:color w:val="auto"/>
+          <w:sz w:val="22"/>
+          <w:szCs w:val="22"/>
+        </w:rPr>
+        <w:t xml:space="preserve"> base line system Most Likely Tag </w:t>
+      </w:r>
+      <w:r>
+        <w:rPr>
+          <w:rFonts w:asciiTheme="minorHAnsi" w:hAnsiTheme="minorHAnsi"/>
+          <w:color w:val="auto"/>
+          <w:sz w:val="22"/>
+          <w:szCs w:val="22"/>
+        </w:rPr>
+        <w:t>Tagger</w:t>
+      </w:r>
+      <w:r>
+        <w:rPr>
+          <w:rFonts w:asciiTheme="minorHAnsi" w:hAnsiTheme="minorHAnsi"/>
+          <w:color w:val="auto"/>
+          <w:sz w:val="22"/>
+          <w:szCs w:val="22"/>
+        </w:rPr>
+        <w:t xml:space="preserve"> on </w:t>
+      </w:r>
+      <w:r>
+        <w:rPr>
+          <w:rFonts w:asciiTheme="minorHAnsi" w:hAnsiTheme="minorHAnsi"/>
+          <w:color w:val="auto"/>
+          <w:sz w:val="22"/>
+          <w:szCs w:val="22"/>
+        </w:rPr>
+        <w:t>4 different categories of words in test data</w:t>
+      </w:r>
+      <w:r>
+        <w:rPr>
+          <w:rFonts w:asciiTheme="minorHAnsi" w:hAnsiTheme="minorHAnsi"/>
+          <w:color w:val="auto"/>
+          <w:sz w:val="22"/>
+          <w:szCs w:val="22"/>
+        </w:rPr>
+        <w:t xml:space="preserve">. </w:t>
+      </w:r>
+      <w:r>
+        <w:rPr>
+          <w:rFonts w:asciiTheme="minorHAnsi" w:hAnsiTheme="minorHAnsi"/>
+          <w:color w:val="auto"/>
+          <w:sz w:val="22"/>
+          <w:szCs w:val="22"/>
+        </w:rPr>
+        <w:t>I have c</w:t>
+      </w:r>
+      <w:r>
+        <w:rPr>
+          <w:rFonts w:asciiTheme="minorHAnsi" w:hAnsiTheme="minorHAnsi"/>
+          <w:color w:val="auto"/>
+          <w:sz w:val="22"/>
+          <w:szCs w:val="22"/>
+        </w:rPr>
+        <w:t xml:space="preserve">ompared </w:t>
+      </w:r>
+      <w:r>
+        <w:rPr>
+          <w:rFonts w:asciiTheme="minorHAnsi" w:hAnsiTheme="minorHAnsi"/>
+          <w:color w:val="auto"/>
+          <w:sz w:val="22"/>
+          <w:szCs w:val="22"/>
+        </w:rPr>
+        <w:t xml:space="preserve">accuracies </w:t>
+      </w:r>
+      <w:r>
+        <w:rPr>
+          <w:rFonts w:asciiTheme="minorHAnsi" w:hAnsiTheme="minorHAnsi"/>
+          <w:color w:val="auto"/>
+          <w:sz w:val="22"/>
+          <w:szCs w:val="22"/>
+        </w:rPr>
+        <w:t>of these 4 categories of words using</w:t>
+      </w:r>
+      <w:r>
+        <w:rPr>
+          <w:rFonts w:asciiTheme="minorHAnsi" w:hAnsiTheme="minorHAnsi"/>
+          <w:color w:val="auto"/>
+          <w:sz w:val="22"/>
+          <w:szCs w:val="22"/>
+        </w:rPr>
+        <w:t xml:space="preserve"> </w:t>
+      </w:r>
+      <w:r>
+        <w:rPr>
+          <w:rFonts w:asciiTheme="minorHAnsi" w:hAnsiTheme="minorHAnsi"/>
+          <w:color w:val="auto"/>
+          <w:sz w:val="22"/>
+          <w:szCs w:val="22"/>
+        </w:rPr>
+        <w:t xml:space="preserve">Viterbi </w:t>
+      </w:r>
+      <w:r>
+        <w:rPr>
+          <w:rFonts w:asciiTheme="minorHAnsi" w:hAnsiTheme="minorHAnsi"/>
+          <w:color w:val="auto"/>
+          <w:sz w:val="22"/>
+          <w:szCs w:val="22"/>
+        </w:rPr>
+        <w:t>Tagging and</w:t>
+      </w:r>
+      <w:r>
+        <w:rPr>
+          <w:rFonts w:asciiTheme="minorHAnsi" w:hAnsiTheme="minorHAnsi"/>
+          <w:color w:val="auto"/>
+          <w:sz w:val="22"/>
+          <w:szCs w:val="22"/>
+        </w:rPr>
+        <w:t xml:space="preserve"> Most Likely Tag using γ</w:t>
+      </w:r>
+      <w:r>
+        <w:rPr>
+          <w:rFonts w:asciiTheme="minorHAnsi" w:hAnsiTheme="minorHAnsi"/>
+          <w:color w:val="auto"/>
+          <w:sz w:val="22"/>
+          <w:szCs w:val="22"/>
+          <w:vertAlign w:val="subscript"/>
+        </w:rPr>
+        <w:t>j</w:t>
+      </w:r>
+      <w:r>
+        <w:rPr>
+          <w:rFonts w:asciiTheme="minorHAnsi" w:hAnsiTheme="minorHAnsi"/>
+          <w:color w:val="auto"/>
+          <w:sz w:val="22"/>
+          <w:szCs w:val="22"/>
+        </w:rPr>
+        <w:t>(t)</w:t>
+      </w:r>
+      <w:r>
+        <w:rPr>
+          <w:rFonts w:asciiTheme="minorHAnsi" w:hAnsiTheme="minorHAnsi"/>
+          <w:color w:val="auto"/>
+          <w:sz w:val="22"/>
+          <w:szCs w:val="22"/>
+        </w:rPr>
+        <w:t xml:space="preserve"> for b</w:t>
+      </w:r>
+      <w:r>
+        <w:rPr>
+          <w:rFonts w:asciiTheme="minorHAnsi" w:hAnsiTheme="minorHAnsi"/>
+          <w:color w:val="auto"/>
+          <w:sz w:val="22"/>
+          <w:szCs w:val="22"/>
+        </w:rPr>
+        <w:t xml:space="preserve">est HMM model. </w:t>
+      </w:r>
+      <w:r>
+        <w:rPr>
+          <w:rFonts w:asciiTheme="minorHAnsi" w:hAnsiTheme="minorHAnsi"/>
+          <w:color w:val="auto"/>
+          <w:sz w:val="22"/>
+          <w:szCs w:val="22"/>
+        </w:rPr>
+        <w:t>I have also</w:t>
+      </w:r>
+      <w:r>
+        <w:rPr>
+          <w:rFonts w:asciiTheme="minorHAnsi" w:hAnsiTheme="minorHAnsi"/>
+          <w:color w:val="auto"/>
+          <w:sz w:val="22"/>
+          <w:szCs w:val="22"/>
+        </w:rPr>
+        <w:t xml:space="preserve"> experimented to determine the </w:t>
+      </w:r>
+      <w:r>
+        <w:rPr>
+          <w:rFonts w:asciiTheme="minorHAnsi" w:hAnsiTheme="minorHAnsi"/>
+          <w:color w:val="auto"/>
+          <w:sz w:val="22"/>
+          <w:szCs w:val="22"/>
+        </w:rPr>
+        <w:t>e</w:t>
+      </w:r>
+      <w:r>
+        <w:rPr>
+          <w:rFonts w:asciiTheme="minorHAnsi" w:hAnsiTheme="minorHAnsi"/>
+          <w:color w:val="auto"/>
+          <w:sz w:val="22"/>
+          <w:szCs w:val="22"/>
+        </w:rPr>
+        <w:t>ffect</w:t>
+      </w:r>
+      <w:r>
+        <w:rPr>
+          <w:rFonts w:asciiTheme="minorHAnsi" w:hAnsiTheme="minorHAnsi"/>
+          <w:color w:val="auto"/>
+          <w:sz w:val="22"/>
+          <w:szCs w:val="22"/>
+        </w:rPr>
+        <w:t xml:space="preserve"> of </w:t>
+      </w:r>
+      <w:r>
+        <w:rPr>
+          <w:rFonts w:asciiTheme="minorHAnsi" w:hAnsiTheme="minorHAnsi"/>
+          <w:color w:val="auto"/>
+          <w:sz w:val="22"/>
+          <w:szCs w:val="22"/>
+        </w:rPr>
+        <w:t xml:space="preserve">the </w:t>
+      </w:r>
+      <w:r>
+        <w:rPr>
+          <w:rFonts w:asciiTheme="minorHAnsi" w:hAnsiTheme="minorHAnsi"/>
+          <w:color w:val="auto"/>
+          <w:sz w:val="22"/>
+          <w:szCs w:val="22"/>
+        </w:rPr>
+        <w:t xml:space="preserve">size of training corpus for learning </w:t>
+      </w:r>
+      <w:r>
+        <w:rPr>
+          <w:rFonts w:asciiTheme="minorHAnsi" w:hAnsiTheme="minorHAnsi"/>
+          <w:color w:val="auto"/>
+          <w:sz w:val="22"/>
+          <w:szCs w:val="22"/>
+        </w:rPr>
+        <w:t>an</w:t>
+      </w:r>
+      <w:r>
+        <w:rPr>
+          <w:rFonts w:asciiTheme="minorHAnsi" w:hAnsiTheme="minorHAnsi"/>
+          <w:color w:val="auto"/>
+          <w:sz w:val="22"/>
+          <w:szCs w:val="22"/>
+        </w:rPr>
+        <w:t xml:space="preserve"> HMM.</w:t>
+      </w:r>
+    </w:p>
+    <w:p>
+      <w:pPr>
+        <w:pStyle w:val="Heading2"/>
+        <w:jc w:val="both"/>
+      </w:pPr>
+      <w:r>
+        <w:t xml:space="preserve">6.1 </w:t>
+      </w:r>
+      <w:r>
+        <w:t>Evaluating multiple models for HMM POS</w:t>
+      </w:r>
+    </w:p>
+    <w:p>
+      <w:pPr>
+        <w:ind w:firstLine="720"/>
+        <w:jc w:val="both"/>
+      </w:pPr>
+      <w:r>
+        <w:t xml:space="preserve">The </w:t>
+      </w:r>
+      <w:r>
+        <w:t xml:space="preserve">HMM </w:t>
+      </w:r>
+      <w:r>
+        <w:t xml:space="preserve">is tested </w:t>
+      </w:r>
+      <w:r>
+        <w:t xml:space="preserve">for parts of speech tagging </w:t>
+      </w:r>
+      <w:r>
+        <w:t>with MLE, Laplace, Witten Bell and</w:t>
+      </w:r>
+      <w:r>
+        <w:t xml:space="preserve"> Simple Good Turing </w:t>
+      </w:r>
+      <w:r>
+        <w:t xml:space="preserve">probability </w:t>
+      </w:r>
+      <w:r>
+        <w:t xml:space="preserve">estimators. </w:t>
+      </w:r>
+      <w:r>
+        <w:t>Along it with it, a base line syste</w:t>
+      </w:r>
+      <w:r>
+        <w:t xml:space="preserve">m Most Likely Tag Tagger (MLTT) </w:t>
+      </w:r>
+      <w:r>
+        <w:t>is used to compare with above mentioned HMM’s</w:t>
+      </w:r>
+      <w:r>
+        <w:t>. In MLTT for each word, a tag is assigned by picking the tag that is most observed with that word in the training data and for out-of-vocabulary words “NN” will be assigned as tag</w:t>
+      </w:r>
+      <w:r>
+        <w:t xml:space="preserve">. </w:t>
+      </w:r>
+      <w:r>
+        <w:t xml:space="preserve">All the HMM’s here use Viterbi Algorithm. </w:t>
+      </w:r>
+      <w:r>
+        <w:t xml:space="preserve">The accuracies of these </w:t>
+      </w:r>
+      <w:r>
+        <w:t xml:space="preserve">5 different </w:t>
+      </w:r>
+      <w:r>
+        <w:t>models are reported in Figure 2</w:t>
+      </w:r>
+      <w:r>
+        <w:t xml:space="preserve"> </w:t>
+      </w:r>
+      <w:r>
+        <w:t xml:space="preserve">when </w:t>
+      </w:r>
+      <w:r>
+        <w:t xml:space="preserve">the following </w:t>
+      </w:r>
+      <w:r>
+        <w:t>categories of words</w:t>
+      </w:r>
+      <w:r>
+        <w:t xml:space="preserve"> </w:t>
+      </w:r>
+      <w:r>
+        <w:t>1. All words 2.</w:t>
+      </w:r>
+      <w:r>
+        <w:t xml:space="preserve"> </w:t>
+      </w:r>
+      <w:r>
+        <w:t>Out-of-vocabulary</w:t>
+      </w:r>
+      <w:r>
+        <w:t xml:space="preserve"> words</w:t>
+      </w:r>
+      <w:r>
+        <w:t xml:space="preserve"> </w:t>
+      </w:r>
+      <w:r>
+        <w:t>3.</w:t>
+      </w:r>
+      <w:r>
+        <w:t xml:space="preserve"> </w:t>
+      </w:r>
+      <w:r>
+        <w:t>W</w:t>
+      </w:r>
+      <w:r>
+        <w:t>ords</w:t>
+      </w:r>
+      <w:r>
+        <w:t xml:space="preserve"> </w:t>
+      </w:r>
+      <w:r>
+        <w:t>without</w:t>
+      </w:r>
+      <w:r>
+        <w:t xml:space="preserve"> punctuation’s </w:t>
+      </w:r>
+      <w:r>
+        <w:t>4.</w:t>
+      </w:r>
+      <w:r>
+        <w:t xml:space="preserve"> </w:t>
+      </w:r>
+      <w:r>
+        <w:t>T</w:t>
+      </w:r>
+      <w:r>
+        <w:t xml:space="preserve">op 10 entropy words are </w:t>
+      </w:r>
+      <w:r>
+        <w:t>considered</w:t>
+      </w:r>
+      <w:r>
+        <w:t>.</w:t>
+      </w:r>
+      <w:r>
+        <w:t xml:space="preserve"> Figure 3</w:t>
+      </w:r>
+      <w:r>
+        <w:t xml:space="preserve"> clearly </w:t>
+      </w:r>
+      <w:r>
+        <w:t xml:space="preserve">shows that </w:t>
+      </w:r>
+      <w:r>
+        <w:t>smoothing has a key ro</w:t>
+      </w:r>
+      <w:r>
+        <w:t xml:space="preserve">le to play in HMM training. When all words in the test data are considered, there is an absolute increase of 50% from MLE to Laplace. Similar </w:t>
+      </w:r>
+      <w:r>
+        <w:t xml:space="preserve">kind of </w:t>
+      </w:r>
+      <w:r>
+        <w:t xml:space="preserve">trend has been observed in </w:t>
+      </w:r>
+      <w:r>
+        <w:t>case #</w:t>
+      </w:r>
+      <w:r>
+        <w:t xml:space="preserve">2, </w:t>
+      </w:r>
+      <w:r>
+        <w:t>#</w:t>
+      </w:r>
+      <w:r>
+        <w:t>3</w:t>
+      </w:r>
+      <w:r>
+        <w:t xml:space="preserve"> </w:t>
+      </w:r>
+      <w:r>
+        <w:t>and #</w:t>
+      </w:r>
+      <w:r>
+        <w:t>4</w:t>
+      </w:r>
+      <w:r>
+        <w:t>.</w:t>
+      </w:r>
+    </w:p>
+    <w:p>
+      <w:pPr>
+        <w:ind w:firstLine="720"/>
+        <w:jc w:val="both"/>
+      </w:pPr>
+      <w:r>
+        <w:t xml:space="preserve">The base line system MLTT has reported very good accuracies when compared to HMM with MLE estimates. This could be because when all words or words without punctuations in the testing data are used most of the words will possibly have a single tag or 2 which helps MLTT to give the right tag always.  For out-of-vocabulary (oovs) words as MLTT always give ‘NN’ which is could not be the right tag for most of the oovs. So, the accuracy is less when compared to MLE. For Top 10 Highest entropy words, we would have a wide range of possible tags for each word. So, it is tough for this base line system to assign the right tag and reported an accuracy of 29.91% but still it’s better than MLE which reported just 19.63%. </w:t>
+      </w:r>
+      <w:r>
+        <w:t xml:space="preserve"> </w:t>
+      </w:r>
+      <w:r>
+        <w:lastRenderedPageBreak/>
+        <w:t>For this data set, MLTT is even better than HMM with Laplace Smoothing when all words or words without punctuations are considered</w:t>
+      </w:r>
+      <w:r>
+        <w:rPr>
+          <w:noProof/>
+        </w:rPr>
+        <w:drawing>
+          <wp:anchor distT="0" distB="0" distL="114300" distR="114300" simplePos="0" relativeHeight="251676672" behindDoc="0" locked="0" layoutInCell="1" allowOverlap="1" wp14:anchorId="3730E76E" wp14:editId="7742D1D6">
+            <wp:simplePos x="0" y="0"/>
+            <wp:positionH relativeFrom="column">
+              <wp:posOffset>-723900</wp:posOffset>
+            </wp:positionH>
+            <wp:positionV relativeFrom="paragraph">
+              <wp:posOffset>102870</wp:posOffset>
+            </wp:positionV>
+            <wp:extent cx="7461250" cy="3251200"/>
+            <wp:effectExtent l="0" t="0" r="6350" b="6350"/>
+            <wp:wrapTopAndBottom/>
+            <wp:docPr id="3" name="Chart 3"/>
+            <wp:cNvGraphicFramePr/>
+            <a:graphic xmlns:a="http://schemas.openxmlformats.org/drawingml/2006/main">
+              <a:graphicData uri="http://schemas.openxmlformats.org/drawingml/2006/chart">
+                <c:chart xmlns:c="http://schemas.openxmlformats.org/drawingml/2006/chart" xmlns:r="http://schemas.openxmlformats.org/officeDocument/2006/relationships" r:id="rId10"/>
+              </a:graphicData>
+            </a:graphic>
+          </wp:anchor>
+        </w:drawing>
+      </w:r>
+      <w:r>
+        <w:rPr>
+          <w:noProof/>
+        </w:rPr>
         <mc:AlternateContent>
           <mc:Choice Requires="wps">
             <w:drawing>
-              <wp:anchor distT="0" distB="0" distL="114300" distR="114300" simplePos="0" relativeHeight="251659264" behindDoc="0" locked="0" layoutInCell="1" allowOverlap="1" wp14:anchorId="0FC31307" wp14:editId="501E0331">
+              <wp:anchor distT="0" distB="0" distL="114300" distR="114300" simplePos="0" relativeHeight="251670528" behindDoc="0" locked="0" layoutInCell="1" allowOverlap="1" wp14:anchorId="10F04A2F" wp14:editId="2491C727">
                 <wp:simplePos x="0" y="0"/>
                 <wp:positionH relativeFrom="column">
-                  <wp:posOffset>5309235</wp:posOffset>
+                  <wp:posOffset>-9525</wp:posOffset>
                 </wp:positionH>
                 <wp:positionV relativeFrom="paragraph">
-                  <wp:posOffset>128270</wp:posOffset>
+                  <wp:posOffset>598805</wp:posOffset>
                 </wp:positionV>
-                <wp:extent cx="1257300" cy="1143000"/>
+                <wp:extent cx="6002655" cy="266700"/>
                 <wp:effectExtent l="0" t="0" r="0" b="0"/>
-                <wp:wrapSquare wrapText="bothSides"/>
-                <wp:docPr id="6" name="Text Box 6"/>
+                <wp:wrapTopAndBottom/>
+                <wp:docPr id="10" name="Text Box 10"/>
                 <wp:cNvGraphicFramePr/>
                 <a:graphic xmlns:a="http://schemas.openxmlformats.org/drawingml/2006/main">
                   <a:graphicData uri="http://schemas.microsoft.com/office/word/2010/wordprocessingShape">
@@ -1370,104 +2533,61 @@
                       <wps:spPr>
                         <a:xfrm>
                           <a:off x="0" y="0"/>
-                          <a:ext cx="1257300" cy="1143000"/>
+                          <a:ext cx="6002655" cy="266700"/>
                         </a:xfrm>
                         <a:prstGeom prst="rect">
                           <a:avLst/>
                         </a:prstGeom>
-                        <a:noFill/>
+                        <a:solidFill>
+                          <a:prstClr val="white"/>
+                        </a:solidFill>
                         <a:ln>
                           <a:noFill/>
                         </a:ln>
                         <a:effectLst/>
                       </wps:spPr>
-                      <wps:style>
-                        <a:lnRef idx="0">
-                          <a:schemeClr val="accent1"/>
-                        </a:lnRef>
-                        <a:fillRef idx="0">
-                          <a:schemeClr val="accent1"/>
-                        </a:fillRef>
-                        <a:effectRef idx="0">
-                          <a:schemeClr val="accent1"/>
-                        </a:effectRef>
-                        <a:fontRef idx="minor">
-                          <a:schemeClr val="dk1"/>
-                        </a:fontRef>
-                      </wps:style>
                       <wps:txbx>
                         <w:txbxContent>
                           <w:p>
                             <w:pPr>
-                              <w:pStyle w:val="NoSpacing"/>
-                              <w:rPr>
-                                <w:sz w:val="16"/>
-                                <w:szCs w:val="16"/>
-                              </w:rPr>
+                              <w:pStyle w:val="Caption"/>
+                              <w:jc w:val="center"/>
                             </w:pPr>
                             <w:r>
-                              <w:rPr>
-                                <w:sz w:val="16"/>
-                                <w:szCs w:val="16"/>
-                              </w:rPr>
-                              <w:t>A: No of possible tags a word can have</w:t>
+                              <w:t xml:space="preserve">Figure </w:t>
                             </w:r>
-                          </w:p>
-                          <w:p>
-                            <w:pPr>
-                              <w:pStyle w:val="NoSpacing"/>
-                              <w:rPr>
-                                <w:sz w:val="16"/>
-                                <w:szCs w:val="16"/>
-                              </w:rPr>
-                            </w:pPr>
+                            <w:r>
+                              <w:fldChar w:fldCharType="begin"/>
+                            </w:r>
+                            <w:r>
+                              <w:instrText xml:space="preserve"> SEQ Figure \* ARABIC </w:instrText>
+                            </w:r>
+                            <w:r>
+                              <w:fldChar w:fldCharType="separate"/>
+                            </w:r>
                             <w:r>
                               <w:rPr>
-                                <w:sz w:val="16"/>
-                                <w:szCs w:val="16"/>
+                                <w:noProof/>
                               </w:rPr>
-                              <w:t>(Horizontal Axis)</w:t>
+                              <w:t>2</w:t>
                             </w:r>
-                          </w:p>
-                          <w:p>
-                            <w:pPr>
-                              <w:pStyle w:val="NoSpacing"/>
-                              <w:rPr>
-                                <w:sz w:val="16"/>
-                                <w:szCs w:val="16"/>
-                              </w:rPr>
-                            </w:pPr>
                             <w:r>
                               <w:rPr>
-                                <w:sz w:val="16"/>
-                                <w:szCs w:val="16"/>
+                                <w:noProof/>
                               </w:rPr>
-                              <w:t>B: No of words having possible tags count as A</w:t>
+                              <w:fldChar w:fldCharType="end"/>
                             </w:r>
-                          </w:p>
-                          <w:p>
-                            <w:pPr>
-                              <w:pStyle w:val="NoSpacing"/>
-                              <w:rPr>
-                                <w:sz w:val="16"/>
-                                <w:szCs w:val="16"/>
-                              </w:rPr>
-                            </w:pPr>
                             <w:r>
-                              <w:rPr>
-                                <w:sz w:val="16"/>
-                                <w:szCs w:val="16"/>
-                              </w:rPr>
-                              <w:t>(Vertical Axis)</w:t>
+                              <w:t xml:space="preserve"> Evaluating HMM with Probability Smoothers</w:t>
                             </w:r>
                           </w:p>
                         </w:txbxContent>
                       </wps:txbx>
-                      <wps:bodyPr rot="0" spcFirstLastPara="0" vertOverflow="overflow" horzOverflow="overflow" vert="horz" wrap="square" lIns="91440" tIns="45720" rIns="91440" bIns="45720" numCol="1" spcCol="0" rtlCol="0" fromWordArt="0" anchor="t" anchorCtr="0" forceAA="0" compatLnSpc="1">
+                      <wps:bodyPr rot="0" spcFirstLastPara="0" vertOverflow="overflow" horzOverflow="overflow" vert="horz" wrap="square" lIns="0" tIns="0" rIns="0" bIns="0" numCol="1" spcCol="0" rtlCol="0" fromWordArt="0" anchor="t" anchorCtr="0" forceAA="0" compatLnSpc="1">
                         <a:prstTxWarp prst="textNoShape">
                           <a:avLst/>
                         </a:prstTxWarp>
-                        <a:noAutofit/>
+                        <a:spAutoFit/>
                       </wps:bodyPr>
                     </wps:wsp>
                   </a:graphicData>
@@ -1477,463 +2597,719 @@
           </mc:Choice>
           <mc:Fallback>
             <w:pict>
-              <v:shapetype w14:anchorId="0FC31307" id="_x0000_t202" coordsize="21600,21600" o:spt="202" path="m0,0l0,21600,21600,21600,21600,0xe">
+              <v:shapetype w14:anchorId="10F04A2F" id="_x0000_t202" coordsize="21600,21600" o:spt="202" path="m,l,21600r21600,l21600,xe">
                 <v:stroke joinstyle="miter"/>
                 <v:path gradientshapeok="t" o:connecttype="rect"/>
               </v:shapetype>
-              <v:shape id="Text_x0020_Box_x0020_6" o:spid="_x0000_s1026" type="#_x0000_t202" style="position:absolute;left:0;text-align:left;margin-left:418.05pt;margin-top:10.1pt;width:99pt;height:90pt;z-index:251659264;visibility:visible;mso-wrap-style:square;mso-wrap-distance-left:9pt;mso-wrap-distance-top:0;mso-wrap-distance-right:9pt;mso-wrap-distance-bottom:0;mso-position-horizontal:absolute;mso-position-horizontal-relative:text;mso-position-vertical:absolute;mso-position-vertical-relative:text;v-text-anchor:top" o:gfxdata="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" filled="f" stroked="f">
-                <v:textbox>
+              <v:shape id="Text Box 10" o:spid="_x0000_s1026" type="#_x0000_t202" style="position:absolute;left:0;text-align:left;margin-left:-.75pt;margin-top:47.15pt;width:472.65pt;height:21pt;z-index:251670528;visibility:visible;mso-wrap-style:square;mso-wrap-distance-left:9pt;mso-wrap-distance-top:0;mso-wrap-distance-right:9pt;mso-wrap-distance-bottom:0;mso-position-horizontal:absolute;mso-position-horizontal-relative:text;mso-position-vertical:absolute;mso-position-vertical-relative:text;v-text-anchor:top" o:gfxdata="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" stroked="f">
+                <v:textbox style="mso-fit-shape-to-text:t" inset="0,0,0,0">
                   <w:txbxContent>
                     <w:p>
                       <w:pPr>
-                        <w:pStyle w:val="NoSpacing"/>
-                        <w:rPr>
-                          <w:sz w:val="16"/>
-                          <w:szCs w:val="16"/>
-                        </w:rPr>
+                        <w:pStyle w:val="Caption"/>
+                        <w:jc w:val="center"/>
                       </w:pPr>
                       <w:r>
-                        <w:rPr>
-                          <w:sz w:val="16"/>
-                          <w:szCs w:val="16"/>
-                        </w:rPr>
-                        <w:t>A: No of possible tags a word can have</w:t>
+                        <w:t xml:space="preserve">Figure </w:t>
                       </w:r>
-                    </w:p>
-                    <w:p>
-                      <w:pPr>
-                        <w:pStyle w:val="NoSpacing"/>
-                        <w:rPr>
-                          <w:sz w:val="16"/>
-                          <w:szCs w:val="16"/>
-                        </w:rPr>
-                      </w:pPr>
+                      <w:r>
+                        <w:fldChar w:fldCharType="begin"/>
+                      </w:r>
+                      <w:r>
+                        <w:instrText xml:space="preserve"> SEQ Figure \* ARABIC </w:instrText>
+                      </w:r>
+                      <w:r>
+                        <w:fldChar w:fldCharType="separate"/>
+                      </w:r>
                       <w:r>
                         <w:rPr>
-                          <w:sz w:val="16"/>
-                          <w:szCs w:val="16"/>
+                          <w:noProof/>
                         </w:rPr>
-                        <w:t>(Horizontal Axis)</w:t>
+                        <w:t>2</w:t>
                       </w:r>
-                    </w:p>
-                    <w:p>
-                      <w:pPr>
-                        <w:pStyle w:val="NoSpacing"/>
-                        <w:rPr>
-                          <w:sz w:val="16"/>
-                          <w:szCs w:val="16"/>
-                        </w:rPr>
-                      </w:pPr>
                       <w:r>
                         <w:rPr>
-                          <w:sz w:val="16"/>
-                          <w:szCs w:val="16"/>
+                          <w:noProof/>
                         </w:rPr>
-                        <w:t>B: No of words having possible tags count as A</w:t>
+                        <w:fldChar w:fldCharType="end"/>
                       </w:r>
-                    </w:p>
-                    <w:p>
-                      <w:pPr>
-                        <w:pStyle w:val="NoSpacing"/>
-                        <w:rPr>
-                          <w:sz w:val="16"/>
-                          <w:szCs w:val="16"/>
-                        </w:rPr>
-                      </w:pPr>
                       <w:r>
-                        <w:rPr>
-                          <w:sz w:val="16"/>
-                          <w:szCs w:val="16"/>
-                        </w:rPr>
-                        <w:t>(Vertical Axis)</w:t>
+                        <w:t xml:space="preserve"> Evaluating HMM with Probability Smoothers</w:t>
                       </w:r>
                     </w:p>
                   </w:txbxContent>
                 </v:textbox>
-                <w10:wrap type="square"/>
+                <w10:wrap type="topAndBottom"/>
               </v:shape>
             </w:pict>
           </mc:Fallback>
         </mc:AlternateContent>
       </w:r>
-      <w:r>
-        <w:rPr>
-          <w:noProof/>
-        </w:rPr>
-        <w:drawing>
-          <wp:inline distT="0" distB="0" distL="0" distR="0" wp14:anchorId="7795927E" wp14:editId="39FCC3C4">
-            <wp:extent cx="2337435" cy="1405051"/>
-            <wp:effectExtent l="0" t="0" r="0" b="0"/>
-            <wp:docPr id="1" name="Picture 1"/>
-            <wp:cNvGraphicFramePr>
-              <a:graphicFrameLocks xmlns:a="http://schemas.openxmlformats.org/drawingml/2006/main" noChangeAspect="1"/>
-            </wp:cNvGraphicFramePr>
-            <a:graphic xmlns:a="http://schemas.openxmlformats.org/drawingml/2006/main">
-              <a:graphicData uri="http://schemas.openxmlformats.org/drawingml/2006/picture">
-                <pic:pic xmlns:pic="http://schemas.openxmlformats.org/drawingml/2006/picture">
-                  <pic:nvPicPr>
-                    <pic:cNvPr id="1" name=""/>
-                    <pic:cNvPicPr/>
-                  </pic:nvPicPr>
-                  <pic:blipFill>
-                    <a:blip r:embed="rId8"/>
-                    <a:stretch>
-                      <a:fillRect/>
-                    </a:stretch>
-                  </pic:blipFill>
-                  <pic:spPr>
-                    <a:xfrm>
-                      <a:off x="0" y="0"/>
-                      <a:ext cx="2377731" cy="1429273"/>
-                    </a:xfrm>
-                    <a:prstGeom prst="rect">
-                      <a:avLst/>
-                    </a:prstGeom>
-                  </pic:spPr>
-                </pic:pic>
-              </a:graphicData>
-            </a:graphic>
-          </wp:inline>
-        </w:drawing>
-      </w:r>
-      <w:r>
-        <w:rPr>
-          <w:noProof/>
-        </w:rPr>
-        <w:drawing>
-          <wp:inline distT="0" distB="0" distL="0" distR="0" wp14:anchorId="4EC262FF" wp14:editId="04A54B82">
-            <wp:extent cx="2516798" cy="1391585"/>
-            <wp:effectExtent l="0" t="0" r="0" b="5715"/>
-            <wp:docPr id="5" name="Picture 5"/>
-            <wp:cNvGraphicFramePr>
-              <a:graphicFrameLocks xmlns:a="http://schemas.openxmlformats.org/drawingml/2006/main" noChangeAspect="1"/>
-            </wp:cNvGraphicFramePr>
-            <a:graphic xmlns:a="http://schemas.openxmlformats.org/drawingml/2006/main">
-              <a:graphicData uri="http://schemas.openxmlformats.org/drawingml/2006/picture">
-                <pic:pic xmlns:pic="http://schemas.openxmlformats.org/drawingml/2006/picture">
-                  <pic:nvPicPr>
-                    <pic:cNvPr id="1" name=""/>
-                    <pic:cNvPicPr/>
-                  </pic:nvPicPr>
-                  <pic:blipFill>
-                    <a:blip r:embed="rId9"/>
-                    <a:stretch>
-                      <a:fillRect/>
-                    </a:stretch>
-                  </pic:blipFill>
-                  <pic:spPr>
-                    <a:xfrm>
-                      <a:off x="0" y="0"/>
-                      <a:ext cx="2572129" cy="1422179"/>
-                    </a:xfrm>
-                    <a:prstGeom prst="rect">
-                      <a:avLst/>
-                    </a:prstGeom>
-                  </pic:spPr>
-                </pic:pic>
-              </a:graphicData>
-            </a:graphic>
-          </wp:inline>
-        </w:drawing>
-      </w:r>
     </w:p>
     <w:p>
       <w:pPr>
-        <w:pStyle w:val="Caption"/>
-        <w:ind w:left="1440" w:firstLine="720"/>
-        <w:jc w:val="both"/>
-      </w:pPr>
-      <w:r>
-        <w:t xml:space="preserve">Figure </w:t>
-      </w:r>
-      <w:fldSimple w:instr=" SEQ Figure \* ARABIC ">
-        <w:r>
-          <w:rPr>
-            <w:noProof/>
-          </w:rPr>
-          <w:t>1</w:t>
-        </w:r>
-      </w:fldSimple>
-      <w:r>
-        <w:t xml:space="preserve"> Brown Corpus and Penn Treebank</w:t>
-      </w:r>
-    </w:p>
-    <w:p>
-      <w:pPr>
-        <w:keepNext/>
-        <w:jc w:val="both"/>
-      </w:pPr>
-      <w:r>
-        <w:lastRenderedPageBreak/>
-        <w:t xml:space="preserve">      </w:t>
-      </w:r>
-    </w:p>
-    <w:p>
-      <w:pPr>
-        <w:keepNext/>
-        <w:jc w:val="both"/>
-        <w:sectPr>
-          <w:headerReference w:type="default" r:id="rId10"/>
-          <w:pgSz w:w="12240" w:h="15840"/>
-          <w:pgMar w:top="1440" w:right="1440" w:bottom="1440" w:left="1440" w:header="720" w:footer="720" w:gutter="0"/>
-          <w:cols w:space="720"/>
-          <w:docGrid w:linePitch="360"/>
-        </w:sectPr>
-      </w:pPr>
-    </w:p>
-    <w:p>
-      <w:pPr>
-        <w:keepNext/>
-        <w:jc w:val="both"/>
-        <w:sectPr>
-          <w:type w:val="continuous"/>
-          <w:pgSz w:w="12240" w:h="15840"/>
-          <w:pgMar w:top="1440" w:right="1440" w:bottom="1440" w:left="1440" w:header="720" w:footer="720" w:gutter="0"/>
-          <w:cols w:num="2" w:space="720"/>
-          <w:docGrid w:linePitch="360"/>
-        </w:sectPr>
-      </w:pPr>
-    </w:p>
-    <w:p>
-      <w:pPr>
-        <w:keepNext/>
-        <w:jc w:val="both"/>
-      </w:pPr>
-    </w:p>
-    <w:p>
-      <w:pPr>
-        <w:pStyle w:val="Caption"/>
         <w:ind w:firstLine="720"/>
         <w:jc w:val="both"/>
       </w:pPr>
       <w:r>
-        <w:t xml:space="preserve">Figure </w:t>
-      </w:r>
-      <w:r>
-        <w:fldChar w:fldCharType="begin"/>
-      </w:r>
-      <w:r>
-        <w:instrText xml:space="preserve"> SEQ Figure \* ARABIC </w:instrText>
-      </w:r>
-      <w:r>
-        <w:fldChar w:fldCharType="separate"/>
-      </w:r>
-      <w:r>
-        <w:rPr>
-          <w:noProof/>
-        </w:rPr>
-        <w:t>2</w:t>
-      </w:r>
-      <w:r>
-        <w:rPr>
-          <w:noProof/>
-        </w:rPr>
-        <w:fldChar w:fldCharType="end"/>
-      </w:r>
-      <w:r>
-        <w:t xml:space="preserve"> Brown Corpus</w:t>
-      </w:r>
-      <w:r>
-        <w:tab/>
-      </w:r>
-      <w:r>
-        <w:tab/>
-      </w:r>
-      <w:r>
-        <w:tab/>
-      </w:r>
-      <w:r>
-        <w:tab/>
-      </w:r>
-    </w:p>
-    <w:p>
-      <w:pPr>
-        <w:pStyle w:val="Heading1"/>
-      </w:pPr>
-      <w:r>
-        <w:t>6. HMM POS Tagging</w:t>
+        <w:t>We know that Simple Good Turing and Witten Bell Smoothing do better probability estimates when compared with Laplace which is basic idea of smoothing</w:t>
+      </w:r>
+      <w:r>
+        <w:t xml:space="preserve">. When all the words in the test data are considered, the best accuracy 89.82% is reported by HMM with Witten Bell Smoothing followed by Simple Good Turing 89.74%. </w:t>
+      </w:r>
+      <w:r>
+        <w:t xml:space="preserve">When words without punctuations are considered, Witten Bell and Simple Good Turing reported the same accuracy (88.37%). </w:t>
+      </w:r>
+      <w:r>
+        <w:t>For out-of-vocabulary words, there is an increase in accuracy from HMM with Laplace to HMM with Simple Good Turing estimates.</w:t>
+      </w:r>
+      <w:r>
+        <w:t xml:space="preserve"> The reason is that smoothing mainly targets sparsity and HMM gets better smoothing when moving from Laplace to Simple Good Turing estimates and this explains the better performance reported in case of out-of-vocabulary words.</w:t>
       </w:r>
     </w:p>
     <w:p>
       <w:pPr>
         <w:pStyle w:val="Heading2"/>
+        <w:rPr>
+          <w:sz w:val="22"/>
+          <w:szCs w:val="22"/>
+        </w:rPr>
       </w:pPr>
       <w:r>
-        <w:t xml:space="preserve">6.1 </w:t>
-      </w:r>
-      <w:r>
-        <w:t>Evaluating multiple models for HMM POS</w:t>
-      </w:r>
-    </w:p>
-    <w:p/>
-    <w:p>
-      <w:pPr>
-        <w:jc w:val="both"/>
-      </w:pPr>
-      <w:r>
-        <w:t xml:space="preserve">The Hidden Markov Model is tested with MLE, Laplace, Witten Bell, Simple Good Turing smoothing estimators. Along it with it, a base line system Most likely tag Tagger is used to compare it with HMM’s. The accuracies of these models are reported in Figure 3 </w:t>
-      </w:r>
-      <w:r>
-        <w:t>when a) all words b) out-of-vocabulary words</w:t>
-      </w:r>
-      <w:r>
-        <w:t xml:space="preserve"> </w:t>
-      </w:r>
-      <w:r>
-        <w:t xml:space="preserve">      c) </w:t>
-      </w:r>
-      <w:r>
-        <w:t xml:space="preserve">words with out punctuation’s </w:t>
-      </w:r>
-      <w:r>
-        <w:t xml:space="preserve">d) </w:t>
-      </w:r>
-      <w:r>
-        <w:t>top 10 entropy words are used. From Figure 3, clearly smoothing has a key ro</w:t>
-      </w:r>
-      <w:r>
-        <w:t>le to play in HMM training. When all words in the test data are considered, there is an absolute increase of 50% from MLE to Laplace. Similar trend has been observed in b) c) and d) cases.</w:t>
-      </w:r>
-      <w:bookmarkStart w:id="0" w:name="_GoBack"/>
-      <w:bookmarkEnd w:id="0"/>
+        <w:t xml:space="preserve">6.2 Most Likely Tag using </w:t>
+      </w:r>
+      <w:r>
+        <w:rPr>
+          <w:sz w:val="22"/>
+          <w:szCs w:val="22"/>
+        </w:rPr>
+        <w:t>γ</w:t>
+      </w:r>
+      <w:r>
+        <w:rPr>
+          <w:sz w:val="22"/>
+          <w:szCs w:val="22"/>
+          <w:vertAlign w:val="subscript"/>
+        </w:rPr>
+        <w:t>j</w:t>
+      </w:r>
+      <w:r>
+        <w:rPr>
+          <w:sz w:val="22"/>
+          <w:szCs w:val="22"/>
+        </w:rPr>
+        <w:t>(t)</w:t>
+      </w:r>
+      <w:r>
+        <w:rPr>
+          <w:sz w:val="22"/>
+          <w:szCs w:val="22"/>
+        </w:rPr>
+        <w:t xml:space="preserve"> Approach</w:t>
+      </w:r>
     </w:p>
     <w:p>
       <w:pPr>
-        <w:keepNext/>
+        <w:ind w:firstLine="720"/>
+        <w:jc w:val="both"/>
       </w:pPr>
       <w:r>
+        <w:t>In HMM, t</w:t>
+      </w:r>
+      <w:r>
+        <w:t xml:space="preserve">he probability </w:t>
+      </w:r>
+      <w:r>
+        <w:t>γ</w:t>
+      </w:r>
+      <w:r>
+        <w:rPr>
+          <w:vertAlign w:val="subscript"/>
+        </w:rPr>
+        <w:t>j</w:t>
+      </w:r>
+      <w:r>
+        <w:t>(t)</w:t>
+      </w:r>
+      <w:r>
+        <w:t xml:space="preserve"> of being in state j at given time t and µ is </w:t>
+      </w:r>
+      <w:r>
+        <w:t xml:space="preserve">computed as </w:t>
+      </w:r>
+      <w:r>
+        <w:t>α</w:t>
+      </w:r>
+      <w:r>
+        <w:rPr>
+          <w:vertAlign w:val="subscript"/>
+        </w:rPr>
+        <w:t>j</w:t>
+      </w:r>
+      <w:r>
+        <w:t>(t)*β</w:t>
+      </w:r>
+      <w:r>
+        <w:rPr>
+          <w:vertAlign w:val="subscript"/>
+        </w:rPr>
+        <w:t>j</w:t>
+      </w:r>
+      <w:r>
+        <w:t>(t)</w:t>
+      </w:r>
+      <w:r>
+        <w:t>/P(O/µ)</w:t>
+      </w:r>
+      <w:r>
+        <w:t xml:space="preserve"> where α</w:t>
+      </w:r>
+      <w:r>
+        <w:rPr>
+          <w:vertAlign w:val="subscript"/>
+        </w:rPr>
+        <w:t>j</w:t>
+      </w:r>
+      <w:r>
+        <w:t>(t) and β</w:t>
+      </w:r>
+      <w:r>
+        <w:rPr>
+          <w:vertAlign w:val="subscript"/>
+        </w:rPr>
+        <w:t>j</w:t>
+      </w:r>
+      <w:r>
+        <w:t>(t) are the forward and backward probabilities</w:t>
+      </w:r>
+      <w:r>
+        <w:t xml:space="preserve"> respectively and P(O/µ) is the probability of having an observation sequence O</w:t>
+      </w:r>
+      <w:r>
+        <w:t xml:space="preserve">. In case of parts of speech tagging, the states of an HMM are tags whereas </w:t>
+      </w:r>
+      <w:r>
+        <w:t xml:space="preserve">sequence of </w:t>
+      </w:r>
+      <w:r>
+        <w:t xml:space="preserve">observations </w:t>
+      </w:r>
+      <w:r>
+        <w:t xml:space="preserve">over T time steps are sequence of </w:t>
+      </w:r>
+      <w:r>
+        <w:t>words</w:t>
+      </w:r>
+      <w:r>
+        <w:t>.</w:t>
+      </w:r>
+      <w:r>
+        <w:t xml:space="preserve"> </w:t>
+      </w:r>
+      <w:r>
+        <w:t xml:space="preserve">So, </w:t>
+      </w:r>
+      <w:r>
+        <w:t xml:space="preserve">this approach instead of back tracing like Viterbi, it </w:t>
+      </w:r>
+      <w:r>
+        <w:t>assign</w:t>
+      </w:r>
+      <w:r>
+        <w:t>s</w:t>
+      </w:r>
+      <w:r>
+        <w:t xml:space="preserve"> the words with tags that </w:t>
+      </w:r>
+      <w:r>
+        <w:t>are</w:t>
+      </w:r>
+      <w:r>
+        <w:t xml:space="preserve"> most likely based upon the </w:t>
+      </w:r>
+      <w:r>
+        <w:t>γ</w:t>
+      </w:r>
+      <w:r>
+        <w:rPr>
+          <w:vertAlign w:val="subscript"/>
+        </w:rPr>
+        <w:t>j</w:t>
+      </w:r>
+      <w:r>
+        <w:t>(t)</w:t>
+      </w:r>
+      <w:r>
+        <w:t xml:space="preserve"> values. </w:t>
+      </w:r>
+    </w:p>
+    <w:p>
+      <w:pPr>
+        <w:pStyle w:val="Heading3"/>
+      </w:pPr>
+      <w:r>
+        <w:t>6.2.1</w:t>
+      </w:r>
+      <w:r>
+        <w:t xml:space="preserve"> Results and Discussion</w:t>
+      </w:r>
+    </w:p>
+    <w:p>
+      <w:pPr>
+        <w:ind w:firstLine="720"/>
+        <w:jc w:val="both"/>
+      </w:pPr>
+      <w:r>
+        <w:t xml:space="preserve">The results are reported in </w:t>
+      </w:r>
+      <w:r>
+        <w:t>F</w:t>
+      </w:r>
+      <w:r>
+        <w:t>igure 3</w:t>
+      </w:r>
+      <w:r>
+        <w:t xml:space="preserve"> and shows that Viterbi out performs Most Likely Tag on all the 4 </w:t>
+      </w:r>
+      <w:r>
+        <w:t>categories of words of</w:t>
+      </w:r>
+      <w:r>
+        <w:t xml:space="preserve"> the test data and this is because Viterbi always choose the best path while assigning tags to the sequence of words. In case of </w:t>
+      </w:r>
+      <w:r>
+        <w:t>Most</w:t>
+      </w:r>
+      <w:r>
+        <w:t xml:space="preserve"> </w:t>
+      </w:r>
+      <w:r>
+        <w:t>L</w:t>
+      </w:r>
+      <w:r>
+        <w:t xml:space="preserve">ikely </w:t>
+      </w:r>
+      <w:r>
+        <w:t>T</w:t>
+      </w:r>
+      <w:r>
+        <w:t>ag</w:t>
+      </w:r>
+      <w:r>
+        <w:t xml:space="preserve"> approach</w:t>
+      </w:r>
+      <w:r>
+        <w:t xml:space="preserve">, while assigning the tag to a </w:t>
+      </w:r>
+      <w:r>
+        <w:lastRenderedPageBreak/>
+        <w:t>word in a sequence, it just takes the most probable tag over all the possible tags and this mig</w:t>
+      </w:r>
+      <w:r>
+        <w:t>ht not yield the correct result</w:t>
+      </w:r>
+      <w:r>
+        <w:t>.</w:t>
+      </w:r>
+      <w:r>
         <w:rPr>
           <w:noProof/>
         </w:rPr>
+        <mc:AlternateContent>
+          <mc:Choice Requires="wps">
+            <w:drawing>
+              <wp:anchor distT="0" distB="0" distL="114300" distR="114300" simplePos="0" relativeHeight="251678720" behindDoc="0" locked="0" layoutInCell="1" allowOverlap="1" wp14:anchorId="5B30E8A2" wp14:editId="489696B0">
+                <wp:simplePos x="0" y="0"/>
+                <wp:positionH relativeFrom="column">
+                  <wp:posOffset>457200</wp:posOffset>
+                </wp:positionH>
+                <wp:positionV relativeFrom="paragraph">
+                  <wp:posOffset>2825750</wp:posOffset>
+                </wp:positionV>
+                <wp:extent cx="5168900" cy="635"/>
+                <wp:effectExtent l="0" t="0" r="0" b="0"/>
+                <wp:wrapTopAndBottom/>
+                <wp:docPr id="4" name="Text Box 4"/>
+                <wp:cNvGraphicFramePr/>
+                <a:graphic xmlns:a="http://schemas.openxmlformats.org/drawingml/2006/main">
+                  <a:graphicData uri="http://schemas.microsoft.com/office/word/2010/wordprocessingShape">
+                    <wps:wsp>
+                      <wps:cNvSpPr txBox="1"/>
+                      <wps:spPr>
+                        <a:xfrm>
+                          <a:off x="0" y="0"/>
+                          <a:ext cx="5168900" cy="635"/>
+                        </a:xfrm>
+                        <a:prstGeom prst="rect">
+                          <a:avLst/>
+                        </a:prstGeom>
+                        <a:solidFill>
+                          <a:prstClr val="white"/>
+                        </a:solidFill>
+                        <a:ln>
+                          <a:noFill/>
+                        </a:ln>
+                        <a:effectLst/>
+                      </wps:spPr>
+                      <wps:txbx>
+                        <w:txbxContent>
+                          <w:p>
+                            <w:pPr>
+                              <w:pStyle w:val="Caption"/>
+                              <w:jc w:val="center"/>
+                            </w:pPr>
+                            <w:r>
+                              <w:t xml:space="preserve">Figure </w:t>
+                            </w:r>
+                            <w:fldSimple w:instr=" SEQ Figure \* ARABIC ">
+                              <w:r>
+                                <w:rPr>
+                                  <w:noProof/>
+                                </w:rPr>
+                                <w:t>3</w:t>
+                              </w:r>
+                            </w:fldSimple>
+                            <w:r>
+                              <w:t xml:space="preserve"> Viterbi vs Most Likely Tag</w:t>
+                            </w:r>
+                          </w:p>
+                        </w:txbxContent>
+                      </wps:txbx>
+                      <wps:bodyPr rot="0" spcFirstLastPara="0" vertOverflow="overflow" horzOverflow="overflow" vert="horz" wrap="square" lIns="0" tIns="0" rIns="0" bIns="0" numCol="1" spcCol="0" rtlCol="0" fromWordArt="0" anchor="t" anchorCtr="0" forceAA="0" compatLnSpc="1">
+                        <a:prstTxWarp prst="textNoShape">
+                          <a:avLst/>
+                        </a:prstTxWarp>
+                        <a:spAutoFit/>
+                      </wps:bodyPr>
+                    </wps:wsp>
+                  </a:graphicData>
+                </a:graphic>
+              </wp:anchor>
+            </w:drawing>
+          </mc:Choice>
+          <mc:Fallback>
+            <w:pict>
+              <v:shape w14:anchorId="5B30E8A2" id="Text Box 4" o:spid="_x0000_s1027" type="#_x0000_t202" style="position:absolute;left:0;text-align:left;margin-left:36pt;margin-top:222.5pt;width:407pt;height:.05pt;z-index:251678720;visibility:visible;mso-wrap-style:square;mso-wrap-distance-left:9pt;mso-wrap-distance-top:0;mso-wrap-distance-right:9pt;mso-wrap-distance-bottom:0;mso-position-horizontal:absolute;mso-position-horizontal-relative:text;mso-position-vertical:absolute;mso-position-vertical-relative:text;v-text-anchor:top" o:gfxdata="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" stroked="f">
+                <v:textbox style="mso-fit-shape-to-text:t" inset="0,0,0,0">
+                  <w:txbxContent>
+                    <w:p>
+                      <w:pPr>
+                        <w:pStyle w:val="Caption"/>
+                        <w:jc w:val="center"/>
+                      </w:pPr>
+                      <w:r>
+                        <w:t xml:space="preserve">Figure </w:t>
+                      </w:r>
+                      <w:fldSimple w:instr=" SEQ Figure \* ARABIC ">
+                        <w:r>
+                          <w:rPr>
+                            <w:noProof/>
+                          </w:rPr>
+                          <w:t>3</w:t>
+                        </w:r>
+                      </w:fldSimple>
+                      <w:r>
+                        <w:t xml:space="preserve"> Viterbi vs Most Likely Tag</w:t>
+                      </w:r>
+                    </w:p>
+                  </w:txbxContent>
+                </v:textbox>
+                <w10:wrap type="topAndBottom"/>
+              </v:shape>
+            </w:pict>
+          </mc:Fallback>
+        </mc:AlternateContent>
+      </w:r>
+      <w:r>
+        <w:rPr>
+          <w:noProof/>
+        </w:rPr>
         <w:drawing>
-          <wp:inline distT="0" distB="0" distL="0" distR="0" wp14:anchorId="2165AA1F" wp14:editId="05CE8937">
-            <wp:extent cx="6223635" cy="2000152"/>
-            <wp:effectExtent l="0" t="0" r="24765" b="6985"/>
-            <wp:docPr id="9" name="Chart 9"/>
+          <wp:anchor distT="0" distB="0" distL="114300" distR="114300" simplePos="0" relativeHeight="251675648" behindDoc="0" locked="0" layoutInCell="1" allowOverlap="1" wp14:anchorId="6602E8B9" wp14:editId="44DAC61D">
+            <wp:simplePos x="0" y="0"/>
+            <wp:positionH relativeFrom="column">
+              <wp:posOffset>457200</wp:posOffset>
+            </wp:positionH>
+            <wp:positionV relativeFrom="paragraph">
+              <wp:posOffset>0</wp:posOffset>
+            </wp:positionV>
+            <wp:extent cx="5168900" cy="2768600"/>
+            <wp:effectExtent l="0" t="0" r="12700" b="12700"/>
+            <wp:wrapTopAndBottom/>
+            <wp:docPr id="2" name="Chart 2"/>
             <wp:cNvGraphicFramePr/>
             <a:graphic xmlns:a="http://schemas.openxmlformats.org/drawingml/2006/main">
               <a:graphicData uri="http://schemas.openxmlformats.org/drawingml/2006/chart">
                 <c:chart xmlns:c="http://schemas.openxmlformats.org/drawingml/2006/chart" xmlns:r="http://schemas.openxmlformats.org/officeDocument/2006/relationships" r:id="rId11"/>
               </a:graphicData>
             </a:graphic>
-          </wp:inline>
+            <wp14:sizeRelH relativeFrom="margin">
+              <wp14:pctWidth>0</wp14:pctWidth>
+            </wp14:sizeRelH>
+            <wp14:sizeRelV relativeFrom="margin">
+              <wp14:pctHeight>0</wp14:pctHeight>
+            </wp14:sizeRelV>
+          </wp:anchor>
         </w:drawing>
-      </w:r>
-    </w:p>
-    <w:p>
-      <w:pPr>
-        <w:pStyle w:val="Caption"/>
-        <w:ind w:left="2880" w:firstLine="720"/>
-      </w:pPr>
-      <w:r>
-        <w:t xml:space="preserve">Figure </w:t>
-      </w:r>
-      <w:fldSimple w:instr=" SEQ Figure \* ARABIC ">
-        <w:r>
-          <w:rPr>
-            <w:noProof/>
-          </w:rPr>
-          <w:t>3</w:t>
-        </w:r>
-      </w:fldSimple>
-      <w:r>
-        <w:t xml:space="preserve"> Evaluating multiple HMM's</w:t>
       </w:r>
     </w:p>
     <w:p>
       <w:pPr>
         <w:pStyle w:val="Heading2"/>
+        <w:jc w:val="both"/>
       </w:pPr>
       <w:r>
         <w:t xml:space="preserve">6.3 </w:t>
       </w:r>
       <w:r>
         <w:t>Learning Curve</w:t>
-      </w:r>
-    </w:p>
-    <w:p>
-      <w:r>
-        <w:t>The best HMM model is when</w:t>
-      </w:r>
-      <w:r>
-        <w:t xml:space="preserve"> Witten Bill smoothing is used. The learning curve is plotted in Figure 3 by using 10% to 100% of the training data in the increments of 10 and 100% test data on Penn Treebank.</w:t>
-      </w:r>
-      <w:r>
-        <w:t xml:space="preserve"> It is observed that as the training data increases, the performance on test data increases. </w:t>
-      </w:r>
-      <w:r>
-        <w:t xml:space="preserve">There are many parameters like transition probabilities, symbol emission probabilities and start state probabilities that the model has to learn. In order to have good estimates of these values, the model needs to have good amount of training data. </w:t>
-      </w:r>
-      <w:r>
-        <w:t>So, we can see there is a jump in accuracy from 68% to 78% when there is an increase of 10% of the training data set from 10% to 20%.</w:t>
       </w:r>
     </w:p>
     <w:p>
       <w:pPr>
-        <w:keepNext/>
+        <w:ind w:firstLine="720"/>
+        <w:jc w:val="both"/>
       </w:pPr>
       <w:r>
         <w:rPr>
           <w:noProof/>
         </w:rPr>
-        <w:lastRenderedPageBreak/>
-        <w:drawing>
-          <wp:inline distT="0" distB="0" distL="0" distR="0" wp14:anchorId="7CEFC51D" wp14:editId="6B9FD54B">
-            <wp:extent cx="2847670" cy="1718798"/>
-            <wp:effectExtent l="0" t="0" r="0" b="8890"/>
-            <wp:docPr id="8" name="Picture 8"/>
-            <wp:cNvGraphicFramePr>
-              <a:graphicFrameLocks xmlns:a="http://schemas.openxmlformats.org/drawingml/2006/main" noChangeAspect="1"/>
-            </wp:cNvGraphicFramePr>
-            <a:graphic xmlns:a="http://schemas.openxmlformats.org/drawingml/2006/main">
-              <a:graphicData uri="http://schemas.openxmlformats.org/drawingml/2006/picture">
-                <pic:pic xmlns:pic="http://schemas.openxmlformats.org/drawingml/2006/picture">
-                  <pic:nvPicPr>
-                    <pic:cNvPr id="1" name=""/>
-                    <pic:cNvPicPr/>
-                  </pic:nvPicPr>
-                  <pic:blipFill>
-                    <a:blip r:embed="rId12"/>
-                    <a:stretch>
-                      <a:fillRect/>
-                    </a:stretch>
-                  </pic:blipFill>
-                  <pic:spPr>
-                    <a:xfrm>
-                      <a:off x="0" y="0"/>
-                      <a:ext cx="2893786" cy="1746633"/>
-                    </a:xfrm>
-                    <a:prstGeom prst="rect">
-                      <a:avLst/>
-                    </a:prstGeom>
-                  </pic:spPr>
-                </pic:pic>
-              </a:graphicData>
-            </a:graphic>
-          </wp:inline>
-        </w:drawing>
+        <mc:AlternateContent>
+          <mc:Choice Requires="wps">
+            <w:drawing>
+              <wp:anchor distT="0" distB="0" distL="114300" distR="114300" simplePos="0" relativeHeight="251673600" behindDoc="0" locked="0" layoutInCell="1" allowOverlap="1" wp14:anchorId="4E53EE34" wp14:editId="38176DF6">
+                <wp:simplePos x="0" y="0"/>
+                <wp:positionH relativeFrom="column">
+                  <wp:posOffset>755650</wp:posOffset>
+                </wp:positionH>
+                <wp:positionV relativeFrom="paragraph">
+                  <wp:posOffset>4375785</wp:posOffset>
+                </wp:positionV>
+                <wp:extent cx="4803140" cy="266700"/>
+                <wp:effectExtent l="0" t="0" r="0" b="0"/>
+                <wp:wrapTopAndBottom/>
+                <wp:docPr id="12" name="Text Box 12"/>
+                <wp:cNvGraphicFramePr/>
+                <a:graphic xmlns:a="http://schemas.openxmlformats.org/drawingml/2006/main">
+                  <a:graphicData uri="http://schemas.microsoft.com/office/word/2010/wordprocessingShape">
+                    <wps:wsp>
+                      <wps:cNvSpPr txBox="1"/>
+                      <wps:spPr>
+                        <a:xfrm>
+                          <a:off x="0" y="0"/>
+                          <a:ext cx="4803140" cy="266700"/>
+                        </a:xfrm>
+                        <a:prstGeom prst="rect">
+                          <a:avLst/>
+                        </a:prstGeom>
+                        <a:solidFill>
+                          <a:prstClr val="white"/>
+                        </a:solidFill>
+                        <a:ln>
+                          <a:noFill/>
+                        </a:ln>
+                        <a:effectLst/>
+                      </wps:spPr>
+                      <wps:txbx>
+                        <w:txbxContent>
+                          <w:p>
+                            <w:pPr>
+                              <w:pStyle w:val="Caption"/>
+                              <w:jc w:val="center"/>
+                            </w:pPr>
+                            <w:r>
+                              <w:t xml:space="preserve">Figure </w:t>
+                            </w:r>
+                            <w:r>
+                              <w:fldChar w:fldCharType="begin"/>
+                            </w:r>
+                            <w:r>
+                              <w:instrText xml:space="preserve"> SEQ Figure \* ARABIC </w:instrText>
+                            </w:r>
+                            <w:r>
+                              <w:fldChar w:fldCharType="separate"/>
+                            </w:r>
+                            <w:r>
+                              <w:rPr>
+                                <w:noProof/>
+                              </w:rPr>
+                              <w:t>4</w:t>
+                            </w:r>
+                            <w:r>
+                              <w:rPr>
+                                <w:noProof/>
+                              </w:rPr>
+                              <w:fldChar w:fldCharType="end"/>
+                            </w:r>
+                            <w:r>
+                              <w:t xml:space="preserve"> Learning Curve</w:t>
+                            </w:r>
+                          </w:p>
+                        </w:txbxContent>
+                      </wps:txbx>
+                      <wps:bodyPr rot="0" spcFirstLastPara="0" vertOverflow="overflow" horzOverflow="overflow" vert="horz" wrap="square" lIns="0" tIns="0" rIns="0" bIns="0" numCol="1" spcCol="0" rtlCol="0" fromWordArt="0" anchor="t" anchorCtr="0" forceAA="0" compatLnSpc="1">
+                        <a:prstTxWarp prst="textNoShape">
+                          <a:avLst/>
+                        </a:prstTxWarp>
+                        <a:spAutoFit/>
+                      </wps:bodyPr>
+                    </wps:wsp>
+                  </a:graphicData>
+                </a:graphic>
+              </wp:anchor>
+            </w:drawing>
+          </mc:Choice>
+          <mc:Fallback>
+            <w:pict>
+              <v:shape w14:anchorId="4E53EE34" id="Text Box 12" o:spid="_x0000_s1028" type="#_x0000_t202" style="position:absolute;left:0;text-align:left;margin-left:59.5pt;margin-top:344.55pt;width:378.2pt;height:21pt;z-index:251673600;visibility:visible;mso-wrap-style:square;mso-wrap-distance-left:9pt;mso-wrap-distance-top:0;mso-wrap-distance-right:9pt;mso-wrap-distance-bottom:0;mso-position-horizontal:absolute;mso-position-horizontal-relative:text;mso-position-vertical:absolute;mso-position-vertical-relative:text;v-text-anchor:top" o:gfxdata="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" stroked="f">
+                <v:textbox style="mso-fit-shape-to-text:t" inset="0,0,0,0">
+                  <w:txbxContent>
+                    <w:p>
+                      <w:pPr>
+                        <w:pStyle w:val="Caption"/>
+                        <w:jc w:val="center"/>
+                      </w:pPr>
+                      <w:r>
+                        <w:t xml:space="preserve">Figure </w:t>
+                      </w:r>
+                      <w:r>
+                        <w:fldChar w:fldCharType="begin"/>
+                      </w:r>
+                      <w:r>
+                        <w:instrText xml:space="preserve"> SEQ Figure \* ARABIC </w:instrText>
+                      </w:r>
+                      <w:r>
+                        <w:fldChar w:fldCharType="separate"/>
+                      </w:r>
+                      <w:r>
+                        <w:rPr>
+                          <w:noProof/>
+                        </w:rPr>
+                        <w:t>4</w:t>
+                      </w:r>
+                      <w:r>
+                        <w:rPr>
+                          <w:noProof/>
+                        </w:rPr>
+                        <w:fldChar w:fldCharType="end"/>
+                      </w:r>
+                      <w:r>
+                        <w:t xml:space="preserve"> Learning Curve</w:t>
+                      </w:r>
+                    </w:p>
+                  </w:txbxContent>
+                </v:textbox>
+                <w10:wrap type="topAndBottom"/>
+              </v:shape>
+            </w:pict>
+          </mc:Fallback>
+        </mc:AlternateContent>
+      </w:r>
+      <w:r>
+        <w:t>The best HMM model is when</w:t>
+      </w:r>
+      <w:r>
+        <w:t xml:space="preserve"> Witten Bill smoothing estimates are considered</w:t>
+      </w:r>
+      <w:r>
+        <w:t>. The learn</w:t>
+      </w:r>
+      <w:r>
+        <w:t>ing curve is plotted in Figure 4</w:t>
+      </w:r>
+      <w:r>
+        <w:t xml:space="preserve"> by using 10% to 100% of the </w:t>
+      </w:r>
+      <w:r>
+        <w:t xml:space="preserve">files in </w:t>
+      </w:r>
+      <w:r>
+        <w:t xml:space="preserve">training data in the increments of 10 </w:t>
+      </w:r>
+      <w:r>
+        <w:t>with</w:t>
+      </w:r>
+      <w:r>
+        <w:t xml:space="preserve"> 100% test data on Penn Treebank.</w:t>
+      </w:r>
+      <w:r>
+        <w:t xml:space="preserve"> It is observed that as the </w:t>
+      </w:r>
+      <w:r>
+        <w:t xml:space="preserve">size of the </w:t>
+      </w:r>
+      <w:r>
+        <w:t xml:space="preserve">training data increases, the performance on test data increases. </w:t>
+      </w:r>
+      <w:r>
+        <w:t>There are many parameters like transition probabilities, symbol emission probabilities and start state probabilities that the model has to learn</w:t>
+      </w:r>
+      <w:r>
+        <w:t xml:space="preserve"> from training dataset</w:t>
+      </w:r>
+      <w:r>
+        <w:t xml:space="preserve">. In order to have good estimates of these values, the model needs to have good amount of training data. </w:t>
+      </w:r>
+      <w:r>
+        <w:t>So, we can see there is a</w:t>
+      </w:r>
+      <w:r>
+        <w:t xml:space="preserve"> jump in accuracy from 68% to 77.73</w:t>
+      </w:r>
+      <w:r>
+        <w:t xml:space="preserve">% when there is an increase of </w:t>
+      </w:r>
+      <w:r>
+        <w:t>just 10% of the training data.</w:t>
       </w:r>
     </w:p>
     <w:p>
       <w:pPr>
-        <w:pStyle w:val="Caption"/>
+        <w:ind w:firstLine="720"/>
+        <w:jc w:val="both"/>
       </w:pPr>
-      <w:r>
-        <w:t xml:space="preserve">                                Figure </w:t>
-      </w:r>
-      <w:fldSimple w:instr=" SEQ Figure \* ARABIC ">
-        <w:r>
-          <w:rPr>
-            <w:noProof/>
-          </w:rPr>
-          <w:t>4</w:t>
-        </w:r>
-      </w:fldSimple>
-      <w:r>
-        <w:t xml:space="preserve"> Learning Curve</w:t>
+      <w:bookmarkStart w:id="0" w:name="_GoBack"/>
+      <w:bookmarkEnd w:id="0"/>
+      <w:r>
+        <w:rPr>
+          <w:noProof/>
+        </w:rPr>
+        <w:drawing>
+          <wp:anchor distT="0" distB="0" distL="114300" distR="114300" simplePos="0" relativeHeight="251671552" behindDoc="0" locked="0" layoutInCell="1" allowOverlap="1" wp14:anchorId="01E4C27F" wp14:editId="0351B3C7">
+            <wp:simplePos x="0" y="0"/>
+            <wp:positionH relativeFrom="column">
+              <wp:posOffset>419100</wp:posOffset>
+            </wp:positionH>
+            <wp:positionV relativeFrom="paragraph">
+              <wp:posOffset>177165</wp:posOffset>
+            </wp:positionV>
+            <wp:extent cx="5327650" cy="2330450"/>
+            <wp:effectExtent l="0" t="0" r="6350" b="12700"/>
+            <wp:wrapTopAndBottom/>
+            <wp:docPr id="11" name="Chart 11"/>
+            <wp:cNvGraphicFramePr/>
+            <a:graphic xmlns:a="http://schemas.openxmlformats.org/drawingml/2006/main">
+              <a:graphicData uri="http://schemas.openxmlformats.org/drawingml/2006/chart">
+                <c:chart xmlns:c="http://schemas.openxmlformats.org/drawingml/2006/chart" xmlns:r="http://schemas.openxmlformats.org/officeDocument/2006/relationships" r:id="rId12"/>
+              </a:graphicData>
+            </a:graphic>
+            <wp14:sizeRelH relativeFrom="margin">
+              <wp14:pctWidth>0</wp14:pctWidth>
+            </wp14:sizeRelH>
+            <wp14:sizeRelV relativeFrom="margin">
+              <wp14:pctHeight>0</wp14:pctHeight>
+            </wp14:sizeRelV>
+          </wp:anchor>
+        </w:drawing>
       </w:r>
     </w:p>
     <w:sectPr>
+      <w:headerReference w:type="even" r:id="rId13"/>
+      <w:headerReference w:type="default" r:id="rId14"/>
+      <w:footerReference w:type="even" r:id="rId15"/>
+      <w:footerReference w:type="default" r:id="rId16"/>
+      <w:headerReference w:type="first" r:id="rId17"/>
+      <w:footerReference w:type="first" r:id="rId18"/>
       <w:type w:val="continuous"/>
       <w:pgSz w:w="12240" w:h="15840"/>
       <w:pgMar w:top="1440" w:right="1440" w:bottom="1440" w:left="1440" w:header="720" w:footer="720" w:gutter="0"/>
@@ -1945,7 +3321,7 @@
 </file>
 
 <file path=word/endnotes.xml><?xml version="1.0" encoding="utf-8"?>
-<w:endnotes xmlns:wpc="http://schemas.microsoft.com/office/word/2010/wordprocessingCanvas" xmlns:mo="http://schemas.microsoft.com/office/mac/office/2008/main" xmlns:mc="http://schemas.openxmlformats.org/markup-compatibility/2006" xmlns:mv="urn:schemas-microsoft-com:mac:vml" xmlns:o="urn:schemas-microsoft-com:office:office" xmlns:r="http://schemas.openxmlformats.org/officeDocument/2006/relationships" xmlns:m="http://schemas.openxmlformats.org/officeDocument/2006/math" xmlns:v="urn:schemas-microsoft-com:vml" xmlns:wp14="http://schemas.microsoft.com/office/word/2010/wordprocessingDrawing" xmlns:wp="http://schemas.openxmlformats.org/drawingml/2006/wordprocessingDrawing" xmlns:w10="urn:schemas-microsoft-com:office:word" xmlns:w="http://schemas.openxmlformats.org/wordprocessingml/2006/main" xmlns:w14="http://schemas.microsoft.com/office/word/2010/wordml" xmlns:w15="http://schemas.microsoft.com/office/word/2012/wordml" xmlns:wpg="http://schemas.microsoft.com/office/word/2010/wordprocessingGroup" xmlns:wpi="http://schemas.microsoft.com/office/word/2010/wordprocessingInk" xmlns:wne="http://schemas.microsoft.com/office/word/2006/wordml" xmlns:wps="http://schemas.microsoft.com/office/word/2010/wordprocessingShape" mc:Ignorable="w14 w15 wp14">
+<w:endnotes xmlns:wpc="http://schemas.microsoft.com/office/word/2010/wordprocessingCanvas" xmlns:mc="http://schemas.openxmlformats.org/markup-compatibility/2006" xmlns:o="urn:schemas-microsoft-com:office:office" xmlns:r="http://schemas.openxmlformats.org/officeDocument/2006/relationships" xmlns:m="http://schemas.openxmlformats.org/officeDocument/2006/math" xmlns:v="urn:schemas-microsoft-com:vml" xmlns:wp14="http://schemas.microsoft.com/office/word/2010/wordprocessingDrawing" xmlns:wp="http://schemas.openxmlformats.org/drawingml/2006/wordprocessingDrawing" xmlns:w10="urn:schemas-microsoft-com:office:word" xmlns:w="http://schemas.openxmlformats.org/wordprocessingml/2006/main" xmlns:w14="http://schemas.microsoft.com/office/word/2010/wordml" xmlns:w15="http://schemas.microsoft.com/office/word/2012/wordml" xmlns:wpg="http://schemas.microsoft.com/office/word/2010/wordprocessingGroup" xmlns:wpi="http://schemas.microsoft.com/office/word/2010/wordprocessingInk" xmlns:wne="http://schemas.microsoft.com/office/word/2006/wordml" xmlns:wps="http://schemas.microsoft.com/office/word/2010/wordprocessingShape" mc:Ignorable="w14 w15 wp14">
   <w:endnote w:type="separator" w:id="-1">
     <w:p>
       <w:pPr>
@@ -1969,8 +3345,51 @@
 </w:endnotes>
 </file>
 
+<file path=word/footer1.xml><?xml version="1.0" encoding="utf-8"?>
+<w:ftr xmlns:wpc="http://schemas.microsoft.com/office/word/2010/wordprocessingCanvas" xmlns:mc="http://schemas.openxmlformats.org/markup-compatibility/2006" xmlns:o="urn:schemas-microsoft-com:office:office" xmlns:r="http://schemas.openxmlformats.org/officeDocument/2006/relationships" xmlns:m="http://schemas.openxmlformats.org/officeDocument/2006/math" xmlns:v="urn:schemas-microsoft-com:vml" xmlns:wp14="http://schemas.microsoft.com/office/word/2010/wordprocessingDrawing" xmlns:wp="http://schemas.openxmlformats.org/drawingml/2006/wordprocessingDrawing" xmlns:w10="urn:schemas-microsoft-com:office:word" xmlns:w="http://schemas.openxmlformats.org/wordprocessingml/2006/main" xmlns:w14="http://schemas.microsoft.com/office/word/2010/wordml" xmlns:w15="http://schemas.microsoft.com/office/word/2012/wordml" xmlns:wpg="http://schemas.microsoft.com/office/word/2010/wordprocessingGroup" xmlns:wpi="http://schemas.microsoft.com/office/word/2010/wordprocessingInk" xmlns:wne="http://schemas.microsoft.com/office/word/2006/wordml" xmlns:wps="http://schemas.microsoft.com/office/word/2010/wordprocessingShape" mc:Ignorable="w14 w15 wp14">
+  <w:p>
+    <w:pPr>
+      <w:pStyle w:val="Footer"/>
+    </w:pPr>
+  </w:p>
+</w:ftr>
+</file>
+
+<file path=word/footer2.xml><?xml version="1.0" encoding="utf-8"?>
+<w:ftr xmlns:wpc="http://schemas.microsoft.com/office/word/2010/wordprocessingCanvas" xmlns:mc="http://schemas.openxmlformats.org/markup-compatibility/2006" xmlns:o="urn:schemas-microsoft-com:office:office" xmlns:r="http://schemas.openxmlformats.org/officeDocument/2006/relationships" xmlns:m="http://schemas.openxmlformats.org/officeDocument/2006/math" xmlns:v="urn:schemas-microsoft-com:vml" xmlns:wp14="http://schemas.microsoft.com/office/word/2010/wordprocessingDrawing" xmlns:wp="http://schemas.openxmlformats.org/drawingml/2006/wordprocessingDrawing" xmlns:w10="urn:schemas-microsoft-com:office:word" xmlns:w="http://schemas.openxmlformats.org/wordprocessingml/2006/main" xmlns:w14="http://schemas.microsoft.com/office/word/2010/wordml" xmlns:w15="http://schemas.microsoft.com/office/word/2012/wordml" xmlns:wpg="http://schemas.microsoft.com/office/word/2010/wordprocessingGroup" xmlns:wpi="http://schemas.microsoft.com/office/word/2010/wordprocessingInk" xmlns:wne="http://schemas.microsoft.com/office/word/2006/wordml" xmlns:wps="http://schemas.microsoft.com/office/word/2010/wordprocessingShape" mc:Ignorable="w14 w15 wp14">
+  <w:p>
+    <w:pPr>
+      <w:pStyle w:val="Footer"/>
+    </w:pPr>
+    <w:r>
+      <w:tab/>
+    </w:r>
+    <w:r>
+      <w:tab/>
+    </w:r>
+    <w:r>
+      <w:tab/>
+    </w:r>
+    <w:r>
+      <w:tab/>
+      <w:t>Gaddipati, Asish Kumar</w:t>
+    </w:r>
+  </w:p>
+</w:ftr>
+</file>
+
+<file path=word/footer3.xml><?xml version="1.0" encoding="utf-8"?>
+<w:ftr xmlns:wpc="http://schemas.microsoft.com/office/word/2010/wordprocessingCanvas" xmlns:mc="http://schemas.openxmlformats.org/markup-compatibility/2006" xmlns:o="urn:schemas-microsoft-com:office:office" xmlns:r="http://schemas.openxmlformats.org/officeDocument/2006/relationships" xmlns:m="http://schemas.openxmlformats.org/officeDocument/2006/math" xmlns:v="urn:schemas-microsoft-com:vml" xmlns:wp14="http://schemas.microsoft.com/office/word/2010/wordprocessingDrawing" xmlns:wp="http://schemas.openxmlformats.org/drawingml/2006/wordprocessingDrawing" xmlns:w10="urn:schemas-microsoft-com:office:word" xmlns:w="http://schemas.openxmlformats.org/wordprocessingml/2006/main" xmlns:w14="http://schemas.microsoft.com/office/word/2010/wordml" xmlns:w15="http://schemas.microsoft.com/office/word/2012/wordml" xmlns:wpg="http://schemas.microsoft.com/office/word/2010/wordprocessingGroup" xmlns:wpi="http://schemas.microsoft.com/office/word/2010/wordprocessingInk" xmlns:wne="http://schemas.microsoft.com/office/word/2006/wordml" xmlns:wps="http://schemas.microsoft.com/office/word/2010/wordprocessingShape" mc:Ignorable="w14 w15 wp14">
+  <w:p>
+    <w:pPr>
+      <w:pStyle w:val="Footer"/>
+    </w:pPr>
+  </w:p>
+</w:ftr>
+</file>
+
 <file path=word/footnotes.xml><?xml version="1.0" encoding="utf-8"?>
-<w:footnotes xmlns:wpc="http://schemas.microsoft.com/office/word/2010/wordprocessingCanvas" xmlns:mo="http://schemas.microsoft.com/office/mac/office/2008/main" xmlns:mc="http://schemas.openxmlformats.org/markup-compatibility/2006" xmlns:mv="urn:schemas-microsoft-com:mac:vml" xmlns:o="urn:schemas-microsoft-com:office:office" xmlns:r="http://schemas.openxmlformats.org/officeDocument/2006/relationships" xmlns:m="http://schemas.openxmlformats.org/officeDocument/2006/math" xmlns:v="urn:schemas-microsoft-com:vml" xmlns:wp14="http://schemas.microsoft.com/office/word/2010/wordprocessingDrawing" xmlns:wp="http://schemas.openxmlformats.org/drawingml/2006/wordprocessingDrawing" xmlns:w10="urn:schemas-microsoft-com:office:word" xmlns:w="http://schemas.openxmlformats.org/wordprocessingml/2006/main" xmlns:w14="http://schemas.microsoft.com/office/word/2010/wordml" xmlns:w15="http://schemas.microsoft.com/office/word/2012/wordml" xmlns:wpg="http://schemas.microsoft.com/office/word/2010/wordprocessingGroup" xmlns:wpi="http://schemas.microsoft.com/office/word/2010/wordprocessingInk" xmlns:wne="http://schemas.microsoft.com/office/word/2006/wordml" xmlns:wps="http://schemas.microsoft.com/office/word/2010/wordprocessingShape" mc:Ignorable="w14 w15 wp14">
+<w:footnotes xmlns:wpc="http://schemas.microsoft.com/office/word/2010/wordprocessingCanvas" xmlns:mc="http://schemas.openxmlformats.org/markup-compatibility/2006" xmlns:o="urn:schemas-microsoft-com:office:office" xmlns:r="http://schemas.openxmlformats.org/officeDocument/2006/relationships" xmlns:m="http://schemas.openxmlformats.org/officeDocument/2006/math" xmlns:v="urn:schemas-microsoft-com:vml" xmlns:wp14="http://schemas.microsoft.com/office/word/2010/wordprocessingDrawing" xmlns:wp="http://schemas.openxmlformats.org/drawingml/2006/wordprocessingDrawing" xmlns:w10="urn:schemas-microsoft-com:office:word" xmlns:w="http://schemas.openxmlformats.org/wordprocessingml/2006/main" xmlns:w14="http://schemas.microsoft.com/office/word/2010/wordml" xmlns:w15="http://schemas.microsoft.com/office/word/2012/wordml" xmlns:wpg="http://schemas.microsoft.com/office/word/2010/wordprocessingGroup" xmlns:wpi="http://schemas.microsoft.com/office/word/2010/wordprocessingInk" xmlns:wne="http://schemas.microsoft.com/office/word/2006/wordml" xmlns:wps="http://schemas.microsoft.com/office/word/2010/wordprocessingShape" mc:Ignorable="w14 w15 wp14">
   <w:footnote w:type="separator" w:id="-1">
     <w:p>
       <w:pPr>
@@ -1995,7 +3414,17 @@
 </file>
 
 <file path=word/header1.xml><?xml version="1.0" encoding="utf-8"?>
-<w:hdr xmlns:wpc="http://schemas.microsoft.com/office/word/2010/wordprocessingCanvas" xmlns:mo="http://schemas.microsoft.com/office/mac/office/2008/main" xmlns:mc="http://schemas.openxmlformats.org/markup-compatibility/2006" xmlns:mv="urn:schemas-microsoft-com:mac:vml" xmlns:o="urn:schemas-microsoft-com:office:office" xmlns:r="http://schemas.openxmlformats.org/officeDocument/2006/relationships" xmlns:m="http://schemas.openxmlformats.org/officeDocument/2006/math" xmlns:v="urn:schemas-microsoft-com:vml" xmlns:wp14="http://schemas.microsoft.com/office/word/2010/wordprocessingDrawing" xmlns:wp="http://schemas.openxmlformats.org/drawingml/2006/wordprocessingDrawing" xmlns:w10="urn:schemas-microsoft-com:office:word" xmlns:w="http://schemas.openxmlformats.org/wordprocessingml/2006/main" xmlns:w14="http://schemas.microsoft.com/office/word/2010/wordml" xmlns:w15="http://schemas.microsoft.com/office/word/2012/wordml" xmlns:wpg="http://schemas.microsoft.com/office/word/2010/wordprocessingGroup" xmlns:wpi="http://schemas.microsoft.com/office/word/2010/wordprocessingInk" xmlns:wne="http://schemas.microsoft.com/office/word/2006/wordml" xmlns:wps="http://schemas.microsoft.com/office/word/2010/wordprocessingShape" mc:Ignorable="w14 w15 wp14">
+<w:hdr xmlns:wpc="http://schemas.microsoft.com/office/word/2010/wordprocessingCanvas" xmlns:mc="http://schemas.openxmlformats.org/markup-compatibility/2006" xmlns:o="urn:schemas-microsoft-com:office:office" xmlns:r="http://schemas.openxmlformats.org/officeDocument/2006/relationships" xmlns:m="http://schemas.openxmlformats.org/officeDocument/2006/math" xmlns:v="urn:schemas-microsoft-com:vml" xmlns:wp14="http://schemas.microsoft.com/office/word/2010/wordprocessingDrawing" xmlns:wp="http://schemas.openxmlformats.org/drawingml/2006/wordprocessingDrawing" xmlns:w10="urn:schemas-microsoft-com:office:word" xmlns:w="http://schemas.openxmlformats.org/wordprocessingml/2006/main" xmlns:w14="http://schemas.microsoft.com/office/word/2010/wordml" xmlns:w15="http://schemas.microsoft.com/office/word/2012/wordml" xmlns:wpg="http://schemas.microsoft.com/office/word/2010/wordprocessingGroup" xmlns:wpi="http://schemas.microsoft.com/office/word/2010/wordprocessingInk" xmlns:wne="http://schemas.microsoft.com/office/word/2006/wordml" xmlns:wps="http://schemas.microsoft.com/office/word/2010/wordprocessingShape" mc:Ignorable="w14 w15 wp14">
+  <w:p>
+    <w:pPr>
+      <w:pStyle w:val="Header"/>
+    </w:pPr>
+  </w:p>
+</w:hdr>
+</file>
+
+<file path=word/header2.xml><?xml version="1.0" encoding="utf-8"?>
+<w:hdr xmlns:wpc="http://schemas.microsoft.com/office/word/2010/wordprocessingCanvas" xmlns:mc="http://schemas.openxmlformats.org/markup-compatibility/2006" xmlns:o="urn:schemas-microsoft-com:office:office" xmlns:r="http://schemas.openxmlformats.org/officeDocument/2006/relationships" xmlns:m="http://schemas.openxmlformats.org/officeDocument/2006/math" xmlns:v="urn:schemas-microsoft-com:vml" xmlns:wp14="http://schemas.microsoft.com/office/word/2010/wordprocessingDrawing" xmlns:wp="http://schemas.openxmlformats.org/drawingml/2006/wordprocessingDrawing" xmlns:w10="urn:schemas-microsoft-com:office:word" xmlns:w="http://schemas.openxmlformats.org/wordprocessingml/2006/main" xmlns:w14="http://schemas.microsoft.com/office/word/2010/wordml" xmlns:w15="http://schemas.microsoft.com/office/word/2012/wordml" xmlns:wpg="http://schemas.microsoft.com/office/word/2010/wordprocessingGroup" xmlns:wpi="http://schemas.microsoft.com/office/word/2010/wordprocessingInk" xmlns:wne="http://schemas.microsoft.com/office/word/2006/wordml" xmlns:wps="http://schemas.microsoft.com/office/word/2010/wordprocessingShape" mc:Ignorable="w14 w15 wp14">
   <w:p>
     <w:pPr>
       <w:pStyle w:val="Header"/>
@@ -2014,9 +3443,19 @@
 </w:hdr>
 </file>
 
+<file path=word/header3.xml><?xml version="1.0" encoding="utf-8"?>
+<w:hdr xmlns:wpc="http://schemas.microsoft.com/office/word/2010/wordprocessingCanvas" xmlns:mc="http://schemas.openxmlformats.org/markup-compatibility/2006" xmlns:o="urn:schemas-microsoft-com:office:office" xmlns:r="http://schemas.openxmlformats.org/officeDocument/2006/relationships" xmlns:m="http://schemas.openxmlformats.org/officeDocument/2006/math" xmlns:v="urn:schemas-microsoft-com:vml" xmlns:wp14="http://schemas.microsoft.com/office/word/2010/wordprocessingDrawing" xmlns:wp="http://schemas.openxmlformats.org/drawingml/2006/wordprocessingDrawing" xmlns:w10="urn:schemas-microsoft-com:office:word" xmlns:w="http://schemas.openxmlformats.org/wordprocessingml/2006/main" xmlns:w14="http://schemas.microsoft.com/office/word/2010/wordml" xmlns:w15="http://schemas.microsoft.com/office/word/2012/wordml" xmlns:wpg="http://schemas.microsoft.com/office/word/2010/wordprocessingGroup" xmlns:wpi="http://schemas.microsoft.com/office/word/2010/wordprocessingInk" xmlns:wne="http://schemas.microsoft.com/office/word/2006/wordml" xmlns:wps="http://schemas.microsoft.com/office/word/2010/wordprocessingShape" mc:Ignorable="w14 w15 wp14">
+  <w:p>
+    <w:pPr>
+      <w:pStyle w:val="Header"/>
+    </w:pPr>
+  </w:p>
+</w:hdr>
+</file>
+
 <file path=word/numbering.xml><?xml version="1.0" encoding="utf-8"?>
-<w:numbering xmlns:wpc="http://schemas.microsoft.com/office/word/2010/wordprocessingCanvas" xmlns:mo="http://schemas.microsoft.com/office/mac/office/2008/main" xmlns:mc="http://schemas.openxmlformats.org/markup-compatibility/2006" xmlns:mv="urn:schemas-microsoft-com:mac:vml" xmlns:o="urn:schemas-microsoft-com:office:office" xmlns:r="http://schemas.openxmlformats.org/officeDocument/2006/relationships" xmlns:m="http://schemas.openxmlformats.org/officeDocument/2006/math" xmlns:v="urn:schemas-microsoft-com:vml" xmlns:wp14="http://schemas.microsoft.com/office/word/2010/wordprocessingDrawing" xmlns:wp="http://schemas.openxmlformats.org/drawingml/2006/wordprocessingDrawing" xmlns:w10="urn:schemas-microsoft-com:office:word" xmlns:w="http://schemas.openxmlformats.org/wordprocessingml/2006/main" xmlns:w14="http://schemas.microsoft.com/office/word/2010/wordml" xmlns:w15="http://schemas.microsoft.com/office/word/2012/wordml" xmlns:wpg="http://schemas.microsoft.com/office/word/2010/wordprocessingGroup" xmlns:wpi="http://schemas.microsoft.com/office/word/2010/wordprocessingInk" xmlns:wne="http://schemas.microsoft.com/office/word/2006/wordml" xmlns:wps="http://schemas.microsoft.com/office/word/2010/wordprocessingShape" mc:Ignorable="w14 w15 wp14">
-  <w:abstractNum w:abstractNumId="0">
+<w:numbering xmlns:wpc="http://schemas.microsoft.com/office/word/2010/wordprocessingCanvas" xmlns:mc="http://schemas.openxmlformats.org/markup-compatibility/2006" xmlns:o="urn:schemas-microsoft-com:office:office" xmlns:r="http://schemas.openxmlformats.org/officeDocument/2006/relationships" xmlns:m="http://schemas.openxmlformats.org/officeDocument/2006/math" xmlns:v="urn:schemas-microsoft-com:vml" xmlns:wp14="http://schemas.microsoft.com/office/word/2010/wordprocessingDrawing" xmlns:wp="http://schemas.openxmlformats.org/drawingml/2006/wordprocessingDrawing" xmlns:w10="urn:schemas-microsoft-com:office:word" xmlns:w="http://schemas.openxmlformats.org/wordprocessingml/2006/main" xmlns:w14="http://schemas.microsoft.com/office/word/2010/wordml" xmlns:w15="http://schemas.microsoft.com/office/word/2012/wordml" xmlns:wpg="http://schemas.microsoft.com/office/word/2010/wordprocessingGroup" xmlns:wpi="http://schemas.microsoft.com/office/word/2010/wordprocessingInk" xmlns:wne="http://schemas.microsoft.com/office/word/2006/wordml" xmlns:wps="http://schemas.microsoft.com/office/word/2010/wordprocessingShape" mc:Ignorable="w14 w15 wp14">
+  <w:abstractNum w:abstractNumId="0" w15:restartNumberingAfterBreak="0">
     <w:nsid w:val="164F7E9B"/>
     <w:multiLevelType w:val="hybridMultilevel"/>
     <w:tmpl w:val="2752F038"/>
@@ -2105,7 +3544,185 @@
       </w:pPr>
     </w:lvl>
   </w:abstractNum>
-  <w:abstractNum w:abstractNumId="1">
+  <w:abstractNum w:abstractNumId="1" w15:restartNumberingAfterBreak="0">
+    <w:nsid w:val="414546C6"/>
+    <w:multiLevelType w:val="hybridMultilevel"/>
+    <w:tmpl w:val="66C62732"/>
+    <w:lvl w:ilvl="0" w:tplc="0409000F">
+      <w:start w:val="1"/>
+      <w:numFmt w:val="decimal"/>
+      <w:lvlText w:val="%1."/>
+      <w:lvlJc w:val="left"/>
+      <w:pPr>
+        <w:ind w:left="720" w:hanging="360"/>
+      </w:pPr>
+      <w:rPr>
+        <w:rFonts w:hint="default"/>
+      </w:rPr>
+    </w:lvl>
+    <w:lvl w:ilvl="1" w:tplc="04090019" w:tentative="1">
+      <w:start w:val="1"/>
+      <w:numFmt w:val="lowerLetter"/>
+      <w:lvlText w:val="%2."/>
+      <w:lvlJc w:val="left"/>
+      <w:pPr>
+        <w:ind w:left="1440" w:hanging="360"/>
+      </w:pPr>
+    </w:lvl>
+    <w:lvl w:ilvl="2" w:tplc="0409001B" w:tentative="1">
+      <w:start w:val="1"/>
+      <w:numFmt w:val="lowerRoman"/>
+      <w:lvlText w:val="%3."/>
+      <w:lvlJc w:val="right"/>
+      <w:pPr>
+        <w:ind w:left="2160" w:hanging="180"/>
+      </w:pPr>
+    </w:lvl>
+    <w:lvl w:ilvl="3" w:tplc="0409000F" w:tentative="1">
+      <w:start w:val="1"/>
+      <w:numFmt w:val="decimal"/>
+      <w:lvlText w:val="%4."/>
+      <w:lvlJc w:val="left"/>
+      <w:pPr>
+        <w:ind w:left="2880" w:hanging="360"/>
+      </w:pPr>
+    </w:lvl>
+    <w:lvl w:ilvl="4" w:tplc="04090019" w:tentative="1">
+      <w:start w:val="1"/>
+      <w:numFmt w:val="lowerLetter"/>
+      <w:lvlText w:val="%5."/>
+      <w:lvlJc w:val="left"/>
+      <w:pPr>
+        <w:ind w:left="3600" w:hanging="360"/>
+      </w:pPr>
+    </w:lvl>
+    <w:lvl w:ilvl="5" w:tplc="0409001B" w:tentative="1">
+      <w:start w:val="1"/>
+      <w:numFmt w:val="lowerRoman"/>
+      <w:lvlText w:val="%6."/>
+      <w:lvlJc w:val="right"/>
+      <w:pPr>
+        <w:ind w:left="4320" w:hanging="180"/>
+      </w:pPr>
+    </w:lvl>
+    <w:lvl w:ilvl="6" w:tplc="0409000F" w:tentative="1">
+      <w:start w:val="1"/>
+      <w:numFmt w:val="decimal"/>
+      <w:lvlText w:val="%7."/>
+      <w:lvlJc w:val="left"/>
+      <w:pPr>
+        <w:ind w:left="5040" w:hanging="360"/>
+      </w:pPr>
+    </w:lvl>
+    <w:lvl w:ilvl="7" w:tplc="04090019" w:tentative="1">
+      <w:start w:val="1"/>
+      <w:numFmt w:val="lowerLetter"/>
+      <w:lvlText w:val="%8."/>
+      <w:lvlJc w:val="left"/>
+      <w:pPr>
+        <w:ind w:left="5760" w:hanging="360"/>
+      </w:pPr>
+    </w:lvl>
+    <w:lvl w:ilvl="8" w:tplc="0409001B" w:tentative="1">
+      <w:start w:val="1"/>
+      <w:numFmt w:val="lowerRoman"/>
+      <w:lvlText w:val="%9."/>
+      <w:lvlJc w:val="right"/>
+      <w:pPr>
+        <w:ind w:left="6480" w:hanging="180"/>
+      </w:pPr>
+    </w:lvl>
+  </w:abstractNum>
+  <w:abstractNum w:abstractNumId="2" w15:restartNumberingAfterBreak="0">
+    <w:nsid w:val="66FF1105"/>
+    <w:multiLevelType w:val="hybridMultilevel"/>
+    <w:tmpl w:val="B772270E"/>
+    <w:lvl w:ilvl="0" w:tplc="0409000F">
+      <w:start w:val="1"/>
+      <w:numFmt w:val="decimal"/>
+      <w:lvlText w:val="%1."/>
+      <w:lvlJc w:val="left"/>
+      <w:pPr>
+        <w:ind w:left="720" w:hanging="360"/>
+      </w:pPr>
+      <w:rPr>
+        <w:rFonts w:hint="default"/>
+      </w:rPr>
+    </w:lvl>
+    <w:lvl w:ilvl="1" w:tplc="04090019" w:tentative="1">
+      <w:start w:val="1"/>
+      <w:numFmt w:val="lowerLetter"/>
+      <w:lvlText w:val="%2."/>
+      <w:lvlJc w:val="left"/>
+      <w:pPr>
+        <w:ind w:left="1440" w:hanging="360"/>
+      </w:pPr>
+    </w:lvl>
+    <w:lvl w:ilvl="2" w:tplc="0409001B" w:tentative="1">
+      <w:start w:val="1"/>
+      <w:numFmt w:val="lowerRoman"/>
+      <w:lvlText w:val="%3."/>
+      <w:lvlJc w:val="right"/>
+      <w:pPr>
+        <w:ind w:left="2160" w:hanging="180"/>
+      </w:pPr>
+    </w:lvl>
+    <w:lvl w:ilvl="3" w:tplc="0409000F" w:tentative="1">
+      <w:start w:val="1"/>
+      <w:numFmt w:val="decimal"/>
+      <w:lvlText w:val="%4."/>
+      <w:lvlJc w:val="left"/>
+      <w:pPr>
+        <w:ind w:left="2880" w:hanging="360"/>
+      </w:pPr>
+    </w:lvl>
+    <w:lvl w:ilvl="4" w:tplc="04090019" w:tentative="1">
+      <w:start w:val="1"/>
+      <w:numFmt w:val="lowerLetter"/>
+      <w:lvlText w:val="%5."/>
+      <w:lvlJc w:val="left"/>
+      <w:pPr>
+        <w:ind w:left="3600" w:hanging="360"/>
+      </w:pPr>
+    </w:lvl>
+    <w:lvl w:ilvl="5" w:tplc="0409001B" w:tentative="1">
+      <w:start w:val="1"/>
+      <w:numFmt w:val="lowerRoman"/>
+      <w:lvlText w:val="%6."/>
+      <w:lvlJc w:val="right"/>
+      <w:pPr>
+        <w:ind w:left="4320" w:hanging="180"/>
+      </w:pPr>
+    </w:lvl>
+    <w:lvl w:ilvl="6" w:tplc="0409000F" w:tentative="1">
+      <w:start w:val="1"/>
+      <w:numFmt w:val="decimal"/>
+      <w:lvlText w:val="%7."/>
+      <w:lvlJc w:val="left"/>
+      <w:pPr>
+        <w:ind w:left="5040" w:hanging="360"/>
+      </w:pPr>
+    </w:lvl>
+    <w:lvl w:ilvl="7" w:tplc="04090019" w:tentative="1">
+      <w:start w:val="1"/>
+      <w:numFmt w:val="lowerLetter"/>
+      <w:lvlText w:val="%8."/>
+      <w:lvlJc w:val="left"/>
+      <w:pPr>
+        <w:ind w:left="5760" w:hanging="360"/>
+      </w:pPr>
+    </w:lvl>
+    <w:lvl w:ilvl="8" w:tplc="0409001B" w:tentative="1">
+      <w:start w:val="1"/>
+      <w:numFmt w:val="lowerRoman"/>
+      <w:lvlText w:val="%9."/>
+      <w:lvlJc w:val="right"/>
+      <w:pPr>
+        <w:ind w:left="6480" w:hanging="180"/>
+      </w:pPr>
+    </w:lvl>
+  </w:abstractNum>
+  <w:abstractNum w:abstractNumId="3" w15:restartNumberingAfterBreak="0">
     <w:nsid w:val="71DE21D0"/>
     <w:multiLevelType w:val="hybridMultilevel"/>
     <w:tmpl w:val="EA3EE7B6"/>
@@ -2198,6 +3815,12 @@
     <w:abstractNumId w:val="0"/>
   </w:num>
   <w:num w:numId="2">
+    <w:abstractNumId w:val="3"/>
+  </w:num>
+  <w:num w:numId="3">
+    <w:abstractNumId w:val="2"/>
+  </w:num>
+  <w:num w:numId="4">
     <w:abstractNumId w:val="1"/>
   </w:num>
 </w:numbering>
@@ -2220,7 +3843,7 @@
       </w:pPr>
     </w:pPrDefault>
   </w:docDefaults>
-  <w:latentStyles w:defLockedState="0" w:defUIPriority="99" w:defSemiHidden="0" w:defUnhideWhenUsed="0" w:defQFormat="0" w:count="380">
+  <w:latentStyles w:defLockedState="0" w:defUIPriority="99" w:defSemiHidden="0" w:defUnhideWhenUsed="0" w:defQFormat="0" w:count="371">
     <w:lsdException w:name="Normal" w:uiPriority="0" w:qFormat="1"/>
     <w:lsdException w:name="heading 1" w:uiPriority="9" w:qFormat="1"/>
     <w:lsdException w:name="heading 2" w:semiHidden="1" w:uiPriority="9" w:unhideWhenUsed="1" w:qFormat="1"/>
@@ -2775,7 +4398,6 @@
     <w:basedOn w:val="Normal"/>
     <w:link w:val="HTMLPreformattedChar"/>
     <w:uiPriority w:val="99"/>
-    <w:semiHidden/>
     <w:unhideWhenUsed/>
     <w:rsid w:val="009E2C98"/>
     <w:pPr>
@@ -2810,7 +4432,6 @@
     <w:basedOn w:val="DefaultParagraphFont"/>
     <w:link w:val="HTMLPreformatted"/>
     <w:uiPriority w:val="99"/>
-    <w:semiHidden/>
     <w:rsid w:val="009E2C98"/>
     <w:rPr>
       <w:rFonts w:ascii="Courier New" w:hAnsi="Courier New" w:cs="Courier New"/>
@@ -2859,6 +4480,36 @@
       <w:spacing w:after="0" w:line="240" w:lineRule="auto"/>
     </w:pPr>
   </w:style>
+  <w:style w:type="paragraph" w:styleId="BalloonText">
+    <w:name w:val="Balloon Text"/>
+    <w:basedOn w:val="Normal"/>
+    <w:link w:val="BalloonTextChar"/>
+    <w:uiPriority w:val="99"/>
+    <w:semiHidden/>
+    <w:unhideWhenUsed/>
+    <w:rsid w:val="00590B8F"/>
+    <w:pPr>
+      <w:spacing w:after="0" w:line="240" w:lineRule="auto"/>
+    </w:pPr>
+    <w:rPr>
+      <w:rFonts w:ascii="Segoe UI" w:hAnsi="Segoe UI" w:cs="Segoe UI"/>
+      <w:sz w:val="18"/>
+      <w:szCs w:val="18"/>
+    </w:rPr>
+  </w:style>
+  <w:style w:type="character" w:customStyle="1" w:styleId="BalloonTextChar">
+    <w:name w:val="Balloon Text Char"/>
+    <w:basedOn w:val="DefaultParagraphFont"/>
+    <w:link w:val="BalloonText"/>
+    <w:uiPriority w:val="99"/>
+    <w:semiHidden/>
+    <w:rsid w:val="00590B8F"/>
+    <w:rPr>
+      <w:rFonts w:ascii="Segoe UI" w:hAnsi="Segoe UI" w:cs="Segoe UI"/>
+      <w:sz w:val="18"/>
+      <w:szCs w:val="18"/>
+    </w:rPr>
+  </w:style>
 </w:styles>
 </file>
 
@@ -2876,7 +4527,1146 @@
     </mc:Fallback>
   </mc:AlternateContent>
   <c:chart>
-    <c:autoTitleDeleted val="1"/>
+    <c:title>
+      <c:tx>
+        <c:rich>
+          <a:bodyPr rot="0" spcFirstLastPara="1" vertOverflow="ellipsis" vert="horz" wrap="square" anchor="ctr" anchorCtr="1"/>
+          <a:lstStyle/>
+          <a:p>
+            <a:pPr>
+              <a:defRPr sz="1400" b="0" i="0" u="none" strike="noStrike" kern="1200" spc="0" baseline="0">
+                <a:solidFill>
+                  <a:schemeClr val="tx1">
+                    <a:lumMod val="65000"/>
+                    <a:lumOff val="35000"/>
+                  </a:schemeClr>
+                </a:solidFill>
+                <a:latin typeface="+mn-lt"/>
+                <a:ea typeface="+mn-ea"/>
+                <a:cs typeface="+mn-cs"/>
+              </a:defRPr>
+            </a:pPr>
+            <a:r>
+              <a:rPr lang="en-US"/>
+              <a:t>Treebank Corpus</a:t>
+            </a:r>
+          </a:p>
+        </c:rich>
+      </c:tx>
+      <c:layout/>
+      <c:overlay val="0"/>
+      <c:spPr>
+        <a:noFill/>
+        <a:ln>
+          <a:noFill/>
+        </a:ln>
+        <a:effectLst/>
+      </c:spPr>
+      <c:txPr>
+        <a:bodyPr rot="0" spcFirstLastPara="1" vertOverflow="ellipsis" vert="horz" wrap="square" anchor="ctr" anchorCtr="1"/>
+        <a:lstStyle/>
+        <a:p>
+          <a:pPr>
+            <a:defRPr sz="1400" b="0" i="0" u="none" strike="noStrike" kern="1200" spc="0" baseline="0">
+              <a:solidFill>
+                <a:schemeClr val="tx1">
+                  <a:lumMod val="65000"/>
+                  <a:lumOff val="35000"/>
+                </a:schemeClr>
+              </a:solidFill>
+              <a:latin typeface="+mn-lt"/>
+              <a:ea typeface="+mn-ea"/>
+              <a:cs typeface="+mn-cs"/>
+            </a:defRPr>
+          </a:pPr>
+          <a:endParaRPr lang="en-US"/>
+        </a:p>
+      </c:txPr>
+    </c:title>
+    <c:autoTitleDeleted val="0"/>
+    <c:plotArea>
+      <c:layout/>
+      <c:scatterChart>
+        <c:scatterStyle val="lineMarker"/>
+        <c:varyColors val="0"/>
+        <c:ser>
+          <c:idx val="0"/>
+          <c:order val="0"/>
+          <c:spPr>
+            <a:ln w="19050" cap="rnd">
+              <a:solidFill>
+                <a:schemeClr val="accent1"/>
+              </a:solidFill>
+              <a:round/>
+            </a:ln>
+            <a:effectLst/>
+          </c:spPr>
+          <c:marker>
+            <c:symbol val="circle"/>
+            <c:size val="5"/>
+            <c:spPr>
+              <a:solidFill>
+                <a:schemeClr val="accent1"/>
+              </a:solidFill>
+              <a:ln w="9525">
+                <a:solidFill>
+                  <a:schemeClr val="accent1"/>
+                </a:solidFill>
+              </a:ln>
+              <a:effectLst/>
+            </c:spPr>
+          </c:marker>
+          <c:dLbls>
+            <c:spPr>
+              <a:noFill/>
+              <a:ln>
+                <a:noFill/>
+              </a:ln>
+              <a:effectLst/>
+            </c:spPr>
+            <c:txPr>
+              <a:bodyPr rot="0" spcFirstLastPara="1" vertOverflow="ellipsis" vert="horz" wrap="square" lIns="38100" tIns="19050" rIns="38100" bIns="19050" anchor="ctr" anchorCtr="1">
+                <a:spAutoFit/>
+              </a:bodyPr>
+              <a:lstStyle/>
+              <a:p>
+                <a:pPr>
+                  <a:defRPr sz="900" b="0" i="0" u="none" strike="noStrike" kern="1200" baseline="0">
+                    <a:solidFill>
+                      <a:schemeClr val="tx1">
+                        <a:lumMod val="75000"/>
+                        <a:lumOff val="25000"/>
+                      </a:schemeClr>
+                    </a:solidFill>
+                    <a:latin typeface="+mn-lt"/>
+                    <a:ea typeface="+mn-ea"/>
+                    <a:cs typeface="+mn-cs"/>
+                  </a:defRPr>
+                </a:pPr>
+                <a:endParaRPr lang="en-US"/>
+              </a:p>
+            </c:txPr>
+            <c:dLblPos val="t"/>
+            <c:showLegendKey val="0"/>
+            <c:showVal val="1"/>
+            <c:showCatName val="0"/>
+            <c:showSerName val="0"/>
+            <c:showPercent val="0"/>
+            <c:showBubbleSize val="0"/>
+            <c:showLeaderLines val="0"/>
+            <c:extLst>
+              <c:ext xmlns:c15="http://schemas.microsoft.com/office/drawing/2012/chart" uri="{CE6537A1-D6FC-4f65-9D91-7224C49458BB}">
+                <c15:layout/>
+                <c15:showLeaderLines val="1"/>
+                <c15:leaderLines>
+                  <c:spPr>
+                    <a:ln w="9525" cap="flat" cmpd="sng" algn="ctr">
+                      <a:solidFill>
+                        <a:schemeClr val="tx1">
+                          <a:lumMod val="35000"/>
+                          <a:lumOff val="65000"/>
+                        </a:schemeClr>
+                      </a:solidFill>
+                      <a:round/>
+                    </a:ln>
+                    <a:effectLst/>
+                  </c:spPr>
+                </c15:leaderLines>
+              </c:ext>
+            </c:extLst>
+          </c:dLbls>
+          <c:xVal>
+            <c:numRef>
+              <c:f>[Workbook2.xlsx]Sheet1!$D$2:$D$6</c:f>
+              <c:numCache>
+                <c:formatCode>General</c:formatCode>
+                <c:ptCount val="5"/>
+                <c:pt idx="0">
+                  <c:v>2</c:v>
+                </c:pt>
+                <c:pt idx="1">
+                  <c:v>3</c:v>
+                </c:pt>
+                <c:pt idx="2">
+                  <c:v>4</c:v>
+                </c:pt>
+                <c:pt idx="3">
+                  <c:v>5</c:v>
+                </c:pt>
+                <c:pt idx="4">
+                  <c:v>6</c:v>
+                </c:pt>
+              </c:numCache>
+            </c:numRef>
+          </c:xVal>
+          <c:yVal>
+            <c:numRef>
+              <c:f>[Workbook2.xlsx]Sheet1!$E$2:$E$6</c:f>
+              <c:numCache>
+                <c:formatCode>General</c:formatCode>
+                <c:ptCount val="5"/>
+                <c:pt idx="0">
+                  <c:v>776</c:v>
+                </c:pt>
+                <c:pt idx="1">
+                  <c:v>187</c:v>
+                </c:pt>
+                <c:pt idx="2">
+                  <c:v>35</c:v>
+                </c:pt>
+                <c:pt idx="3">
+                  <c:v>6</c:v>
+                </c:pt>
+                <c:pt idx="4">
+                  <c:v>1</c:v>
+                </c:pt>
+              </c:numCache>
+            </c:numRef>
+          </c:yVal>
+          <c:smooth val="0"/>
+        </c:ser>
+        <c:dLbls>
+          <c:dLblPos val="t"/>
+          <c:showLegendKey val="0"/>
+          <c:showVal val="1"/>
+          <c:showCatName val="0"/>
+          <c:showSerName val="0"/>
+          <c:showPercent val="0"/>
+          <c:showBubbleSize val="0"/>
+        </c:dLbls>
+        <c:axId val="563527536"/>
+        <c:axId val="563526752"/>
+      </c:scatterChart>
+      <c:valAx>
+        <c:axId val="563527536"/>
+        <c:scaling>
+          <c:orientation val="minMax"/>
+        </c:scaling>
+        <c:delete val="0"/>
+        <c:axPos val="b"/>
+        <c:majorGridlines>
+          <c:spPr>
+            <a:ln w="9525" cap="flat" cmpd="sng" algn="ctr">
+              <a:solidFill>
+                <a:schemeClr val="tx1">
+                  <a:lumMod val="15000"/>
+                  <a:lumOff val="85000"/>
+                </a:schemeClr>
+              </a:solidFill>
+              <a:round/>
+            </a:ln>
+            <a:effectLst/>
+          </c:spPr>
+        </c:majorGridlines>
+        <c:title>
+          <c:tx>
+            <c:rich>
+              <a:bodyPr rot="0" spcFirstLastPara="1" vertOverflow="ellipsis" vert="horz" wrap="square" anchor="ctr" anchorCtr="1"/>
+              <a:lstStyle/>
+              <a:p>
+                <a:pPr>
+                  <a:defRPr sz="1000" b="0" i="0" u="none" strike="noStrike" kern="1200" baseline="0">
+                    <a:solidFill>
+                      <a:schemeClr val="tx1">
+                        <a:lumMod val="65000"/>
+                        <a:lumOff val="35000"/>
+                      </a:schemeClr>
+                    </a:solidFill>
+                    <a:latin typeface="+mn-lt"/>
+                    <a:ea typeface="+mn-ea"/>
+                    <a:cs typeface="+mn-cs"/>
+                  </a:defRPr>
+                </a:pPr>
+                <a:r>
+                  <a:rPr lang="en-US" sz="1000" b="0" i="0" u="none" strike="noStrike" baseline="0">
+                    <a:effectLst/>
+                  </a:rPr>
+                  <a:t>No. of possible tags a word can have (A)</a:t>
+                </a:r>
+                <a:endParaRPr lang="en-US"/>
+              </a:p>
+            </c:rich>
+          </c:tx>
+          <c:layout>
+            <c:manualLayout>
+              <c:xMode val="edge"/>
+              <c:yMode val="edge"/>
+              <c:x val="0.28641656779203967"/>
+              <c:y val="0.8813880500231589"/>
+            </c:manualLayout>
+          </c:layout>
+          <c:overlay val="0"/>
+          <c:spPr>
+            <a:noFill/>
+            <a:ln>
+              <a:noFill/>
+            </a:ln>
+            <a:effectLst/>
+          </c:spPr>
+          <c:txPr>
+            <a:bodyPr rot="0" spcFirstLastPara="1" vertOverflow="ellipsis" vert="horz" wrap="square" anchor="ctr" anchorCtr="1"/>
+            <a:lstStyle/>
+            <a:p>
+              <a:pPr>
+                <a:defRPr sz="1000" b="0" i="0" u="none" strike="noStrike" kern="1200" baseline="0">
+                  <a:solidFill>
+                    <a:schemeClr val="tx1">
+                      <a:lumMod val="65000"/>
+                      <a:lumOff val="35000"/>
+                    </a:schemeClr>
+                  </a:solidFill>
+                  <a:latin typeface="+mn-lt"/>
+                  <a:ea typeface="+mn-ea"/>
+                  <a:cs typeface="+mn-cs"/>
+                </a:defRPr>
+              </a:pPr>
+              <a:endParaRPr lang="en-US"/>
+            </a:p>
+          </c:txPr>
+        </c:title>
+        <c:numFmt formatCode="General" sourceLinked="1"/>
+        <c:majorTickMark val="none"/>
+        <c:minorTickMark val="none"/>
+        <c:tickLblPos val="nextTo"/>
+        <c:spPr>
+          <a:noFill/>
+          <a:ln w="9525" cap="flat" cmpd="sng" algn="ctr">
+            <a:solidFill>
+              <a:schemeClr val="tx1">
+                <a:lumMod val="25000"/>
+                <a:lumOff val="75000"/>
+              </a:schemeClr>
+            </a:solidFill>
+            <a:round/>
+          </a:ln>
+          <a:effectLst/>
+        </c:spPr>
+        <c:txPr>
+          <a:bodyPr rot="-60000000" spcFirstLastPara="1" vertOverflow="ellipsis" vert="horz" wrap="square" anchor="ctr" anchorCtr="1"/>
+          <a:lstStyle/>
+          <a:p>
+            <a:pPr>
+              <a:defRPr sz="900" b="0" i="0" u="none" strike="noStrike" kern="1200" baseline="0">
+                <a:solidFill>
+                  <a:schemeClr val="tx1">
+                    <a:lumMod val="65000"/>
+                    <a:lumOff val="35000"/>
+                  </a:schemeClr>
+                </a:solidFill>
+                <a:latin typeface="+mn-lt"/>
+                <a:ea typeface="+mn-ea"/>
+                <a:cs typeface="+mn-cs"/>
+              </a:defRPr>
+            </a:pPr>
+            <a:endParaRPr lang="en-US"/>
+          </a:p>
+        </c:txPr>
+        <c:crossAx val="563526752"/>
+        <c:crosses val="autoZero"/>
+        <c:crossBetween val="midCat"/>
+      </c:valAx>
+      <c:valAx>
+        <c:axId val="563526752"/>
+        <c:scaling>
+          <c:orientation val="minMax"/>
+        </c:scaling>
+        <c:delete val="0"/>
+        <c:axPos val="l"/>
+        <c:majorGridlines>
+          <c:spPr>
+            <a:ln w="9525" cap="flat" cmpd="sng" algn="ctr">
+              <a:solidFill>
+                <a:schemeClr val="tx1">
+                  <a:lumMod val="15000"/>
+                  <a:lumOff val="85000"/>
+                </a:schemeClr>
+              </a:solidFill>
+              <a:round/>
+            </a:ln>
+            <a:effectLst/>
+          </c:spPr>
+        </c:majorGridlines>
+        <c:title>
+          <c:tx>
+            <c:rich>
+              <a:bodyPr rot="-5400000" spcFirstLastPara="1" vertOverflow="ellipsis" vert="horz" wrap="square" anchor="ctr" anchorCtr="1"/>
+              <a:lstStyle/>
+              <a:p>
+                <a:pPr>
+                  <a:defRPr sz="1000" b="0" i="0" u="none" strike="noStrike" kern="1200" baseline="0">
+                    <a:solidFill>
+                      <a:schemeClr val="tx1">
+                        <a:lumMod val="65000"/>
+                        <a:lumOff val="35000"/>
+                      </a:schemeClr>
+                    </a:solidFill>
+                    <a:latin typeface="+mn-lt"/>
+                    <a:ea typeface="+mn-ea"/>
+                    <a:cs typeface="+mn-cs"/>
+                  </a:defRPr>
+                </a:pPr>
+                <a:r>
+                  <a:rPr lang="en-US" sz="1000" b="0" i="0" u="none" strike="noStrike" baseline="0">
+                    <a:effectLst/>
+                  </a:rPr>
+                  <a:t>No of words having possible tags count as A</a:t>
+                </a:r>
+                <a:endParaRPr lang="en-US"/>
+              </a:p>
+            </c:rich>
+          </c:tx>
+          <c:layout/>
+          <c:overlay val="0"/>
+          <c:spPr>
+            <a:noFill/>
+            <a:ln>
+              <a:noFill/>
+            </a:ln>
+            <a:effectLst/>
+          </c:spPr>
+          <c:txPr>
+            <a:bodyPr rot="-5400000" spcFirstLastPara="1" vertOverflow="ellipsis" vert="horz" wrap="square" anchor="ctr" anchorCtr="1"/>
+            <a:lstStyle/>
+            <a:p>
+              <a:pPr>
+                <a:defRPr sz="1000" b="0" i="0" u="none" strike="noStrike" kern="1200" baseline="0">
+                  <a:solidFill>
+                    <a:schemeClr val="tx1">
+                      <a:lumMod val="65000"/>
+                      <a:lumOff val="35000"/>
+                    </a:schemeClr>
+                  </a:solidFill>
+                  <a:latin typeface="+mn-lt"/>
+                  <a:ea typeface="+mn-ea"/>
+                  <a:cs typeface="+mn-cs"/>
+                </a:defRPr>
+              </a:pPr>
+              <a:endParaRPr lang="en-US"/>
+            </a:p>
+          </c:txPr>
+        </c:title>
+        <c:numFmt formatCode="General" sourceLinked="1"/>
+        <c:majorTickMark val="none"/>
+        <c:minorTickMark val="none"/>
+        <c:tickLblPos val="nextTo"/>
+        <c:spPr>
+          <a:noFill/>
+          <a:ln w="9525" cap="flat" cmpd="sng" algn="ctr">
+            <a:solidFill>
+              <a:schemeClr val="tx1">
+                <a:lumMod val="25000"/>
+                <a:lumOff val="75000"/>
+              </a:schemeClr>
+            </a:solidFill>
+            <a:round/>
+          </a:ln>
+          <a:effectLst/>
+        </c:spPr>
+        <c:txPr>
+          <a:bodyPr rot="-60000000" spcFirstLastPara="1" vertOverflow="ellipsis" vert="horz" wrap="square" anchor="ctr" anchorCtr="1"/>
+          <a:lstStyle/>
+          <a:p>
+            <a:pPr>
+              <a:defRPr sz="900" b="0" i="0" u="none" strike="noStrike" kern="1200" baseline="0">
+                <a:solidFill>
+                  <a:schemeClr val="tx1">
+                    <a:lumMod val="65000"/>
+                    <a:lumOff val="35000"/>
+                  </a:schemeClr>
+                </a:solidFill>
+                <a:latin typeface="+mn-lt"/>
+                <a:ea typeface="+mn-ea"/>
+                <a:cs typeface="+mn-cs"/>
+              </a:defRPr>
+            </a:pPr>
+            <a:endParaRPr lang="en-US"/>
+          </a:p>
+        </c:txPr>
+        <c:crossAx val="563527536"/>
+        <c:crosses val="autoZero"/>
+        <c:crossBetween val="midCat"/>
+      </c:valAx>
+      <c:spPr>
+        <a:noFill/>
+        <a:ln>
+          <a:noFill/>
+        </a:ln>
+        <a:effectLst/>
+      </c:spPr>
+    </c:plotArea>
+    <c:plotVisOnly val="1"/>
+    <c:dispBlanksAs val="gap"/>
+    <c:showDLblsOverMax val="0"/>
+  </c:chart>
+  <c:spPr>
+    <a:solidFill>
+      <a:schemeClr val="bg1"/>
+    </a:solidFill>
+    <a:ln w="9525" cap="flat" cmpd="sng" algn="ctr">
+      <a:solidFill>
+        <a:schemeClr val="tx1">
+          <a:lumMod val="15000"/>
+          <a:lumOff val="85000"/>
+        </a:schemeClr>
+      </a:solidFill>
+      <a:round/>
+    </a:ln>
+    <a:effectLst/>
+  </c:spPr>
+  <c:txPr>
+    <a:bodyPr/>
+    <a:lstStyle/>
+    <a:p>
+      <a:pPr>
+        <a:defRPr/>
+      </a:pPr>
+      <a:endParaRPr lang="en-US"/>
+    </a:p>
+  </c:txPr>
+  <c:externalData r:id="rId3">
+    <c:autoUpdate val="0"/>
+  </c:externalData>
+</c:chartSpace>
+</file>
+
+<file path=word/charts/chart2.xml><?xml version="1.0" encoding="utf-8"?>
+<c:chartSpace xmlns:c="http://schemas.openxmlformats.org/drawingml/2006/chart" xmlns:a="http://schemas.openxmlformats.org/drawingml/2006/main" xmlns:r="http://schemas.openxmlformats.org/officeDocument/2006/relationships">
+  <c:date1904 val="0"/>
+  <c:lang val="en-US"/>
+  <c:roundedCorners val="0"/>
+  <mc:AlternateContent xmlns:mc="http://schemas.openxmlformats.org/markup-compatibility/2006">
+    <mc:Choice xmlns:c14="http://schemas.microsoft.com/office/drawing/2007/8/2/chart" Requires="c14">
+      <c14:style val="102"/>
+    </mc:Choice>
+    <mc:Fallback>
+      <c:style val="2"/>
+    </mc:Fallback>
+  </mc:AlternateContent>
+  <c:chart>
+    <c:title>
+      <c:tx>
+        <c:rich>
+          <a:bodyPr rot="0" spcFirstLastPara="1" vertOverflow="ellipsis" vert="horz" wrap="square" anchor="ctr" anchorCtr="1"/>
+          <a:lstStyle/>
+          <a:p>
+            <a:pPr>
+              <a:defRPr sz="1400" b="0" i="0" u="none" strike="noStrike" kern="1200" spc="0" baseline="0">
+                <a:solidFill>
+                  <a:schemeClr val="tx1">
+                    <a:lumMod val="65000"/>
+                    <a:lumOff val="35000"/>
+                  </a:schemeClr>
+                </a:solidFill>
+                <a:latin typeface="+mn-lt"/>
+                <a:ea typeface="+mn-ea"/>
+                <a:cs typeface="+mn-cs"/>
+              </a:defRPr>
+            </a:pPr>
+            <a:r>
+              <a:rPr lang="en-US"/>
+              <a:t>Brown Corpus</a:t>
+            </a:r>
+          </a:p>
+        </c:rich>
+      </c:tx>
+      <c:layout/>
+      <c:overlay val="0"/>
+      <c:spPr>
+        <a:noFill/>
+        <a:ln>
+          <a:noFill/>
+        </a:ln>
+        <a:effectLst/>
+      </c:spPr>
+      <c:txPr>
+        <a:bodyPr rot="0" spcFirstLastPara="1" vertOverflow="ellipsis" vert="horz" wrap="square" anchor="ctr" anchorCtr="1"/>
+        <a:lstStyle/>
+        <a:p>
+          <a:pPr>
+            <a:defRPr sz="1400" b="0" i="0" u="none" strike="noStrike" kern="1200" spc="0" baseline="0">
+              <a:solidFill>
+                <a:schemeClr val="tx1">
+                  <a:lumMod val="65000"/>
+                  <a:lumOff val="35000"/>
+                </a:schemeClr>
+              </a:solidFill>
+              <a:latin typeface="+mn-lt"/>
+              <a:ea typeface="+mn-ea"/>
+              <a:cs typeface="+mn-cs"/>
+            </a:defRPr>
+          </a:pPr>
+          <a:endParaRPr lang="en-US"/>
+        </a:p>
+      </c:txPr>
+    </c:title>
+    <c:autoTitleDeleted val="0"/>
+    <c:plotArea>
+      <c:layout/>
+      <c:scatterChart>
+        <c:scatterStyle val="lineMarker"/>
+        <c:varyColors val="0"/>
+        <c:ser>
+          <c:idx val="0"/>
+          <c:order val="0"/>
+          <c:spPr>
+            <a:ln w="19050" cap="rnd">
+              <a:solidFill>
+                <a:schemeClr val="accent1"/>
+              </a:solidFill>
+              <a:round/>
+            </a:ln>
+            <a:effectLst/>
+          </c:spPr>
+          <c:marker>
+            <c:symbol val="circle"/>
+            <c:size val="5"/>
+            <c:spPr>
+              <a:solidFill>
+                <a:schemeClr val="accent1"/>
+              </a:solidFill>
+              <a:ln w="9525">
+                <a:solidFill>
+                  <a:schemeClr val="accent1"/>
+                </a:solidFill>
+              </a:ln>
+              <a:effectLst/>
+            </c:spPr>
+          </c:marker>
+          <c:dLbls>
+            <c:spPr>
+              <a:noFill/>
+              <a:ln>
+                <a:noFill/>
+              </a:ln>
+              <a:effectLst/>
+            </c:spPr>
+            <c:txPr>
+              <a:bodyPr rot="0" spcFirstLastPara="1" vertOverflow="ellipsis" vert="horz" wrap="square" lIns="38100" tIns="19050" rIns="38100" bIns="19050" anchor="ctr" anchorCtr="1">
+                <a:spAutoFit/>
+              </a:bodyPr>
+              <a:lstStyle/>
+              <a:p>
+                <a:pPr>
+                  <a:defRPr sz="600" b="0" i="0" u="none" strike="noStrike" kern="1200" baseline="0">
+                    <a:solidFill>
+                      <a:schemeClr val="tx1">
+                        <a:lumMod val="75000"/>
+                        <a:lumOff val="25000"/>
+                      </a:schemeClr>
+                    </a:solidFill>
+                    <a:latin typeface="+mn-lt"/>
+                    <a:ea typeface="+mn-ea"/>
+                    <a:cs typeface="+mn-cs"/>
+                  </a:defRPr>
+                </a:pPr>
+                <a:endParaRPr lang="en-US"/>
+              </a:p>
+            </c:txPr>
+            <c:dLblPos val="ctr"/>
+            <c:showLegendKey val="0"/>
+            <c:showVal val="1"/>
+            <c:showCatName val="0"/>
+            <c:showSerName val="0"/>
+            <c:showPercent val="0"/>
+            <c:showBubbleSize val="0"/>
+            <c:showLeaderLines val="0"/>
+            <c:extLst>
+              <c:ext xmlns:c15="http://schemas.microsoft.com/office/drawing/2012/chart" uri="{CE6537A1-D6FC-4f65-9D91-7224C49458BB}">
+                <c15:layout/>
+                <c15:showLeaderLines val="1"/>
+                <c15:leaderLines>
+                  <c:spPr>
+                    <a:ln w="9525" cap="flat" cmpd="sng" algn="ctr">
+                      <a:solidFill>
+                        <a:schemeClr val="tx1">
+                          <a:lumMod val="35000"/>
+                          <a:lumOff val="65000"/>
+                        </a:schemeClr>
+                      </a:solidFill>
+                      <a:round/>
+                    </a:ln>
+                    <a:effectLst/>
+                  </c:spPr>
+                </c15:leaderLines>
+              </c:ext>
+            </c:extLst>
+          </c:dLbls>
+          <c:xVal>
+            <c:numRef>
+              <c:f>[Workbook2.xlsx]Sheet1!$A$2:$A$13</c:f>
+              <c:numCache>
+                <c:formatCode>General</c:formatCode>
+                <c:ptCount val="12"/>
+                <c:pt idx="0">
+                  <c:v>2</c:v>
+                </c:pt>
+                <c:pt idx="1">
+                  <c:v>3</c:v>
+                </c:pt>
+                <c:pt idx="2">
+                  <c:v>4</c:v>
+                </c:pt>
+                <c:pt idx="3">
+                  <c:v>5</c:v>
+                </c:pt>
+                <c:pt idx="4">
+                  <c:v>6</c:v>
+                </c:pt>
+                <c:pt idx="5">
+                  <c:v>7</c:v>
+                </c:pt>
+                <c:pt idx="6">
+                  <c:v>8</c:v>
+                </c:pt>
+                <c:pt idx="7">
+                  <c:v>9</c:v>
+                </c:pt>
+                <c:pt idx="8">
+                  <c:v>10</c:v>
+                </c:pt>
+                <c:pt idx="9">
+                  <c:v>11</c:v>
+                </c:pt>
+                <c:pt idx="10">
+                  <c:v>13</c:v>
+                </c:pt>
+                <c:pt idx="11">
+                  <c:v>15</c:v>
+                </c:pt>
+              </c:numCache>
+            </c:numRef>
+          </c:xVal>
+          <c:yVal>
+            <c:numRef>
+              <c:f>[Workbook2.xlsx]Sheet1!$B$2:$B$13</c:f>
+              <c:numCache>
+                <c:formatCode>General</c:formatCode>
+                <c:ptCount val="12"/>
+                <c:pt idx="0">
+                  <c:v>4936</c:v>
+                </c:pt>
+                <c:pt idx="1">
+                  <c:v>1532</c:v>
+                </c:pt>
+                <c:pt idx="2">
+                  <c:v>462</c:v>
+                </c:pt>
+                <c:pt idx="3">
+                  <c:v>176</c:v>
+                </c:pt>
+                <c:pt idx="4">
+                  <c:v>75</c:v>
+                </c:pt>
+                <c:pt idx="5">
+                  <c:v>23</c:v>
+                </c:pt>
+                <c:pt idx="6">
+                  <c:v>10</c:v>
+                </c:pt>
+                <c:pt idx="7">
+                  <c:v>5</c:v>
+                </c:pt>
+                <c:pt idx="8">
+                  <c:v>2</c:v>
+                </c:pt>
+                <c:pt idx="9">
+                  <c:v>1</c:v>
+                </c:pt>
+                <c:pt idx="10">
+                  <c:v>1</c:v>
+                </c:pt>
+                <c:pt idx="11">
+                  <c:v>1</c:v>
+                </c:pt>
+              </c:numCache>
+            </c:numRef>
+          </c:yVal>
+          <c:smooth val="0"/>
+        </c:ser>
+        <c:dLbls>
+          <c:dLblPos val="t"/>
+          <c:showLegendKey val="0"/>
+          <c:showVal val="1"/>
+          <c:showCatName val="0"/>
+          <c:showSerName val="0"/>
+          <c:showPercent val="0"/>
+          <c:showBubbleSize val="0"/>
+        </c:dLbls>
+        <c:axId val="563525184"/>
+        <c:axId val="563524400"/>
+      </c:scatterChart>
+      <c:valAx>
+        <c:axId val="563525184"/>
+        <c:scaling>
+          <c:orientation val="minMax"/>
+        </c:scaling>
+        <c:delete val="0"/>
+        <c:axPos val="b"/>
+        <c:majorGridlines>
+          <c:spPr>
+            <a:ln w="9525" cap="flat" cmpd="sng" algn="ctr">
+              <a:solidFill>
+                <a:schemeClr val="tx1">
+                  <a:lumMod val="15000"/>
+                  <a:lumOff val="85000"/>
+                </a:schemeClr>
+              </a:solidFill>
+              <a:round/>
+            </a:ln>
+            <a:effectLst/>
+          </c:spPr>
+        </c:majorGridlines>
+        <c:title>
+          <c:tx>
+            <c:rich>
+              <a:bodyPr rot="0" spcFirstLastPara="1" vertOverflow="ellipsis" vert="horz" wrap="square" anchor="ctr" anchorCtr="1"/>
+              <a:lstStyle/>
+              <a:p>
+                <a:pPr>
+                  <a:defRPr sz="1000" b="0" i="0" u="none" strike="noStrike" kern="1200" baseline="0">
+                    <a:solidFill>
+                      <a:schemeClr val="tx1">
+                        <a:lumMod val="65000"/>
+                        <a:lumOff val="35000"/>
+                      </a:schemeClr>
+                    </a:solidFill>
+                    <a:latin typeface="+mn-lt"/>
+                    <a:ea typeface="+mn-ea"/>
+                    <a:cs typeface="+mn-cs"/>
+                  </a:defRPr>
+                </a:pPr>
+                <a:r>
+                  <a:rPr lang="en-US" sz="1000" b="0" i="0" baseline="0">
+                    <a:effectLst/>
+                  </a:rPr>
+                  <a:t>No. of possible tags a word can have (A)</a:t>
+                </a:r>
+                <a:endParaRPr lang="en-US" sz="1000">
+                  <a:effectLst/>
+                </a:endParaRPr>
+              </a:p>
+            </c:rich>
+          </c:tx>
+          <c:layout/>
+          <c:overlay val="0"/>
+          <c:spPr>
+            <a:noFill/>
+            <a:ln>
+              <a:noFill/>
+            </a:ln>
+            <a:effectLst/>
+          </c:spPr>
+          <c:txPr>
+            <a:bodyPr rot="0" spcFirstLastPara="1" vertOverflow="ellipsis" vert="horz" wrap="square" anchor="ctr" anchorCtr="1"/>
+            <a:lstStyle/>
+            <a:p>
+              <a:pPr>
+                <a:defRPr sz="1000" b="0" i="0" u="none" strike="noStrike" kern="1200" baseline="0">
+                  <a:solidFill>
+                    <a:schemeClr val="tx1">
+                      <a:lumMod val="65000"/>
+                      <a:lumOff val="35000"/>
+                    </a:schemeClr>
+                  </a:solidFill>
+                  <a:latin typeface="+mn-lt"/>
+                  <a:ea typeface="+mn-ea"/>
+                  <a:cs typeface="+mn-cs"/>
+                </a:defRPr>
+              </a:pPr>
+              <a:endParaRPr lang="en-US"/>
+            </a:p>
+          </c:txPr>
+        </c:title>
+        <c:numFmt formatCode="General" sourceLinked="1"/>
+        <c:majorTickMark val="none"/>
+        <c:minorTickMark val="none"/>
+        <c:tickLblPos val="nextTo"/>
+        <c:spPr>
+          <a:noFill/>
+          <a:ln w="9525" cap="flat" cmpd="sng" algn="ctr">
+            <a:solidFill>
+              <a:schemeClr val="tx1">
+                <a:lumMod val="25000"/>
+                <a:lumOff val="75000"/>
+              </a:schemeClr>
+            </a:solidFill>
+            <a:round/>
+          </a:ln>
+          <a:effectLst/>
+        </c:spPr>
+        <c:txPr>
+          <a:bodyPr rot="-60000000" spcFirstLastPara="1" vertOverflow="ellipsis" vert="horz" wrap="square" anchor="ctr" anchorCtr="1"/>
+          <a:lstStyle/>
+          <a:p>
+            <a:pPr>
+              <a:defRPr sz="900" b="0" i="0" u="none" strike="noStrike" kern="1200" baseline="0">
+                <a:solidFill>
+                  <a:schemeClr val="tx1">
+                    <a:lumMod val="65000"/>
+                    <a:lumOff val="35000"/>
+                  </a:schemeClr>
+                </a:solidFill>
+                <a:latin typeface="+mn-lt"/>
+                <a:ea typeface="+mn-ea"/>
+                <a:cs typeface="+mn-cs"/>
+              </a:defRPr>
+            </a:pPr>
+            <a:endParaRPr lang="en-US"/>
+          </a:p>
+        </c:txPr>
+        <c:crossAx val="563524400"/>
+        <c:crosses val="autoZero"/>
+        <c:crossBetween val="midCat"/>
+      </c:valAx>
+      <c:valAx>
+        <c:axId val="563524400"/>
+        <c:scaling>
+          <c:orientation val="minMax"/>
+        </c:scaling>
+        <c:delete val="0"/>
+        <c:axPos val="l"/>
+        <c:majorGridlines>
+          <c:spPr>
+            <a:ln w="9525" cap="flat" cmpd="sng" algn="ctr">
+              <a:solidFill>
+                <a:schemeClr val="tx1">
+                  <a:lumMod val="15000"/>
+                  <a:lumOff val="85000"/>
+                </a:schemeClr>
+              </a:solidFill>
+              <a:round/>
+            </a:ln>
+            <a:effectLst/>
+          </c:spPr>
+        </c:majorGridlines>
+        <c:title>
+          <c:tx>
+            <c:rich>
+              <a:bodyPr rot="-5400000" spcFirstLastPara="1" vertOverflow="ellipsis" vert="horz" wrap="square" anchor="ctr" anchorCtr="1"/>
+              <a:lstStyle/>
+              <a:p>
+                <a:pPr>
+                  <a:defRPr sz="1000" b="0" i="0" u="none" strike="noStrike" kern="1200" baseline="0">
+                    <a:solidFill>
+                      <a:schemeClr val="tx1">
+                        <a:lumMod val="65000"/>
+                        <a:lumOff val="35000"/>
+                      </a:schemeClr>
+                    </a:solidFill>
+                    <a:latin typeface="+mn-lt"/>
+                    <a:ea typeface="+mn-ea"/>
+                    <a:cs typeface="+mn-cs"/>
+                  </a:defRPr>
+                </a:pPr>
+                <a:r>
+                  <a:rPr lang="en-US" sz="1000" b="0" i="0" baseline="0">
+                    <a:effectLst/>
+                  </a:rPr>
+                  <a:t>No of words having possible tags count as A</a:t>
+                </a:r>
+                <a:endParaRPr lang="en-US" sz="1000">
+                  <a:effectLst/>
+                </a:endParaRPr>
+              </a:p>
+            </c:rich>
+          </c:tx>
+          <c:layout/>
+          <c:overlay val="0"/>
+          <c:spPr>
+            <a:noFill/>
+            <a:ln>
+              <a:noFill/>
+            </a:ln>
+            <a:effectLst/>
+          </c:spPr>
+          <c:txPr>
+            <a:bodyPr rot="-5400000" spcFirstLastPara="1" vertOverflow="ellipsis" vert="horz" wrap="square" anchor="ctr" anchorCtr="1"/>
+            <a:lstStyle/>
+            <a:p>
+              <a:pPr>
+                <a:defRPr sz="1000" b="0" i="0" u="none" strike="noStrike" kern="1200" baseline="0">
+                  <a:solidFill>
+                    <a:schemeClr val="tx1">
+                      <a:lumMod val="65000"/>
+                      <a:lumOff val="35000"/>
+                    </a:schemeClr>
+                  </a:solidFill>
+                  <a:latin typeface="+mn-lt"/>
+                  <a:ea typeface="+mn-ea"/>
+                  <a:cs typeface="+mn-cs"/>
+                </a:defRPr>
+              </a:pPr>
+              <a:endParaRPr lang="en-US"/>
+            </a:p>
+          </c:txPr>
+        </c:title>
+        <c:numFmt formatCode="General" sourceLinked="1"/>
+        <c:majorTickMark val="none"/>
+        <c:minorTickMark val="none"/>
+        <c:tickLblPos val="nextTo"/>
+        <c:spPr>
+          <a:noFill/>
+          <a:ln w="9525" cap="flat" cmpd="sng" algn="ctr">
+            <a:solidFill>
+              <a:schemeClr val="tx1">
+                <a:lumMod val="25000"/>
+                <a:lumOff val="75000"/>
+              </a:schemeClr>
+            </a:solidFill>
+            <a:round/>
+          </a:ln>
+          <a:effectLst/>
+        </c:spPr>
+        <c:txPr>
+          <a:bodyPr rot="-60000000" spcFirstLastPara="1" vertOverflow="ellipsis" vert="horz" wrap="square" anchor="ctr" anchorCtr="1"/>
+          <a:lstStyle/>
+          <a:p>
+            <a:pPr>
+              <a:defRPr sz="900" b="0" i="0" u="none" strike="noStrike" kern="1200" baseline="0">
+                <a:solidFill>
+                  <a:schemeClr val="tx1">
+                    <a:lumMod val="65000"/>
+                    <a:lumOff val="35000"/>
+                  </a:schemeClr>
+                </a:solidFill>
+                <a:latin typeface="+mn-lt"/>
+                <a:ea typeface="+mn-ea"/>
+                <a:cs typeface="+mn-cs"/>
+              </a:defRPr>
+            </a:pPr>
+            <a:endParaRPr lang="en-US"/>
+          </a:p>
+        </c:txPr>
+        <c:crossAx val="563525184"/>
+        <c:crosses val="autoZero"/>
+        <c:crossBetween val="midCat"/>
+      </c:valAx>
+      <c:spPr>
+        <a:noFill/>
+        <a:ln>
+          <a:noFill/>
+        </a:ln>
+        <a:effectLst/>
+      </c:spPr>
+    </c:plotArea>
+    <c:plotVisOnly val="1"/>
+    <c:dispBlanksAs val="gap"/>
+    <c:showDLblsOverMax val="0"/>
+  </c:chart>
+  <c:spPr>
+    <a:solidFill>
+      <a:schemeClr val="bg1"/>
+    </a:solidFill>
+    <a:ln w="9525" cap="flat" cmpd="sng" algn="ctr">
+      <a:solidFill>
+        <a:schemeClr val="tx1">
+          <a:lumMod val="15000"/>
+          <a:lumOff val="85000"/>
+        </a:schemeClr>
+      </a:solidFill>
+      <a:round/>
+    </a:ln>
+    <a:effectLst/>
+  </c:spPr>
+  <c:txPr>
+    <a:bodyPr/>
+    <a:lstStyle/>
+    <a:p>
+      <a:pPr>
+        <a:defRPr/>
+      </a:pPr>
+      <a:endParaRPr lang="en-US"/>
+    </a:p>
+  </c:txPr>
+  <c:externalData r:id="rId3">
+    <c:autoUpdate val="0"/>
+  </c:externalData>
+</c:chartSpace>
+</file>
+
+<file path=word/charts/chart3.xml><?xml version="1.0" encoding="utf-8"?>
+<c:chartSpace xmlns:c="http://schemas.openxmlformats.org/drawingml/2006/chart" xmlns:a="http://schemas.openxmlformats.org/drawingml/2006/main" xmlns:r="http://schemas.openxmlformats.org/officeDocument/2006/relationships">
+  <c:date1904 val="0"/>
+  <c:lang val="en-US"/>
+  <c:roundedCorners val="0"/>
+  <mc:AlternateContent xmlns:mc="http://schemas.openxmlformats.org/markup-compatibility/2006">
+    <mc:Choice xmlns:c14="http://schemas.microsoft.com/office/drawing/2007/8/2/chart" Requires="c14">
+      <c14:style val="102"/>
+    </mc:Choice>
+    <mc:Fallback>
+      <c:style val="2"/>
+    </mc:Fallback>
+  </mc:AlternateContent>
+  <c:chart>
+    <c:title>
+      <c:tx>
+        <c:rich>
+          <a:bodyPr rot="0" spcFirstLastPara="1" vertOverflow="ellipsis" vert="horz" wrap="square" anchor="ctr" anchorCtr="1"/>
+          <a:lstStyle/>
+          <a:p>
+            <a:pPr>
+              <a:defRPr sz="1400" b="0" i="0" u="none" strike="noStrike" kern="1200" spc="0" baseline="0">
+                <a:solidFill>
+                  <a:schemeClr val="tx1">
+                    <a:lumMod val="65000"/>
+                    <a:lumOff val="35000"/>
+                  </a:schemeClr>
+                </a:solidFill>
+                <a:latin typeface="+mn-lt"/>
+                <a:ea typeface="+mn-ea"/>
+                <a:cs typeface="+mn-cs"/>
+              </a:defRPr>
+            </a:pPr>
+            <a:r>
+              <a:rPr lang="en-US" sz="1800" b="0" i="0" cap="all" baseline="0">
+                <a:effectLst/>
+              </a:rPr>
+              <a:t>Evaluating Hmm with Probability Smoothers</a:t>
+            </a:r>
+            <a:endParaRPr lang="en-US">
+              <a:effectLst/>
+            </a:endParaRPr>
+          </a:p>
+        </c:rich>
+      </c:tx>
+      <c:layout>
+        <c:manualLayout>
+          <c:xMode val="edge"/>
+          <c:yMode val="edge"/>
+          <c:x val="0.23671114089462222"/>
+          <c:y val="2.3121309055118111E-2"/>
+        </c:manualLayout>
+      </c:layout>
+      <c:overlay val="0"/>
+      <c:spPr>
+        <a:noFill/>
+        <a:ln>
+          <a:noFill/>
+        </a:ln>
+        <a:effectLst/>
+      </c:spPr>
+      <c:txPr>
+        <a:bodyPr rot="0" spcFirstLastPara="1" vertOverflow="ellipsis" vert="horz" wrap="square" anchor="ctr" anchorCtr="1"/>
+        <a:lstStyle/>
+        <a:p>
+          <a:pPr>
+            <a:defRPr sz="1400" b="0" i="0" u="none" strike="noStrike" kern="1200" spc="0" baseline="0">
+              <a:solidFill>
+                <a:schemeClr val="tx1">
+                  <a:lumMod val="65000"/>
+                  <a:lumOff val="35000"/>
+                </a:schemeClr>
+              </a:solidFill>
+              <a:latin typeface="+mn-lt"/>
+              <a:ea typeface="+mn-ea"/>
+              <a:cs typeface="+mn-cs"/>
+            </a:defRPr>
+          </a:pPr>
+          <a:endParaRPr lang="en-US"/>
+        </a:p>
+      </c:txPr>
+    </c:title>
+    <c:autoTitleDeleted val="0"/>
     <c:plotArea>
       <c:layout/>
       <c:barChart>
@@ -2888,77 +5678,11 @@
           <c:order val="0"/>
           <c:tx>
             <c:strRef>
-              <c:f>Sheet1!$W$4</c:f>
+              <c:f>[Workbook2.xlsx]Sheet2!$C$28</c:f>
               <c:strCache>
                 <c:ptCount val="1"/>
                 <c:pt idx="0">
-                  <c:v>all words</c:v>
-                </c:pt>
-              </c:strCache>
-            </c:strRef>
-          </c:tx>
-          <c:spPr>
-            <a:solidFill>
-              <a:schemeClr val="accent1"/>
-            </a:solidFill>
-            <a:ln>
-              <a:noFill/>
-            </a:ln>
-            <a:effectLst/>
-          </c:spPr>
-          <c:invertIfNegative val="0"/>
-          <c:cat>
-            <c:strRef>
-              <c:f>Sheet1!$X$3:$AA$3</c:f>
-              <c:strCache>
-                <c:ptCount val="4"/>
-                <c:pt idx="0">
-                  <c:v>MLE</c:v>
-                </c:pt>
-                <c:pt idx="1">
-                  <c:v>Laplace</c:v>
-                </c:pt>
-                <c:pt idx="2">
-                  <c:v>Witten Bell</c:v>
-                </c:pt>
-                <c:pt idx="3">
-                  <c:v>Simple Good Turing</c:v>
-                </c:pt>
-              </c:strCache>
-            </c:strRef>
-          </c:cat>
-          <c:val>
-            <c:numRef>
-              <c:f>Sheet1!$X$4:$AA$4</c:f>
-              <c:numCache>
-                <c:formatCode>General</c:formatCode>
-                <c:ptCount val="4"/>
-                <c:pt idx="0">
-                  <c:v>29.32</c:v>
-                </c:pt>
-                <c:pt idx="1">
-                  <c:v>80.97</c:v>
-                </c:pt>
-                <c:pt idx="2">
-                  <c:v>89.82</c:v>
-                </c:pt>
-                <c:pt idx="3">
-                  <c:v>89.74</c:v>
-                </c:pt>
-              </c:numCache>
-            </c:numRef>
-          </c:val>
-        </c:ser>
-        <c:ser>
-          <c:idx val="1"/>
-          <c:order val="1"/>
-          <c:tx>
-            <c:strRef>
-              <c:f>Sheet1!$W$5</c:f>
-              <c:strCache>
-                <c:ptCount val="1"/>
-                <c:pt idx="0">
-                  <c:v>oovs</c:v>
+                  <c:v>MLTT</c:v>
                 </c:pt>
               </c:strCache>
             </c:strRef>
@@ -2973,124 +5697,115 @@
             <a:effectLst/>
           </c:spPr>
           <c:invertIfNegative val="0"/>
+          <c:dLbls>
+            <c:numFmt formatCode="#,##0.00" sourceLinked="0"/>
+            <c:spPr>
+              <a:noFill/>
+              <a:ln>
+                <a:noFill/>
+              </a:ln>
+              <a:effectLst/>
+            </c:spPr>
+            <c:txPr>
+              <a:bodyPr rot="0" spcFirstLastPara="1" vertOverflow="ellipsis" vert="horz" wrap="square" lIns="38100" tIns="19050" rIns="38100" bIns="19050" anchor="ctr" anchorCtr="1">
+                <a:spAutoFit/>
+              </a:bodyPr>
+              <a:lstStyle/>
+              <a:p>
+                <a:pPr>
+                  <a:defRPr sz="800" b="0" i="0" u="none" strike="noStrike" kern="1200" baseline="0">
+                    <a:solidFill>
+                      <a:schemeClr val="tx1"/>
+                    </a:solidFill>
+                    <a:latin typeface="+mn-lt"/>
+                    <a:ea typeface="+mn-ea"/>
+                    <a:cs typeface="+mn-cs"/>
+                  </a:defRPr>
+                </a:pPr>
+                <a:endParaRPr lang="en-US"/>
+              </a:p>
+            </c:txPr>
+            <c:dLblPos val="outEnd"/>
+            <c:showLegendKey val="0"/>
+            <c:showVal val="1"/>
+            <c:showCatName val="0"/>
+            <c:showSerName val="0"/>
+            <c:showPercent val="0"/>
+            <c:showBubbleSize val="0"/>
+            <c:showLeaderLines val="0"/>
+            <c:extLst>
+              <c:ext xmlns:c15="http://schemas.microsoft.com/office/drawing/2012/chart" uri="{CE6537A1-D6FC-4f65-9D91-7224C49458BB}">
+                <c15:layout/>
+                <c15:showLeaderLines val="1"/>
+                <c15:leaderLines>
+                  <c:spPr>
+                    <a:ln w="9525" cap="flat" cmpd="sng" algn="ctr">
+                      <a:solidFill>
+                        <a:schemeClr val="tx1">
+                          <a:lumMod val="35000"/>
+                          <a:lumOff val="65000"/>
+                        </a:schemeClr>
+                      </a:solidFill>
+                      <a:round/>
+                    </a:ln>
+                    <a:effectLst/>
+                  </c:spPr>
+                </c15:leaderLines>
+              </c:ext>
+            </c:extLst>
+          </c:dLbls>
           <c:cat>
             <c:strRef>
-              <c:f>Sheet1!$X$3:$AA$3</c:f>
+              <c:f>[Workbook2.xlsx]Sheet2!$B$29:$B$32</c:f>
               <c:strCache>
                 <c:ptCount val="4"/>
                 <c:pt idx="0">
-                  <c:v>MLE</c:v>
+                  <c:v>All Words</c:v>
                 </c:pt>
                 <c:pt idx="1">
-                  <c:v>Laplace</c:v>
+                  <c:v>Out-Of-Vocabulary Words</c:v>
                 </c:pt>
                 <c:pt idx="2">
-                  <c:v>Witten Bell</c:v>
+                  <c:v>Words With Out Punctuation's</c:v>
                 </c:pt>
                 <c:pt idx="3">
-                  <c:v>Simple Good Turing</c:v>
+                  <c:v>Top 10 Highest Entropy Words</c:v>
                 </c:pt>
               </c:strCache>
             </c:strRef>
           </c:cat>
           <c:val>
             <c:numRef>
-              <c:f>Sheet1!$X$5:$AA$5</c:f>
+              <c:f>[Workbook2.xlsx]Sheet2!$C$29:$C$32</c:f>
               <c:numCache>
-                <c:formatCode>General</c:formatCode>
+                <c:formatCode>0.00</c:formatCode>
                 <c:ptCount val="4"/>
                 <c:pt idx="0">
-                  <c:v>24.260815437286</c:v>
+                  <c:v>85.341949169187203</c:v>
                 </c:pt>
                 <c:pt idx="1">
-                  <c:v>37.5816993464052</c:v>
+                  <c:v>21.864301276065898</c:v>
                 </c:pt>
                 <c:pt idx="2">
-                  <c:v>50.2645502645502</c:v>
+                  <c:v>83.537897001138802</c:v>
                 </c:pt>
                 <c:pt idx="3">
-                  <c:v>50.2956738250855</c:v>
+                  <c:v>29.906542056074699</c:v>
                 </c:pt>
               </c:numCache>
             </c:numRef>
           </c:val>
         </c:ser>
         <c:ser>
-          <c:idx val="2"/>
-          <c:order val="2"/>
+          <c:idx val="1"/>
+          <c:order val="1"/>
           <c:tx>
             <c:strRef>
-              <c:f>Sheet1!$W$6</c:f>
+              <c:f>[Workbook2.xlsx]Sheet2!$D$28</c:f>
               <c:strCache>
                 <c:ptCount val="1"/>
                 <c:pt idx="0">
-                  <c:v>words with out punct's</c:v>
-                </c:pt>
-              </c:strCache>
-            </c:strRef>
-          </c:tx>
-          <c:spPr>
-            <a:solidFill>
-              <a:schemeClr val="accent3"/>
-            </a:solidFill>
-            <a:ln>
-              <a:noFill/>
-            </a:ln>
-            <a:effectLst/>
-          </c:spPr>
-          <c:invertIfNegative val="0"/>
-          <c:cat>
-            <c:strRef>
-              <c:f>Sheet1!$X$3:$AA$3</c:f>
-              <c:strCache>
-                <c:ptCount val="4"/>
-                <c:pt idx="0">
                   <c:v>MLE</c:v>
-                </c:pt>
-                <c:pt idx="1">
-                  <c:v>Laplace</c:v>
-                </c:pt>
-                <c:pt idx="2">
-                  <c:v>Witten Bell</c:v>
-                </c:pt>
-                <c:pt idx="3">
-                  <c:v>Simple Good Turing</c:v>
-                </c:pt>
-              </c:strCache>
-            </c:strRef>
-          </c:cat>
-          <c:val>
-            <c:numRef>
-              <c:f>Sheet1!$X$6:$AA$6</c:f>
-              <c:numCache>
-                <c:formatCode>General</c:formatCode>
-                <c:ptCount val="4"/>
-                <c:pt idx="0">
-                  <c:v>31.0768062760976</c:v>
-                </c:pt>
-                <c:pt idx="1">
-                  <c:v>78.12223206377318</c:v>
-                </c:pt>
-                <c:pt idx="2">
-                  <c:v>88.36644312286467</c:v>
-                </c:pt>
-                <c:pt idx="3">
-                  <c:v>88.371504491965</c:v>
-                </c:pt>
-              </c:numCache>
-            </c:numRef>
-          </c:val>
-        </c:ser>
-        <c:ser>
-          <c:idx val="3"/>
-          <c:order val="3"/>
-          <c:tx>
-            <c:strRef>
-              <c:f>Sheet1!$W$7</c:f>
-              <c:strCache>
-                <c:ptCount val="1"/>
-                <c:pt idx="0">
-                  <c:v>top10 Highest Entropy words</c:v>
                 </c:pt>
               </c:strCache>
             </c:strRef>
@@ -3105,51 +5820,485 @@
             <a:effectLst/>
           </c:spPr>
           <c:invertIfNegative val="0"/>
+          <c:dLbls>
+            <c:numFmt formatCode="#,##0.00" sourceLinked="0"/>
+            <c:spPr>
+              <a:noFill/>
+              <a:ln>
+                <a:noFill/>
+              </a:ln>
+              <a:effectLst/>
+            </c:spPr>
+            <c:txPr>
+              <a:bodyPr rot="0" spcFirstLastPara="1" vertOverflow="ellipsis" vert="horz" wrap="square" lIns="38100" tIns="19050" rIns="38100" bIns="19050" anchor="ctr" anchorCtr="1">
+                <a:spAutoFit/>
+              </a:bodyPr>
+              <a:lstStyle/>
+              <a:p>
+                <a:pPr>
+                  <a:defRPr sz="800" b="0" i="0" u="none" strike="noStrike" kern="1200" baseline="0">
+                    <a:solidFill>
+                      <a:schemeClr val="tx1">
+                        <a:lumMod val="95000"/>
+                        <a:lumOff val="5000"/>
+                      </a:schemeClr>
+                    </a:solidFill>
+                    <a:latin typeface="+mn-lt"/>
+                    <a:ea typeface="+mn-ea"/>
+                    <a:cs typeface="+mn-cs"/>
+                  </a:defRPr>
+                </a:pPr>
+                <a:endParaRPr lang="en-US"/>
+              </a:p>
+            </c:txPr>
+            <c:dLblPos val="outEnd"/>
+            <c:showLegendKey val="0"/>
+            <c:showVal val="1"/>
+            <c:showCatName val="0"/>
+            <c:showSerName val="0"/>
+            <c:showPercent val="0"/>
+            <c:showBubbleSize val="0"/>
+            <c:showLeaderLines val="0"/>
+            <c:extLst>
+              <c:ext xmlns:c15="http://schemas.microsoft.com/office/drawing/2012/chart" uri="{CE6537A1-D6FC-4f65-9D91-7224C49458BB}">
+                <c15:layout/>
+                <c15:showLeaderLines val="1"/>
+                <c15:leaderLines>
+                  <c:spPr>
+                    <a:ln w="9525" cap="flat" cmpd="sng" algn="ctr">
+                      <a:solidFill>
+                        <a:schemeClr val="tx1">
+                          <a:lumMod val="35000"/>
+                          <a:lumOff val="65000"/>
+                        </a:schemeClr>
+                      </a:solidFill>
+                      <a:round/>
+                    </a:ln>
+                    <a:effectLst/>
+                  </c:spPr>
+                </c15:leaderLines>
+              </c:ext>
+            </c:extLst>
+          </c:dLbls>
           <c:cat>
             <c:strRef>
-              <c:f>Sheet1!$X$3:$AA$3</c:f>
+              <c:f>[Workbook2.xlsx]Sheet2!$B$29:$B$32</c:f>
               <c:strCache>
                 <c:ptCount val="4"/>
                 <c:pt idx="0">
-                  <c:v>MLE</c:v>
+                  <c:v>All Words</c:v>
                 </c:pt>
                 <c:pt idx="1">
-                  <c:v>Laplace</c:v>
+                  <c:v>Out-Of-Vocabulary Words</c:v>
                 </c:pt>
                 <c:pt idx="2">
-                  <c:v>Witten Bell</c:v>
+                  <c:v>Words With Out Punctuation's</c:v>
                 </c:pt>
                 <c:pt idx="3">
-                  <c:v>Simple Good Turing</c:v>
+                  <c:v>Top 10 Highest Entropy Words</c:v>
                 </c:pt>
               </c:strCache>
             </c:strRef>
           </c:cat>
           <c:val>
             <c:numRef>
-              <c:f>Sheet1!$X$7:$AA$7</c:f>
+              <c:f>[Workbook2.xlsx]Sheet2!$D$29:$D$32</c:f>
               <c:numCache>
-                <c:formatCode>General</c:formatCode>
+                <c:formatCode>0.00</c:formatCode>
                 <c:ptCount val="4"/>
                 <c:pt idx="0">
-                  <c:v>19.626168224299</c:v>
+                  <c:v>29.32</c:v>
                 </c:pt>
                 <c:pt idx="1">
-                  <c:v>55.1401869158878</c:v>
+                  <c:v>24.260815437285999</c:v>
                 </c:pt>
                 <c:pt idx="2">
-                  <c:v>64.48598130841118</c:v>
+                  <c:v>31.076806276097599</c:v>
                 </c:pt>
                 <c:pt idx="3">
-                  <c:v>62.61682242990649</c:v>
+                  <c:v>19.626168224299001</c:v>
+                </c:pt>
+              </c:numCache>
+            </c:numRef>
+          </c:val>
+        </c:ser>
+        <c:ser>
+          <c:idx val="2"/>
+          <c:order val="2"/>
+          <c:tx>
+            <c:strRef>
+              <c:f>[Workbook2.xlsx]Sheet2!$E$28</c:f>
+              <c:strCache>
+                <c:ptCount val="1"/>
+                <c:pt idx="0">
+                  <c:v>Laplace</c:v>
+                </c:pt>
+              </c:strCache>
+            </c:strRef>
+          </c:tx>
+          <c:spPr>
+            <a:solidFill>
+              <a:schemeClr val="accent6"/>
+            </a:solidFill>
+            <a:ln>
+              <a:noFill/>
+            </a:ln>
+            <a:effectLst/>
+          </c:spPr>
+          <c:invertIfNegative val="0"/>
+          <c:dLbls>
+            <c:numFmt formatCode="#,##0.00" sourceLinked="0"/>
+            <c:spPr>
+              <a:noFill/>
+              <a:ln>
+                <a:noFill/>
+              </a:ln>
+              <a:effectLst/>
+            </c:spPr>
+            <c:txPr>
+              <a:bodyPr rot="0" spcFirstLastPara="1" vertOverflow="ellipsis" vert="horz" wrap="square" lIns="38100" tIns="19050" rIns="38100" bIns="19050" anchor="ctr" anchorCtr="1">
+                <a:spAutoFit/>
+              </a:bodyPr>
+              <a:lstStyle/>
+              <a:p>
+                <a:pPr>
+                  <a:defRPr sz="800" b="0" i="0" u="none" strike="noStrike" kern="1200" baseline="0">
+                    <a:solidFill>
+                      <a:schemeClr val="tx1"/>
+                    </a:solidFill>
+                    <a:latin typeface="+mn-lt"/>
+                    <a:ea typeface="+mn-ea"/>
+                    <a:cs typeface="+mn-cs"/>
+                  </a:defRPr>
+                </a:pPr>
+                <a:endParaRPr lang="en-US"/>
+              </a:p>
+            </c:txPr>
+            <c:dLblPos val="outEnd"/>
+            <c:showLegendKey val="0"/>
+            <c:showVal val="1"/>
+            <c:showCatName val="0"/>
+            <c:showSerName val="0"/>
+            <c:showPercent val="0"/>
+            <c:showBubbleSize val="0"/>
+            <c:showLeaderLines val="0"/>
+            <c:extLst>
+              <c:ext xmlns:c15="http://schemas.microsoft.com/office/drawing/2012/chart" uri="{CE6537A1-D6FC-4f65-9D91-7224C49458BB}">
+                <c15:layout/>
+                <c15:showLeaderLines val="1"/>
+                <c15:leaderLines>
+                  <c:spPr>
+                    <a:ln w="9525" cap="flat" cmpd="sng" algn="ctr">
+                      <a:solidFill>
+                        <a:schemeClr val="tx1">
+                          <a:lumMod val="35000"/>
+                          <a:lumOff val="65000"/>
+                        </a:schemeClr>
+                      </a:solidFill>
+                      <a:round/>
+                    </a:ln>
+                    <a:effectLst/>
+                  </c:spPr>
+                </c15:leaderLines>
+              </c:ext>
+            </c:extLst>
+          </c:dLbls>
+          <c:cat>
+            <c:strRef>
+              <c:f>[Workbook2.xlsx]Sheet2!$B$29:$B$32</c:f>
+              <c:strCache>
+                <c:ptCount val="4"/>
+                <c:pt idx="0">
+                  <c:v>All Words</c:v>
+                </c:pt>
+                <c:pt idx="1">
+                  <c:v>Out-Of-Vocabulary Words</c:v>
+                </c:pt>
+                <c:pt idx="2">
+                  <c:v>Words With Out Punctuation's</c:v>
+                </c:pt>
+                <c:pt idx="3">
+                  <c:v>Top 10 Highest Entropy Words</c:v>
+                </c:pt>
+              </c:strCache>
+            </c:strRef>
+          </c:cat>
+          <c:val>
+            <c:numRef>
+              <c:f>[Workbook2.xlsx]Sheet2!$E$29:$E$32</c:f>
+              <c:numCache>
+                <c:formatCode>0.00</c:formatCode>
+                <c:ptCount val="4"/>
+                <c:pt idx="0">
+                  <c:v>80.97</c:v>
+                </c:pt>
+                <c:pt idx="1">
+                  <c:v>37.581699346405202</c:v>
+                </c:pt>
+                <c:pt idx="2">
+                  <c:v>78.122232063773197</c:v>
+                </c:pt>
+                <c:pt idx="3">
+                  <c:v>54.2056074766355</c:v>
+                </c:pt>
+              </c:numCache>
+            </c:numRef>
+          </c:val>
+        </c:ser>
+        <c:ser>
+          <c:idx val="3"/>
+          <c:order val="3"/>
+          <c:tx>
+            <c:strRef>
+              <c:f>[Workbook2.xlsx]Sheet2!$F$28</c:f>
+              <c:strCache>
+                <c:ptCount val="1"/>
+                <c:pt idx="0">
+                  <c:v>Witten Bell</c:v>
+                </c:pt>
+              </c:strCache>
+            </c:strRef>
+          </c:tx>
+          <c:spPr>
+            <a:solidFill>
+              <a:schemeClr val="accent2">
+                <a:lumMod val="60000"/>
+              </a:schemeClr>
+            </a:solidFill>
+            <a:ln>
+              <a:noFill/>
+            </a:ln>
+            <a:effectLst/>
+          </c:spPr>
+          <c:invertIfNegative val="0"/>
+          <c:dLbls>
+            <c:numFmt formatCode="#,##0.00" sourceLinked="0"/>
+            <c:spPr>
+              <a:noFill/>
+              <a:ln>
+                <a:noFill/>
+              </a:ln>
+              <a:effectLst/>
+            </c:spPr>
+            <c:txPr>
+              <a:bodyPr rot="0" spcFirstLastPara="1" vertOverflow="ellipsis" vert="horz" wrap="square" lIns="38100" tIns="19050" rIns="38100" bIns="19050" anchor="ctr" anchorCtr="1">
+                <a:spAutoFit/>
+              </a:bodyPr>
+              <a:lstStyle/>
+              <a:p>
+                <a:pPr>
+                  <a:defRPr sz="800" b="0" i="0" u="none" strike="noStrike" kern="1200" baseline="0">
+                    <a:solidFill>
+                      <a:schemeClr val="tx1"/>
+                    </a:solidFill>
+                    <a:latin typeface="+mn-lt"/>
+                    <a:ea typeface="+mn-ea"/>
+                    <a:cs typeface="+mn-cs"/>
+                  </a:defRPr>
+                </a:pPr>
+                <a:endParaRPr lang="en-US"/>
+              </a:p>
+            </c:txPr>
+            <c:dLblPos val="outEnd"/>
+            <c:showLegendKey val="0"/>
+            <c:showVal val="1"/>
+            <c:showCatName val="0"/>
+            <c:showSerName val="0"/>
+            <c:showPercent val="0"/>
+            <c:showBubbleSize val="0"/>
+            <c:showLeaderLines val="0"/>
+            <c:extLst>
+              <c:ext xmlns:c15="http://schemas.microsoft.com/office/drawing/2012/chart" uri="{CE6537A1-D6FC-4f65-9D91-7224C49458BB}">
+                <c15:layout/>
+                <c15:showLeaderLines val="1"/>
+                <c15:leaderLines>
+                  <c:spPr>
+                    <a:ln w="9525" cap="flat" cmpd="sng" algn="ctr">
+                      <a:solidFill>
+                        <a:schemeClr val="tx1">
+                          <a:lumMod val="35000"/>
+                          <a:lumOff val="65000"/>
+                        </a:schemeClr>
+                      </a:solidFill>
+                      <a:round/>
+                    </a:ln>
+                    <a:effectLst/>
+                  </c:spPr>
+                </c15:leaderLines>
+              </c:ext>
+            </c:extLst>
+          </c:dLbls>
+          <c:cat>
+            <c:strRef>
+              <c:f>[Workbook2.xlsx]Sheet2!$B$29:$B$32</c:f>
+              <c:strCache>
+                <c:ptCount val="4"/>
+                <c:pt idx="0">
+                  <c:v>All Words</c:v>
+                </c:pt>
+                <c:pt idx="1">
+                  <c:v>Out-Of-Vocabulary Words</c:v>
+                </c:pt>
+                <c:pt idx="2">
+                  <c:v>Words With Out Punctuation's</c:v>
+                </c:pt>
+                <c:pt idx="3">
+                  <c:v>Top 10 Highest Entropy Words</c:v>
+                </c:pt>
+              </c:strCache>
+            </c:strRef>
+          </c:cat>
+          <c:val>
+            <c:numRef>
+              <c:f>[Workbook2.xlsx]Sheet2!$F$29:$F$32</c:f>
+              <c:numCache>
+                <c:formatCode>0.00</c:formatCode>
+                <c:ptCount val="4"/>
+                <c:pt idx="0">
+                  <c:v>89.82</c:v>
+                </c:pt>
+                <c:pt idx="1">
+                  <c:v>50.264550264550202</c:v>
+                </c:pt>
+                <c:pt idx="2">
+                  <c:v>88.366443122800007</c:v>
+                </c:pt>
+                <c:pt idx="3">
+                  <c:v>64.485981308411198</c:v>
+                </c:pt>
+              </c:numCache>
+            </c:numRef>
+          </c:val>
+        </c:ser>
+        <c:ser>
+          <c:idx val="4"/>
+          <c:order val="4"/>
+          <c:tx>
+            <c:strRef>
+              <c:f>[Workbook2.xlsx]Sheet2!$G$28</c:f>
+              <c:strCache>
+                <c:ptCount val="1"/>
+                <c:pt idx="0">
+                  <c:v>Simple Good Turing</c:v>
+                </c:pt>
+              </c:strCache>
+            </c:strRef>
+          </c:tx>
+          <c:spPr>
+            <a:solidFill>
+              <a:schemeClr val="accent4">
+                <a:lumMod val="60000"/>
+              </a:schemeClr>
+            </a:solidFill>
+            <a:ln>
+              <a:noFill/>
+            </a:ln>
+            <a:effectLst/>
+          </c:spPr>
+          <c:invertIfNegative val="0"/>
+          <c:dLbls>
+            <c:numFmt formatCode="#,##0.00" sourceLinked="0"/>
+            <c:spPr>
+              <a:noFill/>
+              <a:ln>
+                <a:noFill/>
+              </a:ln>
+              <a:effectLst/>
+            </c:spPr>
+            <c:txPr>
+              <a:bodyPr rot="0" spcFirstLastPara="1" vertOverflow="ellipsis" vert="horz" wrap="square" lIns="38100" tIns="19050" rIns="38100" bIns="19050" anchor="ctr" anchorCtr="1">
+                <a:spAutoFit/>
+              </a:bodyPr>
+              <a:lstStyle/>
+              <a:p>
+                <a:pPr>
+                  <a:defRPr sz="800" b="0" i="0" u="none" strike="noStrike" kern="1200" baseline="0">
+                    <a:solidFill>
+                      <a:schemeClr val="tx1"/>
+                    </a:solidFill>
+                    <a:latin typeface="+mn-lt"/>
+                    <a:ea typeface="+mn-ea"/>
+                    <a:cs typeface="+mn-cs"/>
+                  </a:defRPr>
+                </a:pPr>
+                <a:endParaRPr lang="en-US"/>
+              </a:p>
+            </c:txPr>
+            <c:dLblPos val="outEnd"/>
+            <c:showLegendKey val="0"/>
+            <c:showVal val="1"/>
+            <c:showCatName val="0"/>
+            <c:showSerName val="0"/>
+            <c:showPercent val="0"/>
+            <c:showBubbleSize val="0"/>
+            <c:showLeaderLines val="0"/>
+            <c:extLst>
+              <c:ext xmlns:c15="http://schemas.microsoft.com/office/drawing/2012/chart" uri="{CE6537A1-D6FC-4f65-9D91-7224C49458BB}">
+                <c15:layout/>
+                <c15:showLeaderLines val="1"/>
+                <c15:leaderLines>
+                  <c:spPr>
+                    <a:ln w="9525" cap="flat" cmpd="sng" algn="ctr">
+                      <a:solidFill>
+                        <a:schemeClr val="tx1">
+                          <a:lumMod val="35000"/>
+                          <a:lumOff val="65000"/>
+                        </a:schemeClr>
+                      </a:solidFill>
+                      <a:round/>
+                    </a:ln>
+                    <a:effectLst/>
+                  </c:spPr>
+                </c15:leaderLines>
+              </c:ext>
+            </c:extLst>
+          </c:dLbls>
+          <c:cat>
+            <c:strRef>
+              <c:f>[Workbook2.xlsx]Sheet2!$B$29:$B$32</c:f>
+              <c:strCache>
+                <c:ptCount val="4"/>
+                <c:pt idx="0">
+                  <c:v>All Words</c:v>
+                </c:pt>
+                <c:pt idx="1">
+                  <c:v>Out-Of-Vocabulary Words</c:v>
+                </c:pt>
+                <c:pt idx="2">
+                  <c:v>Words With Out Punctuation's</c:v>
+                </c:pt>
+                <c:pt idx="3">
+                  <c:v>Top 10 Highest Entropy Words</c:v>
+                </c:pt>
+              </c:strCache>
+            </c:strRef>
+          </c:cat>
+          <c:val>
+            <c:numRef>
+              <c:f>[Workbook2.xlsx]Sheet2!$G$29:$G$32</c:f>
+              <c:numCache>
+                <c:formatCode>0.00</c:formatCode>
+                <c:ptCount val="4"/>
+                <c:pt idx="0">
+                  <c:v>89.74</c:v>
+                </c:pt>
+                <c:pt idx="1">
+                  <c:v>50.295673825085501</c:v>
+                </c:pt>
+                <c:pt idx="2">
+                  <c:v>88.371504490999996</c:v>
+                </c:pt>
+                <c:pt idx="3">
+                  <c:v>63.551401869158802</c:v>
                 </c:pt>
               </c:numCache>
             </c:numRef>
           </c:val>
         </c:ser>
         <c:dLbls>
+          <c:dLblPos val="outEnd"/>
           <c:showLegendKey val="0"/>
-          <c:showVal val="0"/>
+          <c:showVal val="1"/>
           <c:showCatName val="0"/>
           <c:showSerName val="0"/>
           <c:showPercent val="0"/>
@@ -3157,16 +6306,76 @@
         </c:dLbls>
         <c:gapWidth val="219"/>
         <c:overlap val="-27"/>
-        <c:axId val="-2053240112"/>
-        <c:axId val="-2055172304"/>
+        <c:axId val="487993336"/>
+        <c:axId val="487994512"/>
       </c:barChart>
       <c:catAx>
-        <c:axId val="-2053240112"/>
+        <c:axId val="487993336"/>
         <c:scaling>
           <c:orientation val="minMax"/>
         </c:scaling>
         <c:delete val="0"/>
         <c:axPos val="b"/>
+        <c:title>
+          <c:tx>
+            <c:rich>
+              <a:bodyPr rot="0" spcFirstLastPara="1" vertOverflow="ellipsis" vert="horz" wrap="square" anchor="ctr" anchorCtr="1"/>
+              <a:lstStyle/>
+              <a:p>
+                <a:pPr>
+                  <a:defRPr sz="1000" b="0" i="0" u="none" strike="noStrike" kern="1200" baseline="0">
+                    <a:solidFill>
+                      <a:schemeClr val="tx1">
+                        <a:lumMod val="65000"/>
+                        <a:lumOff val="35000"/>
+                      </a:schemeClr>
+                    </a:solidFill>
+                    <a:latin typeface="+mn-lt"/>
+                    <a:ea typeface="+mn-ea"/>
+                    <a:cs typeface="+mn-cs"/>
+                  </a:defRPr>
+                </a:pPr>
+                <a:r>
+                  <a:rPr lang="en-US">
+                    <a:solidFill>
+                      <a:schemeClr val="tx1"/>
+                    </a:solidFill>
+                  </a:rPr>
+                  <a:t>Category of words</a:t>
+                </a:r>
+              </a:p>
+            </c:rich>
+          </c:tx>
+          <c:layout/>
+          <c:overlay val="0"/>
+          <c:spPr>
+            <a:noFill/>
+            <a:ln>
+              <a:noFill/>
+            </a:ln>
+            <a:effectLst/>
+          </c:spPr>
+          <c:txPr>
+            <a:bodyPr rot="0" spcFirstLastPara="1" vertOverflow="ellipsis" vert="horz" wrap="square" anchor="ctr" anchorCtr="1"/>
+            <a:lstStyle/>
+            <a:p>
+              <a:pPr>
+                <a:defRPr sz="1000" b="0" i="0" u="none" strike="noStrike" kern="1200" baseline="0">
+                  <a:solidFill>
+                    <a:schemeClr val="tx1">
+                      <a:lumMod val="65000"/>
+                      <a:lumOff val="35000"/>
+                    </a:schemeClr>
+                  </a:solidFill>
+                  <a:latin typeface="+mn-lt"/>
+                  <a:ea typeface="+mn-ea"/>
+                  <a:cs typeface="+mn-cs"/>
+                </a:defRPr>
+              </a:pPr>
+              <a:endParaRPr lang="en-US"/>
+            </a:p>
+          </c:txPr>
+        </c:title>
         <c:numFmt formatCode="General" sourceLinked="1"/>
         <c:majorTickMark val="none"/>
         <c:minorTickMark val="none"/>
@@ -3204,7 +6413,7 @@
             <a:endParaRPr lang="en-US"/>
           </a:p>
         </c:txPr>
-        <c:crossAx val="-2055172304"/>
+        <c:crossAx val="487994512"/>
         <c:crosses val="autoZero"/>
         <c:auto val="1"/>
         <c:lblAlgn val="ctr"/>
@@ -3212,7 +6421,7 @@
         <c:noMultiLvlLbl val="0"/>
       </c:catAx>
       <c:valAx>
-        <c:axId val="-2055172304"/>
+        <c:axId val="487994512"/>
         <c:scaling>
           <c:orientation val="minMax"/>
         </c:scaling>
@@ -3232,7 +6441,67 @@
             <a:effectLst/>
           </c:spPr>
         </c:majorGridlines>
-        <c:numFmt formatCode="General" sourceLinked="1"/>
+        <c:title>
+          <c:tx>
+            <c:rich>
+              <a:bodyPr rot="-5400000" spcFirstLastPara="1" vertOverflow="ellipsis" vert="horz" wrap="square" anchor="ctr" anchorCtr="1"/>
+              <a:lstStyle/>
+              <a:p>
+                <a:pPr>
+                  <a:defRPr sz="1000" b="0" i="0" u="none" strike="noStrike" kern="1200" baseline="0">
+                    <a:solidFill>
+                      <a:schemeClr val="tx1">
+                        <a:lumMod val="65000"/>
+                        <a:lumOff val="35000"/>
+                      </a:schemeClr>
+                    </a:solidFill>
+                    <a:latin typeface="+mn-lt"/>
+                    <a:ea typeface="+mn-ea"/>
+                    <a:cs typeface="+mn-cs"/>
+                  </a:defRPr>
+                </a:pPr>
+                <a:r>
+                  <a:rPr lang="en-US">
+                    <a:solidFill>
+                      <a:schemeClr val="tx1"/>
+                    </a:solidFill>
+                  </a:rPr>
+                  <a:t>Accuracy(%)</a:t>
+                </a:r>
+              </a:p>
+            </c:rich>
+          </c:tx>
+          <c:layout/>
+          <c:overlay val="0"/>
+          <c:spPr>
+            <a:noFill/>
+            <a:ln>
+              <a:noFill/>
+            </a:ln>
+            <a:effectLst/>
+          </c:spPr>
+          <c:txPr>
+            <a:bodyPr rot="-5400000" spcFirstLastPara="1" vertOverflow="ellipsis" vert="horz" wrap="square" anchor="ctr" anchorCtr="1"/>
+            <a:lstStyle/>
+            <a:p>
+              <a:pPr>
+                <a:defRPr sz="1000" b="0" i="0" u="none" strike="noStrike" kern="1200" baseline="0">
+                  <a:solidFill>
+                    <a:schemeClr val="tx1">
+                      <a:lumMod val="65000"/>
+                      <a:lumOff val="35000"/>
+                    </a:schemeClr>
+                  </a:solidFill>
+                  <a:latin typeface="+mn-lt"/>
+                  <a:ea typeface="+mn-ea"/>
+                  <a:cs typeface="+mn-cs"/>
+                </a:defRPr>
+              </a:pPr>
+              <a:endParaRPr lang="en-US"/>
+            </a:p>
+          </c:txPr>
+        </c:title>
+        <c:numFmt formatCode="0.00" sourceLinked="1"/>
         <c:majorTickMark val="none"/>
         <c:minorTickMark val="none"/>
         <c:tickLblPos val="nextTo"/>
@@ -3263,10 +6532,46 @@
             <a:endParaRPr lang="en-US"/>
           </a:p>
         </c:txPr>
-        <c:crossAx val="-2053240112"/>
+        <c:crossAx val="487993336"/>
         <c:crosses val="autoZero"/>
         <c:crossBetween val="between"/>
       </c:valAx>
+      <c:dTable>
+        <c:showHorzBorder val="1"/>
+        <c:showVertBorder val="1"/>
+        <c:showOutline val="1"/>
+        <c:showKeys val="1"/>
+        <c:spPr>
+          <a:noFill/>
+          <a:ln w="9525" cap="flat" cmpd="sng" algn="ctr">
+            <a:solidFill>
+              <a:schemeClr val="tx1">
+                <a:lumMod val="15000"/>
+                <a:lumOff val="85000"/>
+              </a:schemeClr>
+            </a:solidFill>
+            <a:round/>
+          </a:ln>
+          <a:effectLst/>
+        </c:spPr>
+        <c:txPr>
+          <a:bodyPr rot="0" spcFirstLastPara="1" vertOverflow="ellipsis" vert="horz" wrap="square" anchor="ctr" anchorCtr="1"/>
+          <a:lstStyle/>
+          <a:p>
+            <a:pPr rtl="0">
+              <a:defRPr sz="900" b="0" i="0" u="none" strike="noStrike" kern="1200" baseline="0">
+                <a:solidFill>
+                  <a:schemeClr val="tx1"/>
+                </a:solidFill>
+                <a:latin typeface="+mn-lt"/>
+                <a:ea typeface="+mn-ea"/>
+                <a:cs typeface="+mn-cs"/>
+              </a:defRPr>
+            </a:pPr>
+            <a:endParaRPr lang="en-US"/>
+          </a:p>
+        </c:txPr>
+      </c:dTable>
       <c:spPr>
         <a:noFill/>
         <a:ln>
@@ -3277,6 +6582,7 @@
     </c:plotArea>
     <c:legend>
       <c:legendPos val="b"/>
+      <c:layout/>
       <c:overlay val="0"/>
       <c:spPr>
         <a:noFill/>
@@ -3341,6 +6647,1254 @@
 </c:chartSpace>
 </file>
 
+<file path=word/charts/chart4.xml><?xml version="1.0" encoding="utf-8"?>
+<c:chartSpace xmlns:c="http://schemas.openxmlformats.org/drawingml/2006/chart" xmlns:a="http://schemas.openxmlformats.org/drawingml/2006/main" xmlns:r="http://schemas.openxmlformats.org/officeDocument/2006/relationships">
+  <c:date1904 val="0"/>
+  <c:lang val="en-US"/>
+  <c:roundedCorners val="0"/>
+  <mc:AlternateContent xmlns:mc="http://schemas.openxmlformats.org/markup-compatibility/2006">
+    <mc:Choice xmlns:c14="http://schemas.microsoft.com/office/drawing/2007/8/2/chart" Requires="c14">
+      <c14:style val="102"/>
+    </mc:Choice>
+    <mc:Fallback>
+      <c:style val="2"/>
+    </mc:Fallback>
+  </mc:AlternateContent>
+  <c:chart>
+    <c:title>
+      <c:tx>
+        <c:rich>
+          <a:bodyPr rot="0" spcFirstLastPara="1" vertOverflow="ellipsis" vert="horz" wrap="square" anchor="ctr" anchorCtr="1"/>
+          <a:lstStyle/>
+          <a:p>
+            <a:pPr>
+              <a:defRPr sz="1400" b="0" i="0" u="none" strike="noStrike" kern="1200" spc="0" baseline="0">
+                <a:solidFill>
+                  <a:schemeClr val="tx1">
+                    <a:lumMod val="65000"/>
+                    <a:lumOff val="35000"/>
+                  </a:schemeClr>
+                </a:solidFill>
+                <a:latin typeface="+mn-lt"/>
+                <a:ea typeface="+mn-ea"/>
+                <a:cs typeface="+mn-cs"/>
+              </a:defRPr>
+            </a:pPr>
+            <a:r>
+              <a:rPr lang="en-US"/>
+              <a:t>Viterbi vs Most Likely Tag</a:t>
+            </a:r>
+          </a:p>
+        </c:rich>
+      </c:tx>
+      <c:layout>
+        <c:manualLayout>
+          <c:xMode val="edge"/>
+          <c:yMode val="edge"/>
+          <c:x val="0.26782633420822399"/>
+          <c:y val="1.8518518518518517E-2"/>
+        </c:manualLayout>
+      </c:layout>
+      <c:overlay val="0"/>
+      <c:spPr>
+        <a:noFill/>
+        <a:ln>
+          <a:noFill/>
+        </a:ln>
+        <a:effectLst/>
+      </c:spPr>
+      <c:txPr>
+        <a:bodyPr rot="0" spcFirstLastPara="1" vertOverflow="ellipsis" vert="horz" wrap="square" anchor="ctr" anchorCtr="1"/>
+        <a:lstStyle/>
+        <a:p>
+          <a:pPr>
+            <a:defRPr sz="1400" b="0" i="0" u="none" strike="noStrike" kern="1200" spc="0" baseline="0">
+              <a:solidFill>
+                <a:schemeClr val="tx1">
+                  <a:lumMod val="65000"/>
+                  <a:lumOff val="35000"/>
+                </a:schemeClr>
+              </a:solidFill>
+              <a:latin typeface="+mn-lt"/>
+              <a:ea typeface="+mn-ea"/>
+              <a:cs typeface="+mn-cs"/>
+            </a:defRPr>
+          </a:pPr>
+          <a:endParaRPr lang="en-US"/>
+        </a:p>
+      </c:txPr>
+    </c:title>
+    <c:autoTitleDeleted val="0"/>
+    <c:plotArea>
+      <c:layout/>
+      <c:barChart>
+        <c:barDir val="col"/>
+        <c:grouping val="clustered"/>
+        <c:varyColors val="0"/>
+        <c:ser>
+          <c:idx val="0"/>
+          <c:order val="0"/>
+          <c:tx>
+            <c:strRef>
+              <c:f>[Workbook2.xlsx]Sheet2!$C$62</c:f>
+              <c:strCache>
+                <c:ptCount val="1"/>
+                <c:pt idx="0">
+                  <c:v>Most Likely Tag </c:v>
+                </c:pt>
+              </c:strCache>
+            </c:strRef>
+          </c:tx>
+          <c:spPr>
+            <a:solidFill>
+              <a:schemeClr val="accent1"/>
+            </a:solidFill>
+            <a:ln>
+              <a:noFill/>
+            </a:ln>
+            <a:effectLst/>
+          </c:spPr>
+          <c:invertIfNegative val="0"/>
+          <c:dLbls>
+            <c:numFmt formatCode="#,##0.00" sourceLinked="0"/>
+            <c:spPr>
+              <a:noFill/>
+              <a:ln>
+                <a:noFill/>
+              </a:ln>
+              <a:effectLst/>
+            </c:spPr>
+            <c:txPr>
+              <a:bodyPr rot="0" spcFirstLastPara="1" vertOverflow="ellipsis" vert="horz" wrap="square" lIns="38100" tIns="19050" rIns="38100" bIns="19050" anchor="ctr" anchorCtr="1">
+                <a:spAutoFit/>
+              </a:bodyPr>
+              <a:lstStyle/>
+              <a:p>
+                <a:pPr>
+                  <a:defRPr sz="900" b="0" i="0" u="none" strike="noStrike" kern="1200" baseline="0">
+                    <a:solidFill>
+                      <a:schemeClr val="tx1">
+                        <a:lumMod val="75000"/>
+                        <a:lumOff val="25000"/>
+                      </a:schemeClr>
+                    </a:solidFill>
+                    <a:latin typeface="+mn-lt"/>
+                    <a:ea typeface="+mn-ea"/>
+                    <a:cs typeface="+mn-cs"/>
+                  </a:defRPr>
+                </a:pPr>
+                <a:endParaRPr lang="en-US"/>
+              </a:p>
+            </c:txPr>
+            <c:dLblPos val="outEnd"/>
+            <c:showLegendKey val="0"/>
+            <c:showVal val="1"/>
+            <c:showCatName val="0"/>
+            <c:showSerName val="0"/>
+            <c:showPercent val="0"/>
+            <c:showBubbleSize val="0"/>
+            <c:showLeaderLines val="0"/>
+            <c:extLst>
+              <c:ext xmlns:c15="http://schemas.microsoft.com/office/drawing/2012/chart" uri="{CE6537A1-D6FC-4f65-9D91-7224C49458BB}">
+                <c15:layout/>
+                <c15:showLeaderLines val="1"/>
+                <c15:leaderLines>
+                  <c:spPr>
+                    <a:ln w="9525" cap="flat" cmpd="sng" algn="ctr">
+                      <a:solidFill>
+                        <a:schemeClr val="tx1">
+                          <a:lumMod val="35000"/>
+                          <a:lumOff val="65000"/>
+                        </a:schemeClr>
+                      </a:solidFill>
+                      <a:round/>
+                    </a:ln>
+                    <a:effectLst/>
+                  </c:spPr>
+                </c15:leaderLines>
+              </c:ext>
+            </c:extLst>
+          </c:dLbls>
+          <c:cat>
+            <c:strRef>
+              <c:f>[Workbook2.xlsx]Sheet2!$B$63:$B$66</c:f>
+              <c:strCache>
+                <c:ptCount val="4"/>
+                <c:pt idx="0">
+                  <c:v>All Words</c:v>
+                </c:pt>
+                <c:pt idx="1">
+                  <c:v>Out-Of-Vocabulary Words</c:v>
+                </c:pt>
+                <c:pt idx="2">
+                  <c:v>Words With Out Punctuation's</c:v>
+                </c:pt>
+                <c:pt idx="3">
+                  <c:v>Top 10 Highest Entropy Words</c:v>
+                </c:pt>
+              </c:strCache>
+            </c:strRef>
+          </c:cat>
+          <c:val>
+            <c:numRef>
+              <c:f>[Workbook2.xlsx]Sheet2!$C$63:$C$66</c:f>
+              <c:numCache>
+                <c:formatCode>General</c:formatCode>
+                <c:ptCount val="4"/>
+                <c:pt idx="0">
+                  <c:v>36.192</c:v>
+                </c:pt>
+                <c:pt idx="1">
+                  <c:v>34.43</c:v>
+                </c:pt>
+                <c:pt idx="2">
+                  <c:v>21.18</c:v>
+                </c:pt>
+                <c:pt idx="3">
+                  <c:v>18.690000000000001</c:v>
+                </c:pt>
+              </c:numCache>
+            </c:numRef>
+          </c:val>
+        </c:ser>
+        <c:ser>
+          <c:idx val="1"/>
+          <c:order val="1"/>
+          <c:tx>
+            <c:strRef>
+              <c:f>[Workbook2.xlsx]Sheet2!$D$62</c:f>
+              <c:strCache>
+                <c:ptCount val="1"/>
+                <c:pt idx="0">
+                  <c:v>Viterbi</c:v>
+                </c:pt>
+              </c:strCache>
+            </c:strRef>
+          </c:tx>
+          <c:spPr>
+            <a:solidFill>
+              <a:schemeClr val="accent2"/>
+            </a:solidFill>
+            <a:ln>
+              <a:noFill/>
+            </a:ln>
+            <a:effectLst/>
+          </c:spPr>
+          <c:invertIfNegative val="0"/>
+          <c:dLbls>
+            <c:numFmt formatCode="#,##0.00" sourceLinked="0"/>
+            <c:spPr>
+              <a:noFill/>
+              <a:ln>
+                <a:noFill/>
+              </a:ln>
+              <a:effectLst/>
+            </c:spPr>
+            <c:txPr>
+              <a:bodyPr rot="0" spcFirstLastPara="1" vertOverflow="ellipsis" vert="horz" wrap="square" lIns="38100" tIns="19050" rIns="38100" bIns="19050" anchor="ctr" anchorCtr="1">
+                <a:spAutoFit/>
+              </a:bodyPr>
+              <a:lstStyle/>
+              <a:p>
+                <a:pPr>
+                  <a:defRPr sz="900" b="0" i="0" u="none" strike="noStrike" kern="1200" baseline="0">
+                    <a:solidFill>
+                      <a:schemeClr val="tx1">
+                        <a:lumMod val="75000"/>
+                        <a:lumOff val="25000"/>
+                      </a:schemeClr>
+                    </a:solidFill>
+                    <a:latin typeface="+mn-lt"/>
+                    <a:ea typeface="+mn-ea"/>
+                    <a:cs typeface="+mn-cs"/>
+                  </a:defRPr>
+                </a:pPr>
+                <a:endParaRPr lang="en-US"/>
+              </a:p>
+            </c:txPr>
+            <c:dLblPos val="outEnd"/>
+            <c:showLegendKey val="0"/>
+            <c:showVal val="1"/>
+            <c:showCatName val="0"/>
+            <c:showSerName val="0"/>
+            <c:showPercent val="0"/>
+            <c:showBubbleSize val="0"/>
+            <c:showLeaderLines val="0"/>
+            <c:extLst>
+              <c:ext xmlns:c15="http://schemas.microsoft.com/office/drawing/2012/chart" uri="{CE6537A1-D6FC-4f65-9D91-7224C49458BB}">
+                <c15:layout/>
+                <c15:showLeaderLines val="1"/>
+                <c15:leaderLines>
+                  <c:spPr>
+                    <a:ln w="9525" cap="flat" cmpd="sng" algn="ctr">
+                      <a:solidFill>
+                        <a:schemeClr val="tx1">
+                          <a:lumMod val="35000"/>
+                          <a:lumOff val="65000"/>
+                        </a:schemeClr>
+                      </a:solidFill>
+                      <a:round/>
+                    </a:ln>
+                    <a:effectLst/>
+                  </c:spPr>
+                </c15:leaderLines>
+              </c:ext>
+            </c:extLst>
+          </c:dLbls>
+          <c:cat>
+            <c:strRef>
+              <c:f>[Workbook2.xlsx]Sheet2!$B$63:$B$66</c:f>
+              <c:strCache>
+                <c:ptCount val="4"/>
+                <c:pt idx="0">
+                  <c:v>All Words</c:v>
+                </c:pt>
+                <c:pt idx="1">
+                  <c:v>Out-Of-Vocabulary Words</c:v>
+                </c:pt>
+                <c:pt idx="2">
+                  <c:v>Words With Out Punctuation's</c:v>
+                </c:pt>
+                <c:pt idx="3">
+                  <c:v>Top 10 Highest Entropy Words</c:v>
+                </c:pt>
+              </c:strCache>
+            </c:strRef>
+          </c:cat>
+          <c:val>
+            <c:numRef>
+              <c:f>[Workbook2.xlsx]Sheet2!$D$63:$D$66</c:f>
+              <c:numCache>
+                <c:formatCode>General</c:formatCode>
+                <c:ptCount val="4"/>
+                <c:pt idx="0">
+                  <c:v>89.82</c:v>
+                </c:pt>
+                <c:pt idx="1">
+                  <c:v>50.264550264550202</c:v>
+                </c:pt>
+                <c:pt idx="2">
+                  <c:v>88.366443122800007</c:v>
+                </c:pt>
+                <c:pt idx="3">
+                  <c:v>64.485981308411198</c:v>
+                </c:pt>
+              </c:numCache>
+            </c:numRef>
+          </c:val>
+        </c:ser>
+        <c:dLbls>
+          <c:dLblPos val="outEnd"/>
+          <c:showLegendKey val="0"/>
+          <c:showVal val="1"/>
+          <c:showCatName val="0"/>
+          <c:showSerName val="0"/>
+          <c:showPercent val="0"/>
+          <c:showBubbleSize val="0"/>
+        </c:dLbls>
+        <c:gapWidth val="219"/>
+        <c:overlap val="-27"/>
+        <c:axId val="563873880"/>
+        <c:axId val="563871920"/>
+      </c:barChart>
+      <c:catAx>
+        <c:axId val="563873880"/>
+        <c:scaling>
+          <c:orientation val="minMax"/>
+        </c:scaling>
+        <c:delete val="0"/>
+        <c:axPos val="b"/>
+        <c:title>
+          <c:tx>
+            <c:rich>
+              <a:bodyPr rot="0" spcFirstLastPara="1" vertOverflow="ellipsis" vert="horz" wrap="square" anchor="ctr" anchorCtr="1"/>
+              <a:lstStyle/>
+              <a:p>
+                <a:pPr>
+                  <a:defRPr sz="1000" b="0" i="0" u="none" strike="noStrike" kern="1200" baseline="0">
+                    <a:solidFill>
+                      <a:schemeClr val="tx1">
+                        <a:lumMod val="65000"/>
+                        <a:lumOff val="35000"/>
+                      </a:schemeClr>
+                    </a:solidFill>
+                    <a:latin typeface="+mn-lt"/>
+                    <a:ea typeface="+mn-ea"/>
+                    <a:cs typeface="+mn-cs"/>
+                  </a:defRPr>
+                </a:pPr>
+                <a:r>
+                  <a:rPr lang="en-US"/>
+                  <a:t>Category</a:t>
+                </a:r>
+                <a:r>
+                  <a:rPr lang="en-US" baseline="0"/>
+                  <a:t> pf </a:t>
+                </a:r>
+                <a:endParaRPr lang="en-US"/>
+              </a:p>
+            </c:rich>
+          </c:tx>
+          <c:layout>
+            <c:manualLayout>
+              <c:xMode val="edge"/>
+              <c:yMode val="edge"/>
+              <c:x val="0.41778040244969378"/>
+              <c:y val="0.77740667833187516"/>
+            </c:manualLayout>
+          </c:layout>
+          <c:overlay val="0"/>
+          <c:spPr>
+            <a:noFill/>
+            <a:ln>
+              <a:noFill/>
+            </a:ln>
+            <a:effectLst/>
+          </c:spPr>
+          <c:txPr>
+            <a:bodyPr rot="0" spcFirstLastPara="1" vertOverflow="ellipsis" vert="horz" wrap="square" anchor="ctr" anchorCtr="1"/>
+            <a:lstStyle/>
+            <a:p>
+              <a:pPr>
+                <a:defRPr sz="1000" b="0" i="0" u="none" strike="noStrike" kern="1200" baseline="0">
+                  <a:solidFill>
+                    <a:schemeClr val="tx1">
+                      <a:lumMod val="65000"/>
+                      <a:lumOff val="35000"/>
+                    </a:schemeClr>
+                  </a:solidFill>
+                  <a:latin typeface="+mn-lt"/>
+                  <a:ea typeface="+mn-ea"/>
+                  <a:cs typeface="+mn-cs"/>
+                </a:defRPr>
+              </a:pPr>
+              <a:endParaRPr lang="en-US"/>
+            </a:p>
+          </c:txPr>
+        </c:title>
+        <c:numFmt formatCode="General" sourceLinked="1"/>
+        <c:majorTickMark val="none"/>
+        <c:minorTickMark val="none"/>
+        <c:tickLblPos val="nextTo"/>
+        <c:spPr>
+          <a:noFill/>
+          <a:ln w="9525" cap="flat" cmpd="sng" algn="ctr">
+            <a:solidFill>
+              <a:schemeClr val="tx1">
+                <a:lumMod val="15000"/>
+                <a:lumOff val="85000"/>
+              </a:schemeClr>
+            </a:solidFill>
+            <a:round/>
+          </a:ln>
+          <a:effectLst/>
+        </c:spPr>
+        <c:txPr>
+          <a:bodyPr rot="-60000000" spcFirstLastPara="1" vertOverflow="ellipsis" vert="horz" wrap="square" anchor="ctr" anchorCtr="1"/>
+          <a:lstStyle/>
+          <a:p>
+            <a:pPr>
+              <a:defRPr sz="900" b="0" i="0" u="none" strike="noStrike" kern="1200" baseline="0">
+                <a:solidFill>
+                  <a:schemeClr val="tx1">
+                    <a:lumMod val="65000"/>
+                    <a:lumOff val="35000"/>
+                  </a:schemeClr>
+                </a:solidFill>
+                <a:latin typeface="+mn-lt"/>
+                <a:ea typeface="+mn-ea"/>
+                <a:cs typeface="+mn-cs"/>
+              </a:defRPr>
+            </a:pPr>
+            <a:endParaRPr lang="en-US"/>
+          </a:p>
+        </c:txPr>
+        <c:crossAx val="563871920"/>
+        <c:crosses val="autoZero"/>
+        <c:auto val="1"/>
+        <c:lblAlgn val="ctr"/>
+        <c:lblOffset val="100"/>
+        <c:noMultiLvlLbl val="0"/>
+      </c:catAx>
+      <c:valAx>
+        <c:axId val="563871920"/>
+        <c:scaling>
+          <c:orientation val="minMax"/>
+        </c:scaling>
+        <c:delete val="0"/>
+        <c:axPos val="l"/>
+        <c:majorGridlines>
+          <c:spPr>
+            <a:ln w="9525" cap="flat" cmpd="sng" algn="ctr">
+              <a:solidFill>
+                <a:schemeClr val="tx1">
+                  <a:lumMod val="15000"/>
+                  <a:lumOff val="85000"/>
+                </a:schemeClr>
+              </a:solidFill>
+              <a:round/>
+            </a:ln>
+            <a:effectLst/>
+          </c:spPr>
+        </c:majorGridlines>
+        <c:title>
+          <c:tx>
+            <c:rich>
+              <a:bodyPr rot="-5400000" spcFirstLastPara="1" vertOverflow="ellipsis" vert="horz" wrap="square" anchor="ctr" anchorCtr="1"/>
+              <a:lstStyle/>
+              <a:p>
+                <a:pPr>
+                  <a:defRPr sz="1000" b="0" i="0" u="none" strike="noStrike" kern="1200" baseline="0">
+                    <a:solidFill>
+                      <a:schemeClr val="tx1">
+                        <a:lumMod val="65000"/>
+                        <a:lumOff val="35000"/>
+                      </a:schemeClr>
+                    </a:solidFill>
+                    <a:latin typeface="+mn-lt"/>
+                    <a:ea typeface="+mn-ea"/>
+                    <a:cs typeface="+mn-cs"/>
+                  </a:defRPr>
+                </a:pPr>
+                <a:r>
+                  <a:rPr lang="en-US"/>
+                  <a:t>Accuracy(%)</a:t>
+                </a:r>
+              </a:p>
+            </c:rich>
+          </c:tx>
+          <c:layout/>
+          <c:overlay val="0"/>
+          <c:spPr>
+            <a:noFill/>
+            <a:ln>
+              <a:noFill/>
+            </a:ln>
+            <a:effectLst/>
+          </c:spPr>
+          <c:txPr>
+            <a:bodyPr rot="-5400000" spcFirstLastPara="1" vertOverflow="ellipsis" vert="horz" wrap="square" anchor="ctr" anchorCtr="1"/>
+            <a:lstStyle/>
+            <a:p>
+              <a:pPr>
+                <a:defRPr sz="1000" b="0" i="0" u="none" strike="noStrike" kern="1200" baseline="0">
+                  <a:solidFill>
+                    <a:schemeClr val="tx1">
+                      <a:lumMod val="65000"/>
+                      <a:lumOff val="35000"/>
+                    </a:schemeClr>
+                  </a:solidFill>
+                  <a:latin typeface="+mn-lt"/>
+                  <a:ea typeface="+mn-ea"/>
+                  <a:cs typeface="+mn-cs"/>
+                </a:defRPr>
+              </a:pPr>
+              <a:endParaRPr lang="en-US"/>
+            </a:p>
+          </c:txPr>
+        </c:title>
+        <c:numFmt formatCode="General" sourceLinked="1"/>
+        <c:majorTickMark val="none"/>
+        <c:minorTickMark val="none"/>
+        <c:tickLblPos val="nextTo"/>
+        <c:spPr>
+          <a:noFill/>
+          <a:ln>
+            <a:noFill/>
+          </a:ln>
+          <a:effectLst/>
+        </c:spPr>
+        <c:txPr>
+          <a:bodyPr rot="-60000000" spcFirstLastPara="1" vertOverflow="ellipsis" vert="horz" wrap="square" anchor="ctr" anchorCtr="1"/>
+          <a:lstStyle/>
+          <a:p>
+            <a:pPr>
+              <a:defRPr sz="900" b="0" i="0" u="none" strike="noStrike" kern="1200" baseline="0">
+                <a:solidFill>
+                  <a:schemeClr val="tx1">
+                    <a:lumMod val="65000"/>
+                    <a:lumOff val="35000"/>
+                  </a:schemeClr>
+                </a:solidFill>
+                <a:latin typeface="+mn-lt"/>
+                <a:ea typeface="+mn-ea"/>
+                <a:cs typeface="+mn-cs"/>
+              </a:defRPr>
+            </a:pPr>
+            <a:endParaRPr lang="en-US"/>
+          </a:p>
+        </c:txPr>
+        <c:crossAx val="563873880"/>
+        <c:crosses val="autoZero"/>
+        <c:crossBetween val="between"/>
+      </c:valAx>
+      <c:dTable>
+        <c:showHorzBorder val="1"/>
+        <c:showVertBorder val="1"/>
+        <c:showOutline val="1"/>
+        <c:showKeys val="1"/>
+        <c:spPr>
+          <a:noFill/>
+          <a:ln w="9525" cap="flat" cmpd="sng" algn="ctr">
+            <a:solidFill>
+              <a:schemeClr val="tx1">
+                <a:lumMod val="15000"/>
+                <a:lumOff val="85000"/>
+              </a:schemeClr>
+            </a:solidFill>
+            <a:round/>
+          </a:ln>
+          <a:effectLst/>
+        </c:spPr>
+        <c:txPr>
+          <a:bodyPr rot="0" spcFirstLastPara="1" vertOverflow="ellipsis" vert="horz" wrap="square" anchor="ctr" anchorCtr="1"/>
+          <a:lstStyle/>
+          <a:p>
+            <a:pPr rtl="0">
+              <a:defRPr sz="900" b="0" i="0" u="none" strike="noStrike" kern="1200" baseline="0">
+                <a:solidFill>
+                  <a:schemeClr val="tx1">
+                    <a:lumMod val="65000"/>
+                    <a:lumOff val="35000"/>
+                  </a:schemeClr>
+                </a:solidFill>
+                <a:latin typeface="+mn-lt"/>
+                <a:ea typeface="+mn-ea"/>
+                <a:cs typeface="+mn-cs"/>
+              </a:defRPr>
+            </a:pPr>
+            <a:endParaRPr lang="en-US"/>
+          </a:p>
+        </c:txPr>
+      </c:dTable>
+      <c:spPr>
+        <a:noFill/>
+        <a:ln>
+          <a:noFill/>
+        </a:ln>
+        <a:effectLst/>
+      </c:spPr>
+    </c:plotArea>
+    <c:legend>
+      <c:legendPos val="b"/>
+      <c:layout/>
+      <c:overlay val="0"/>
+      <c:spPr>
+        <a:noFill/>
+        <a:ln>
+          <a:noFill/>
+        </a:ln>
+        <a:effectLst/>
+      </c:spPr>
+      <c:txPr>
+        <a:bodyPr rot="0" spcFirstLastPara="1" vertOverflow="ellipsis" vert="horz" wrap="square" anchor="ctr" anchorCtr="1"/>
+        <a:lstStyle/>
+        <a:p>
+          <a:pPr>
+            <a:defRPr sz="900" b="0" i="0" u="none" strike="noStrike" kern="1200" baseline="0">
+              <a:solidFill>
+                <a:schemeClr val="tx1">
+                  <a:lumMod val="65000"/>
+                  <a:lumOff val="35000"/>
+                </a:schemeClr>
+              </a:solidFill>
+              <a:latin typeface="+mn-lt"/>
+              <a:ea typeface="+mn-ea"/>
+              <a:cs typeface="+mn-cs"/>
+            </a:defRPr>
+          </a:pPr>
+          <a:endParaRPr lang="en-US"/>
+        </a:p>
+      </c:txPr>
+    </c:legend>
+    <c:plotVisOnly val="1"/>
+    <c:dispBlanksAs val="gap"/>
+    <c:showDLblsOverMax val="0"/>
+  </c:chart>
+  <c:spPr>
+    <a:solidFill>
+      <a:schemeClr val="bg1"/>
+    </a:solidFill>
+    <a:ln w="9525" cap="flat" cmpd="sng" algn="ctr">
+      <a:solidFill>
+        <a:schemeClr val="tx1">
+          <a:lumMod val="15000"/>
+          <a:lumOff val="85000"/>
+        </a:schemeClr>
+      </a:solidFill>
+      <a:round/>
+    </a:ln>
+    <a:effectLst/>
+  </c:spPr>
+  <c:txPr>
+    <a:bodyPr/>
+    <a:lstStyle/>
+    <a:p>
+      <a:pPr>
+        <a:defRPr/>
+      </a:pPr>
+      <a:endParaRPr lang="en-US"/>
+    </a:p>
+  </c:txPr>
+  <c:externalData r:id="rId3">
+    <c:autoUpdate val="0"/>
+  </c:externalData>
+</c:chartSpace>
+</file>
+
+<file path=word/charts/chart5.xml><?xml version="1.0" encoding="utf-8"?>
+<c:chartSpace xmlns:c="http://schemas.openxmlformats.org/drawingml/2006/chart" xmlns:a="http://schemas.openxmlformats.org/drawingml/2006/main" xmlns:r="http://schemas.openxmlformats.org/officeDocument/2006/relationships">
+  <c:date1904 val="0"/>
+  <c:lang val="en-US"/>
+  <c:roundedCorners val="0"/>
+  <mc:AlternateContent xmlns:mc="http://schemas.openxmlformats.org/markup-compatibility/2006">
+    <mc:Choice xmlns:c14="http://schemas.microsoft.com/office/drawing/2007/8/2/chart" Requires="c14">
+      <c14:style val="102"/>
+    </mc:Choice>
+    <mc:Fallback>
+      <c:style val="2"/>
+    </mc:Fallback>
+  </mc:AlternateContent>
+  <c:chart>
+    <c:title>
+      <c:tx>
+        <c:rich>
+          <a:bodyPr rot="0" spcFirstLastPara="1" vertOverflow="ellipsis" vert="horz" wrap="square" anchor="ctr" anchorCtr="1"/>
+          <a:lstStyle/>
+          <a:p>
+            <a:pPr>
+              <a:defRPr sz="1600" b="1" i="0" u="none" strike="noStrike" kern="1200" cap="none" spc="0" normalizeH="0" baseline="0">
+                <a:solidFill>
+                  <a:schemeClr val="dk1">
+                    <a:lumMod val="50000"/>
+                    <a:lumOff val="50000"/>
+                  </a:schemeClr>
+                </a:solidFill>
+                <a:latin typeface="+mj-lt"/>
+                <a:ea typeface="+mj-ea"/>
+                <a:cs typeface="+mj-cs"/>
+              </a:defRPr>
+            </a:pPr>
+            <a:r>
+              <a:rPr lang="en-US"/>
+              <a:t>Learning Curve</a:t>
+            </a:r>
+          </a:p>
+        </c:rich>
+      </c:tx>
+      <c:layout/>
+      <c:overlay val="0"/>
+      <c:spPr>
+        <a:noFill/>
+        <a:ln>
+          <a:noFill/>
+        </a:ln>
+        <a:effectLst/>
+      </c:spPr>
+      <c:txPr>
+        <a:bodyPr rot="0" spcFirstLastPara="1" vertOverflow="ellipsis" vert="horz" wrap="square" anchor="ctr" anchorCtr="1"/>
+        <a:lstStyle/>
+        <a:p>
+          <a:pPr>
+            <a:defRPr sz="1600" b="1" i="0" u="none" strike="noStrike" kern="1200" cap="none" spc="0" normalizeH="0" baseline="0">
+              <a:solidFill>
+                <a:schemeClr val="dk1">
+                  <a:lumMod val="50000"/>
+                  <a:lumOff val="50000"/>
+                </a:schemeClr>
+              </a:solidFill>
+              <a:latin typeface="+mj-lt"/>
+              <a:ea typeface="+mj-ea"/>
+              <a:cs typeface="+mj-cs"/>
+            </a:defRPr>
+          </a:pPr>
+          <a:endParaRPr lang="en-US"/>
+        </a:p>
+      </c:txPr>
+    </c:title>
+    <c:autoTitleDeleted val="0"/>
+    <c:plotArea>
+      <c:layout/>
+      <c:scatterChart>
+        <c:scatterStyle val="lineMarker"/>
+        <c:varyColors val="0"/>
+        <c:ser>
+          <c:idx val="0"/>
+          <c:order val="0"/>
+          <c:spPr>
+            <a:ln w="9525" cap="rnd">
+              <a:solidFill>
+                <a:schemeClr val="accent2">
+                  <a:alpha val="50000"/>
+                </a:schemeClr>
+              </a:solidFill>
+              <a:round/>
+            </a:ln>
+            <a:effectLst/>
+          </c:spPr>
+          <c:marker>
+            <c:symbol val="diamond"/>
+            <c:size val="6"/>
+            <c:spPr>
+              <a:solidFill>
+                <a:schemeClr val="lt1"/>
+              </a:solidFill>
+              <a:ln w="15875">
+                <a:solidFill>
+                  <a:schemeClr val="accent2"/>
+                </a:solidFill>
+                <a:round/>
+              </a:ln>
+              <a:effectLst/>
+            </c:spPr>
+          </c:marker>
+          <c:dLbls>
+            <c:spPr>
+              <a:noFill/>
+              <a:ln>
+                <a:noFill/>
+              </a:ln>
+              <a:effectLst/>
+            </c:spPr>
+            <c:txPr>
+              <a:bodyPr rot="0" spcFirstLastPara="1" vertOverflow="ellipsis" vert="horz" wrap="square" lIns="38100" tIns="19050" rIns="38100" bIns="19050" anchor="ctr" anchorCtr="1">
+                <a:spAutoFit/>
+              </a:bodyPr>
+              <a:lstStyle/>
+              <a:p>
+                <a:pPr>
+                  <a:defRPr sz="900" b="0" i="0" u="none" strike="noStrike" kern="1200" baseline="0">
+                    <a:solidFill>
+                      <a:schemeClr val="dk1">
+                        <a:lumMod val="75000"/>
+                        <a:lumOff val="25000"/>
+                      </a:schemeClr>
+                    </a:solidFill>
+                    <a:latin typeface="+mn-lt"/>
+                    <a:ea typeface="+mn-ea"/>
+                    <a:cs typeface="+mn-cs"/>
+                  </a:defRPr>
+                </a:pPr>
+                <a:endParaRPr lang="en-US"/>
+              </a:p>
+            </c:txPr>
+            <c:dLblPos val="t"/>
+            <c:showLegendKey val="0"/>
+            <c:showVal val="1"/>
+            <c:showCatName val="0"/>
+            <c:showSerName val="0"/>
+            <c:showPercent val="0"/>
+            <c:showBubbleSize val="0"/>
+            <c:showLeaderLines val="0"/>
+            <c:extLst>
+              <c:ext xmlns:c15="http://schemas.microsoft.com/office/drawing/2012/chart" uri="{CE6537A1-D6FC-4f65-9D91-7224C49458BB}">
+                <c15:layout/>
+                <c15:showLeaderLines val="1"/>
+                <c15:leaderLines>
+                  <c:spPr>
+                    <a:ln w="9525" cap="flat" cmpd="sng" algn="ctr">
+                      <a:solidFill>
+                        <a:schemeClr val="dk1">
+                          <a:lumMod val="35000"/>
+                          <a:lumOff val="65000"/>
+                        </a:schemeClr>
+                      </a:solidFill>
+                      <a:round/>
+                    </a:ln>
+                    <a:effectLst/>
+                  </c:spPr>
+                </c15:leaderLines>
+              </c:ext>
+            </c:extLst>
+          </c:dLbls>
+          <c:xVal>
+            <c:numRef>
+              <c:f>[Workbook2.xlsx]Sheet1!$P$4:$P$13</c:f>
+              <c:numCache>
+                <c:formatCode>General</c:formatCode>
+                <c:ptCount val="10"/>
+                <c:pt idx="0">
+                  <c:v>10</c:v>
+                </c:pt>
+                <c:pt idx="1">
+                  <c:v>20</c:v>
+                </c:pt>
+                <c:pt idx="2">
+                  <c:v>30</c:v>
+                </c:pt>
+                <c:pt idx="3">
+                  <c:v>40</c:v>
+                </c:pt>
+                <c:pt idx="4">
+                  <c:v>50</c:v>
+                </c:pt>
+                <c:pt idx="5">
+                  <c:v>60</c:v>
+                </c:pt>
+                <c:pt idx="6">
+                  <c:v>70</c:v>
+                </c:pt>
+                <c:pt idx="7">
+                  <c:v>80</c:v>
+                </c:pt>
+                <c:pt idx="8">
+                  <c:v>90</c:v>
+                </c:pt>
+                <c:pt idx="9">
+                  <c:v>100</c:v>
+                </c:pt>
+              </c:numCache>
+            </c:numRef>
+          </c:xVal>
+          <c:yVal>
+            <c:numRef>
+              <c:f>[Workbook2.xlsx]Sheet1!$Q$4:$Q$13</c:f>
+              <c:numCache>
+                <c:formatCode>General</c:formatCode>
+                <c:ptCount val="10"/>
+                <c:pt idx="0">
+                  <c:v>68</c:v>
+                </c:pt>
+                <c:pt idx="1">
+                  <c:v>77.73</c:v>
+                </c:pt>
+                <c:pt idx="2">
+                  <c:v>80.260000000000005</c:v>
+                </c:pt>
+                <c:pt idx="3">
+                  <c:v>83.97</c:v>
+                </c:pt>
+                <c:pt idx="4">
+                  <c:v>86.96</c:v>
+                </c:pt>
+                <c:pt idx="5">
+                  <c:v>87.31</c:v>
+                </c:pt>
+                <c:pt idx="6">
+                  <c:v>88.03</c:v>
+                </c:pt>
+                <c:pt idx="7">
+                  <c:v>88.4</c:v>
+                </c:pt>
+                <c:pt idx="8">
+                  <c:v>89.34</c:v>
+                </c:pt>
+                <c:pt idx="9">
+                  <c:v>89.82</c:v>
+                </c:pt>
+              </c:numCache>
+            </c:numRef>
+          </c:yVal>
+          <c:smooth val="0"/>
+        </c:ser>
+        <c:dLbls>
+          <c:dLblPos val="t"/>
+          <c:showLegendKey val="0"/>
+          <c:showVal val="1"/>
+          <c:showCatName val="0"/>
+          <c:showSerName val="0"/>
+          <c:showPercent val="0"/>
+          <c:showBubbleSize val="0"/>
+        </c:dLbls>
+        <c:axId val="563873096"/>
+        <c:axId val="563874272"/>
+      </c:scatterChart>
+      <c:valAx>
+        <c:axId val="563873096"/>
+        <c:scaling>
+          <c:orientation val="minMax"/>
+        </c:scaling>
+        <c:delete val="0"/>
+        <c:axPos val="b"/>
+        <c:majorGridlines>
+          <c:spPr>
+            <a:ln w="9525" cap="flat" cmpd="sng" algn="ctr">
+              <a:solidFill>
+                <a:schemeClr val="dk1">
+                  <a:lumMod val="15000"/>
+                  <a:lumOff val="85000"/>
+                </a:schemeClr>
+              </a:solidFill>
+              <a:round/>
+            </a:ln>
+            <a:effectLst/>
+          </c:spPr>
+        </c:majorGridlines>
+        <c:title>
+          <c:tx>
+            <c:rich>
+              <a:bodyPr rot="0" spcFirstLastPara="1" vertOverflow="ellipsis" vert="horz" wrap="square" anchor="ctr" anchorCtr="1"/>
+              <a:lstStyle/>
+              <a:p>
+                <a:pPr>
+                  <a:defRPr sz="900" b="1" i="0" u="none" strike="noStrike" kern="1200" baseline="0">
+                    <a:solidFill>
+                      <a:schemeClr val="dk1">
+                        <a:lumMod val="65000"/>
+                        <a:lumOff val="35000"/>
+                      </a:schemeClr>
+                    </a:solidFill>
+                    <a:latin typeface="+mn-lt"/>
+                    <a:ea typeface="+mn-ea"/>
+                    <a:cs typeface="+mn-cs"/>
+                  </a:defRPr>
+                </a:pPr>
+                <a:r>
+                  <a:rPr lang="en-US"/>
+                  <a:t>% of Train Data</a:t>
+                </a:r>
+              </a:p>
+            </c:rich>
+          </c:tx>
+          <c:layout/>
+          <c:overlay val="0"/>
+          <c:spPr>
+            <a:noFill/>
+            <a:ln>
+              <a:noFill/>
+            </a:ln>
+            <a:effectLst/>
+          </c:spPr>
+          <c:txPr>
+            <a:bodyPr rot="0" spcFirstLastPara="1" vertOverflow="ellipsis" vert="horz" wrap="square" anchor="ctr" anchorCtr="1"/>
+            <a:lstStyle/>
+            <a:p>
+              <a:pPr>
+                <a:defRPr sz="900" b="1" i="0" u="none" strike="noStrike" kern="1200" baseline="0">
+                  <a:solidFill>
+                    <a:schemeClr val="dk1">
+                      <a:lumMod val="65000"/>
+                      <a:lumOff val="35000"/>
+                    </a:schemeClr>
+                  </a:solidFill>
+                  <a:latin typeface="+mn-lt"/>
+                  <a:ea typeface="+mn-ea"/>
+                  <a:cs typeface="+mn-cs"/>
+                </a:defRPr>
+              </a:pPr>
+              <a:endParaRPr lang="en-US"/>
+            </a:p>
+          </c:txPr>
+        </c:title>
+        <c:numFmt formatCode="General" sourceLinked="1"/>
+        <c:majorTickMark val="none"/>
+        <c:minorTickMark val="none"/>
+        <c:tickLblPos val="nextTo"/>
+        <c:spPr>
+          <a:noFill/>
+          <a:ln w="9525" cap="flat" cmpd="sng" algn="ctr">
+            <a:solidFill>
+              <a:schemeClr val="dk1">
+                <a:lumMod val="15000"/>
+                <a:lumOff val="85000"/>
+                <a:alpha val="54000"/>
+              </a:schemeClr>
+            </a:solidFill>
+            <a:round/>
+          </a:ln>
+          <a:effectLst/>
+        </c:spPr>
+        <c:txPr>
+          <a:bodyPr rot="-60000000" spcFirstLastPara="1" vertOverflow="ellipsis" vert="horz" wrap="square" anchor="ctr" anchorCtr="1"/>
+          <a:lstStyle/>
+          <a:p>
+            <a:pPr>
+              <a:defRPr sz="900" b="0" i="0" u="none" strike="noStrike" kern="1200" baseline="0">
+                <a:solidFill>
+                  <a:schemeClr val="dk1">
+                    <a:lumMod val="65000"/>
+                    <a:lumOff val="35000"/>
+                  </a:schemeClr>
+                </a:solidFill>
+                <a:latin typeface="+mn-lt"/>
+                <a:ea typeface="+mn-ea"/>
+                <a:cs typeface="+mn-cs"/>
+              </a:defRPr>
+            </a:pPr>
+            <a:endParaRPr lang="en-US"/>
+          </a:p>
+        </c:txPr>
+        <c:crossAx val="563874272"/>
+        <c:crosses val="autoZero"/>
+        <c:crossBetween val="midCat"/>
+      </c:valAx>
+      <c:valAx>
+        <c:axId val="563874272"/>
+        <c:scaling>
+          <c:orientation val="minMax"/>
+        </c:scaling>
+        <c:delete val="0"/>
+        <c:axPos val="l"/>
+        <c:majorGridlines>
+          <c:spPr>
+            <a:ln w="9525" cap="flat" cmpd="sng" algn="ctr">
+              <a:solidFill>
+                <a:schemeClr val="dk1">
+                  <a:lumMod val="15000"/>
+                  <a:lumOff val="85000"/>
+                </a:schemeClr>
+              </a:solidFill>
+              <a:round/>
+            </a:ln>
+            <a:effectLst/>
+          </c:spPr>
+        </c:majorGridlines>
+        <c:title>
+          <c:tx>
+            <c:rich>
+              <a:bodyPr rot="-5400000" spcFirstLastPara="1" vertOverflow="ellipsis" vert="horz" wrap="square" anchor="ctr" anchorCtr="1"/>
+              <a:lstStyle/>
+              <a:p>
+                <a:pPr>
+                  <a:defRPr sz="900" b="1" i="0" u="none" strike="noStrike" kern="1200" baseline="0">
+                    <a:solidFill>
+                      <a:schemeClr val="dk1">
+                        <a:lumMod val="65000"/>
+                        <a:lumOff val="35000"/>
+                      </a:schemeClr>
+                    </a:solidFill>
+                    <a:latin typeface="+mn-lt"/>
+                    <a:ea typeface="+mn-ea"/>
+                    <a:cs typeface="+mn-cs"/>
+                  </a:defRPr>
+                </a:pPr>
+                <a:r>
+                  <a:rPr lang="en-US"/>
+                  <a:t>Accuracy</a:t>
+                </a:r>
+                <a:r>
+                  <a:rPr lang="en-US" baseline="0"/>
+                  <a:t> (%)</a:t>
+                </a:r>
+                <a:endParaRPr lang="en-US"/>
+              </a:p>
+            </c:rich>
+          </c:tx>
+          <c:layout/>
+          <c:overlay val="0"/>
+          <c:spPr>
+            <a:noFill/>
+            <a:ln>
+              <a:noFill/>
+            </a:ln>
+            <a:effectLst/>
+          </c:spPr>
+          <c:txPr>
+            <a:bodyPr rot="-5400000" spcFirstLastPara="1" vertOverflow="ellipsis" vert="horz" wrap="square" anchor="ctr" anchorCtr="1"/>
+            <a:lstStyle/>
+            <a:p>
+              <a:pPr>
+                <a:defRPr sz="900" b="1" i="0" u="none" strike="noStrike" kern="1200" baseline="0">
+                  <a:solidFill>
+                    <a:schemeClr val="dk1">
+                      <a:lumMod val="65000"/>
+                      <a:lumOff val="35000"/>
+                    </a:schemeClr>
+                  </a:solidFill>
+                  <a:latin typeface="+mn-lt"/>
+                  <a:ea typeface="+mn-ea"/>
+                  <a:cs typeface="+mn-cs"/>
+                </a:defRPr>
+              </a:pPr>
+              <a:endParaRPr lang="en-US"/>
+            </a:p>
+          </c:txPr>
+        </c:title>
+        <c:numFmt formatCode="General" sourceLinked="1"/>
+        <c:majorTickMark val="none"/>
+        <c:minorTickMark val="none"/>
+        <c:tickLblPos val="nextTo"/>
+        <c:spPr>
+          <a:noFill/>
+          <a:ln w="9525" cap="flat" cmpd="sng" algn="ctr">
+            <a:solidFill>
+              <a:schemeClr val="dk1">
+                <a:lumMod val="15000"/>
+                <a:lumOff val="85000"/>
+                <a:alpha val="54000"/>
+              </a:schemeClr>
+            </a:solidFill>
+            <a:round/>
+          </a:ln>
+          <a:effectLst/>
+        </c:spPr>
+        <c:txPr>
+          <a:bodyPr rot="-60000000" spcFirstLastPara="1" vertOverflow="ellipsis" vert="horz" wrap="square" anchor="ctr" anchorCtr="1"/>
+          <a:lstStyle/>
+          <a:p>
+            <a:pPr>
+              <a:defRPr sz="900" b="0" i="0" u="none" strike="noStrike" kern="1200" baseline="0">
+                <a:solidFill>
+                  <a:schemeClr val="dk1">
+                    <a:lumMod val="65000"/>
+                    <a:lumOff val="35000"/>
+                  </a:schemeClr>
+                </a:solidFill>
+                <a:latin typeface="+mn-lt"/>
+                <a:ea typeface="+mn-ea"/>
+                <a:cs typeface="+mn-cs"/>
+              </a:defRPr>
+            </a:pPr>
+            <a:endParaRPr lang="en-US"/>
+          </a:p>
+        </c:txPr>
+        <c:crossAx val="563873096"/>
+        <c:crosses val="autoZero"/>
+        <c:crossBetween val="midCat"/>
+      </c:valAx>
+      <c:spPr>
+        <a:pattFill prst="ltDnDiag">
+          <a:fgClr>
+            <a:schemeClr val="dk1">
+              <a:lumMod val="15000"/>
+              <a:lumOff val="85000"/>
+            </a:schemeClr>
+          </a:fgClr>
+          <a:bgClr>
+            <a:schemeClr val="lt1"/>
+          </a:bgClr>
+        </a:pattFill>
+        <a:ln>
+          <a:noFill/>
+        </a:ln>
+        <a:effectLst/>
+      </c:spPr>
+    </c:plotArea>
+    <c:plotVisOnly val="1"/>
+    <c:dispBlanksAs val="gap"/>
+    <c:showDLblsOverMax val="0"/>
+  </c:chart>
+  <c:spPr>
+    <a:solidFill>
+      <a:schemeClr val="lt1"/>
+    </a:solidFill>
+    <a:ln w="9525" cap="flat" cmpd="sng" algn="ctr">
+      <a:solidFill>
+        <a:schemeClr val="dk1">
+          <a:lumMod val="15000"/>
+          <a:lumOff val="85000"/>
+        </a:schemeClr>
+      </a:solidFill>
+      <a:round/>
+    </a:ln>
+    <a:effectLst/>
+  </c:spPr>
+  <c:txPr>
+    <a:bodyPr/>
+    <a:lstStyle/>
+    <a:p>
+      <a:pPr>
+        <a:defRPr/>
+      </a:pPr>
+      <a:endParaRPr lang="en-US"/>
+    </a:p>
+  </c:txPr>
+  <c:externalData r:id="rId3">
+    <c:autoUpdate val="0"/>
+  </c:externalData>
+</c:chartSpace>
+</file>
+
 <file path=word/charts/colors1.xml><?xml version="1.0" encoding="utf-8"?>
 <cs:colorStyle xmlns:cs="http://schemas.microsoft.com/office/drawing/2012/chartStyle" xmlns:a="http://schemas.openxmlformats.org/drawingml/2006/main" meth="cycle" id="10">
   <a:schemeClr val="accent1"/>
@@ -3381,8 +7935,162 @@
 </cs:colorStyle>
 </file>
 
+<file path=word/charts/colors2.xml><?xml version="1.0" encoding="utf-8"?>
+<cs:colorStyle xmlns:cs="http://schemas.microsoft.com/office/drawing/2012/chartStyle" xmlns:a="http://schemas.openxmlformats.org/drawingml/2006/main" meth="cycle" id="10">
+  <a:schemeClr val="accent1"/>
+  <a:schemeClr val="accent2"/>
+  <a:schemeClr val="accent3"/>
+  <a:schemeClr val="accent4"/>
+  <a:schemeClr val="accent5"/>
+  <a:schemeClr val="accent6"/>
+  <cs:variation/>
+  <cs:variation>
+    <a:lumMod val="60000"/>
+  </cs:variation>
+  <cs:variation>
+    <a:lumMod val="80000"/>
+    <a:lumOff val="20000"/>
+  </cs:variation>
+  <cs:variation>
+    <a:lumMod val="80000"/>
+  </cs:variation>
+  <cs:variation>
+    <a:lumMod val="60000"/>
+    <a:lumOff val="40000"/>
+  </cs:variation>
+  <cs:variation>
+    <a:lumMod val="50000"/>
+  </cs:variation>
+  <cs:variation>
+    <a:lumMod val="70000"/>
+    <a:lumOff val="30000"/>
+  </cs:variation>
+  <cs:variation>
+    <a:lumMod val="70000"/>
+  </cs:variation>
+  <cs:variation>
+    <a:lumMod val="50000"/>
+    <a:lumOff val="50000"/>
+  </cs:variation>
+</cs:colorStyle>
+</file>
+
+<file path=word/charts/colors3.xml><?xml version="1.0" encoding="utf-8"?>
+<cs:colorStyle xmlns:cs="http://schemas.microsoft.com/office/drawing/2012/chartStyle" xmlns:a="http://schemas.openxmlformats.org/drawingml/2006/main" meth="cycle" id="12">
+  <a:schemeClr val="accent2"/>
+  <a:schemeClr val="accent4"/>
+  <a:schemeClr val="accent6"/>
+  <cs:variation/>
+  <cs:variation>
+    <a:lumMod val="60000"/>
+  </cs:variation>
+  <cs:variation>
+    <a:lumMod val="80000"/>
+    <a:lumOff val="20000"/>
+  </cs:variation>
+  <cs:variation>
+    <a:lumMod val="80000"/>
+  </cs:variation>
+  <cs:variation>
+    <a:lumMod val="60000"/>
+    <a:lumOff val="40000"/>
+  </cs:variation>
+  <cs:variation>
+    <a:lumMod val="50000"/>
+  </cs:variation>
+  <cs:variation>
+    <a:lumMod val="70000"/>
+    <a:lumOff val="30000"/>
+  </cs:variation>
+  <cs:variation>
+    <a:lumMod val="70000"/>
+  </cs:variation>
+  <cs:variation>
+    <a:lumMod val="50000"/>
+    <a:lumOff val="50000"/>
+  </cs:variation>
+</cs:colorStyle>
+</file>
+
+<file path=word/charts/colors4.xml><?xml version="1.0" encoding="utf-8"?>
+<cs:colorStyle xmlns:cs="http://schemas.microsoft.com/office/drawing/2012/chartStyle" xmlns:a="http://schemas.openxmlformats.org/drawingml/2006/main" meth="cycle" id="10">
+  <a:schemeClr val="accent1"/>
+  <a:schemeClr val="accent2"/>
+  <a:schemeClr val="accent3"/>
+  <a:schemeClr val="accent4"/>
+  <a:schemeClr val="accent5"/>
+  <a:schemeClr val="accent6"/>
+  <cs:variation/>
+  <cs:variation>
+    <a:lumMod val="60000"/>
+  </cs:variation>
+  <cs:variation>
+    <a:lumMod val="80000"/>
+    <a:lumOff val="20000"/>
+  </cs:variation>
+  <cs:variation>
+    <a:lumMod val="80000"/>
+  </cs:variation>
+  <cs:variation>
+    <a:lumMod val="60000"/>
+    <a:lumOff val="40000"/>
+  </cs:variation>
+  <cs:variation>
+    <a:lumMod val="50000"/>
+  </cs:variation>
+  <cs:variation>
+    <a:lumMod val="70000"/>
+    <a:lumOff val="30000"/>
+  </cs:variation>
+  <cs:variation>
+    <a:lumMod val="70000"/>
+  </cs:variation>
+  <cs:variation>
+    <a:lumMod val="50000"/>
+    <a:lumOff val="50000"/>
+  </cs:variation>
+</cs:colorStyle>
+</file>
+
+<file path=word/charts/colors5.xml><?xml version="1.0" encoding="utf-8"?>
+<cs:colorStyle xmlns:cs="http://schemas.microsoft.com/office/drawing/2012/chartStyle" xmlns:a="http://schemas.openxmlformats.org/drawingml/2006/main" meth="cycle" id="12">
+  <a:schemeClr val="accent2"/>
+  <a:schemeClr val="accent4"/>
+  <a:schemeClr val="accent6"/>
+  <cs:variation/>
+  <cs:variation>
+    <a:lumMod val="60000"/>
+  </cs:variation>
+  <cs:variation>
+    <a:lumMod val="80000"/>
+    <a:lumOff val="20000"/>
+  </cs:variation>
+  <cs:variation>
+    <a:lumMod val="80000"/>
+  </cs:variation>
+  <cs:variation>
+    <a:lumMod val="60000"/>
+    <a:lumOff val="40000"/>
+  </cs:variation>
+  <cs:variation>
+    <a:lumMod val="50000"/>
+  </cs:variation>
+  <cs:variation>
+    <a:lumMod val="70000"/>
+    <a:lumOff val="30000"/>
+  </cs:variation>
+  <cs:variation>
+    <a:lumMod val="70000"/>
+  </cs:variation>
+  <cs:variation>
+    <a:lumMod val="50000"/>
+    <a:lumOff val="50000"/>
+  </cs:variation>
+</cs:colorStyle>
+</file>
+
 <file path=word/charts/style1.xml><?xml version="1.0" encoding="utf-8"?>
-<cs:chartStyle xmlns:cs="http://schemas.microsoft.com/office/drawing/2012/chartStyle" xmlns:a="http://schemas.openxmlformats.org/drawingml/2006/main" id="201">
+<cs:chartStyle xmlns:cs="http://schemas.microsoft.com/office/drawing/2012/chartStyle" xmlns:a="http://schemas.openxmlformats.org/drawingml/2006/main" id="240">
   <cs:axisTitle>
     <cs:lnRef idx="0"/>
     <cs:fillRef idx="0"/>
@@ -3409,8 +8117,8 @@
       <a:ln w="9525" cap="flat" cmpd="sng" algn="ctr">
         <a:solidFill>
           <a:schemeClr val="tx1">
-            <a:lumMod val="15000"/>
-            <a:lumOff val="85000"/>
+            <a:lumMod val="25000"/>
+            <a:lumOff val="75000"/>
           </a:schemeClr>
         </a:solidFill>
         <a:round/>
@@ -3511,6 +8219,1038 @@
       <a:schemeClr val="tx1"/>
     </cs:fontRef>
     <cs:spPr>
+      <a:ln w="19050" cap="rnd">
+        <a:solidFill>
+          <a:schemeClr val="phClr"/>
+        </a:solidFill>
+        <a:round/>
+      </a:ln>
+    </cs:spPr>
+  </cs:dataPointLine>
+  <cs:dataPointMarker>
+    <cs:lnRef idx="0">
+      <cs:styleClr val="auto"/>
+    </cs:lnRef>
+    <cs:fillRef idx="1">
+      <cs:styleClr val="auto"/>
+    </cs:fillRef>
+    <cs:effectRef idx="0"/>
+    <cs:fontRef idx="minor">
+      <a:schemeClr val="tx1"/>
+    </cs:fontRef>
+    <cs:spPr>
+      <a:ln w="9525">
+        <a:solidFill>
+          <a:schemeClr val="phClr"/>
+        </a:solidFill>
+      </a:ln>
+    </cs:spPr>
+  </cs:dataPointMarker>
+  <cs:dataPointMarkerLayout symbol="circle" size="5"/>
+  <cs:dataPointWireframe>
+    <cs:lnRef idx="0">
+      <cs:styleClr val="auto"/>
+    </cs:lnRef>
+    <cs:fillRef idx="0"/>
+    <cs:effectRef idx="0"/>
+    <cs:fontRef idx="minor">
+      <a:schemeClr val="dk1"/>
+    </cs:fontRef>
+    <cs:spPr>
+      <a:ln w="9525" cap="rnd">
+        <a:solidFill>
+          <a:schemeClr val="phClr"/>
+        </a:solidFill>
+        <a:round/>
+      </a:ln>
+    </cs:spPr>
+  </cs:dataPointWireframe>
+  <cs:dataTable>
+    <cs:lnRef idx="0"/>
+    <cs:fillRef idx="0"/>
+    <cs:effectRef idx="0"/>
+    <cs:fontRef idx="minor">
+      <a:schemeClr val="tx1">
+        <a:lumMod val="65000"/>
+        <a:lumOff val="35000"/>
+      </a:schemeClr>
+    </cs:fontRef>
+    <cs:spPr>
+      <a:noFill/>
+      <a:ln w="9525" cap="flat" cmpd="sng" algn="ctr">
+        <a:solidFill>
+          <a:schemeClr val="tx1">
+            <a:lumMod val="15000"/>
+            <a:lumOff val="85000"/>
+          </a:schemeClr>
+        </a:solidFill>
+        <a:round/>
+      </a:ln>
+    </cs:spPr>
+    <cs:defRPr sz="900" kern="1200"/>
+  </cs:dataTable>
+  <cs:downBar>
+    <cs:lnRef idx="0"/>
+    <cs:fillRef idx="0"/>
+    <cs:effectRef idx="0"/>
+    <cs:fontRef idx="minor">
+      <a:schemeClr val="tx1"/>
+    </cs:fontRef>
+    <cs:spPr>
+      <a:solidFill>
+        <a:schemeClr val="dk1">
+          <a:lumMod val="75000"/>
+          <a:lumOff val="25000"/>
+        </a:schemeClr>
+      </a:solidFill>
+      <a:ln w="9525" cap="flat" cmpd="sng" algn="ctr">
+        <a:solidFill>
+          <a:schemeClr val="tx1">
+            <a:lumMod val="65000"/>
+            <a:lumOff val="35000"/>
+          </a:schemeClr>
+        </a:solidFill>
+        <a:round/>
+      </a:ln>
+    </cs:spPr>
+  </cs:downBar>
+  <cs:dropLine>
+    <cs:lnRef idx="0"/>
+    <cs:fillRef idx="0"/>
+    <cs:effectRef idx="0"/>
+    <cs:fontRef idx="minor">
+      <a:schemeClr val="tx1"/>
+    </cs:fontRef>
+    <cs:spPr>
+      <a:ln w="9525" cap="flat" cmpd="sng" algn="ctr">
+        <a:solidFill>
+          <a:schemeClr val="tx1">
+            <a:lumMod val="35000"/>
+            <a:lumOff val="65000"/>
+          </a:schemeClr>
+        </a:solidFill>
+        <a:round/>
+      </a:ln>
+    </cs:spPr>
+  </cs:dropLine>
+  <cs:errorBar>
+    <cs:lnRef idx="0"/>
+    <cs:fillRef idx="0"/>
+    <cs:effectRef idx="0"/>
+    <cs:fontRef idx="minor">
+      <a:schemeClr val="tx1"/>
+    </cs:fontRef>
+    <cs:spPr>
+      <a:ln w="9525" cap="flat" cmpd="sng" algn="ctr">
+        <a:solidFill>
+          <a:schemeClr val="tx1">
+            <a:lumMod val="65000"/>
+            <a:lumOff val="35000"/>
+          </a:schemeClr>
+        </a:solidFill>
+        <a:round/>
+      </a:ln>
+    </cs:spPr>
+  </cs:errorBar>
+  <cs:floor>
+    <cs:lnRef idx="0"/>
+    <cs:fillRef idx="0"/>
+    <cs:effectRef idx="0"/>
+    <cs:fontRef idx="minor">
+      <a:schemeClr val="tx1"/>
+    </cs:fontRef>
+    <cs:spPr>
+      <a:noFill/>
+      <a:ln>
+        <a:noFill/>
+      </a:ln>
+    </cs:spPr>
+  </cs:floor>
+  <cs:gridlineMajor>
+    <cs:lnRef idx="0"/>
+    <cs:fillRef idx="0"/>
+    <cs:effectRef idx="0"/>
+    <cs:fontRef idx="minor">
+      <a:schemeClr val="tx1"/>
+    </cs:fontRef>
+    <cs:spPr>
+      <a:ln w="9525" cap="flat" cmpd="sng" algn="ctr">
+        <a:solidFill>
+          <a:schemeClr val="tx1">
+            <a:lumMod val="15000"/>
+            <a:lumOff val="85000"/>
+          </a:schemeClr>
+        </a:solidFill>
+        <a:round/>
+      </a:ln>
+    </cs:spPr>
+  </cs:gridlineMajor>
+  <cs:gridlineMinor>
+    <cs:lnRef idx="0"/>
+    <cs:fillRef idx="0"/>
+    <cs:effectRef idx="0"/>
+    <cs:fontRef idx="minor">
+      <a:schemeClr val="tx1"/>
+    </cs:fontRef>
+    <cs:spPr>
+      <a:ln w="9525" cap="flat" cmpd="sng" algn="ctr">
+        <a:solidFill>
+          <a:schemeClr val="tx1">
+            <a:lumMod val="5000"/>
+            <a:lumOff val="95000"/>
+          </a:schemeClr>
+        </a:solidFill>
+        <a:round/>
+      </a:ln>
+    </cs:spPr>
+  </cs:gridlineMinor>
+  <cs:hiLoLine>
+    <cs:lnRef idx="0"/>
+    <cs:fillRef idx="0"/>
+    <cs:effectRef idx="0"/>
+    <cs:fontRef idx="minor">
+      <a:schemeClr val="tx1"/>
+    </cs:fontRef>
+    <cs:spPr>
+      <a:ln w="9525" cap="flat" cmpd="sng" algn="ctr">
+        <a:solidFill>
+          <a:schemeClr val="tx1">
+            <a:lumMod val="50000"/>
+            <a:lumOff val="50000"/>
+          </a:schemeClr>
+        </a:solidFill>
+        <a:round/>
+      </a:ln>
+    </cs:spPr>
+  </cs:hiLoLine>
+  <cs:leaderLine>
+    <cs:lnRef idx="0"/>
+    <cs:fillRef idx="0"/>
+    <cs:effectRef idx="0"/>
+    <cs:fontRef idx="minor">
+      <a:schemeClr val="tx1"/>
+    </cs:fontRef>
+    <cs:spPr>
+      <a:ln w="9525" cap="flat" cmpd="sng" algn="ctr">
+        <a:solidFill>
+          <a:schemeClr val="tx1">
+            <a:lumMod val="35000"/>
+            <a:lumOff val="65000"/>
+          </a:schemeClr>
+        </a:solidFill>
+        <a:round/>
+      </a:ln>
+    </cs:spPr>
+  </cs:leaderLine>
+  <cs:legend>
+    <cs:lnRef idx="0"/>
+    <cs:fillRef idx="0"/>
+    <cs:effectRef idx="0"/>
+    <cs:fontRef idx="minor">
+      <a:schemeClr val="tx1">
+        <a:lumMod val="65000"/>
+        <a:lumOff val="35000"/>
+      </a:schemeClr>
+    </cs:fontRef>
+    <cs:defRPr sz="900" kern="1200"/>
+  </cs:legend>
+  <cs:plotArea mods="allowNoFillOverride allowNoLineOverride">
+    <cs:lnRef idx="0"/>
+    <cs:fillRef idx="0"/>
+    <cs:effectRef idx="0"/>
+    <cs:fontRef idx="minor">
+      <a:schemeClr val="tx1"/>
+    </cs:fontRef>
+  </cs:plotArea>
+  <cs:plotArea3D mods="allowNoFillOverride allowNoLineOverride">
+    <cs:lnRef idx="0"/>
+    <cs:fillRef idx="0"/>
+    <cs:effectRef idx="0"/>
+    <cs:fontRef idx="minor">
+      <a:schemeClr val="tx1"/>
+    </cs:fontRef>
+  </cs:plotArea3D>
+  <cs:seriesAxis>
+    <cs:lnRef idx="0"/>
+    <cs:fillRef idx="0"/>
+    <cs:effectRef idx="0"/>
+    <cs:fontRef idx="minor">
+      <a:schemeClr val="tx1">
+        <a:lumMod val="65000"/>
+        <a:lumOff val="35000"/>
+      </a:schemeClr>
+    </cs:fontRef>
+    <cs:defRPr sz="900" kern="1200"/>
+  </cs:seriesAxis>
+  <cs:seriesLine>
+    <cs:lnRef idx="0"/>
+    <cs:fillRef idx="0"/>
+    <cs:effectRef idx="0"/>
+    <cs:fontRef idx="minor">
+      <a:schemeClr val="tx1"/>
+    </cs:fontRef>
+    <cs:spPr>
+      <a:ln w="9525" cap="flat" cmpd="sng" algn="ctr">
+        <a:solidFill>
+          <a:schemeClr val="tx1">
+            <a:lumMod val="35000"/>
+            <a:lumOff val="65000"/>
+          </a:schemeClr>
+        </a:solidFill>
+        <a:round/>
+      </a:ln>
+    </cs:spPr>
+  </cs:seriesLine>
+  <cs:title>
+    <cs:lnRef idx="0"/>
+    <cs:fillRef idx="0"/>
+    <cs:effectRef idx="0"/>
+    <cs:fontRef idx="minor">
+      <a:schemeClr val="tx1">
+        <a:lumMod val="65000"/>
+        <a:lumOff val="35000"/>
+      </a:schemeClr>
+    </cs:fontRef>
+    <cs:defRPr sz="1400" b="0" kern="1200" spc="0" baseline="0"/>
+  </cs:title>
+  <cs:trendline>
+    <cs:lnRef idx="0">
+      <cs:styleClr val="auto"/>
+    </cs:lnRef>
+    <cs:fillRef idx="0"/>
+    <cs:effectRef idx="0"/>
+    <cs:fontRef idx="minor">
+      <a:schemeClr val="tx1"/>
+    </cs:fontRef>
+    <cs:spPr>
+      <a:ln w="19050" cap="rnd">
+        <a:solidFill>
+          <a:schemeClr val="phClr"/>
+        </a:solidFill>
+        <a:prstDash val="sysDot"/>
+      </a:ln>
+    </cs:spPr>
+  </cs:trendline>
+  <cs:trendlineLabel>
+    <cs:lnRef idx="0"/>
+    <cs:fillRef idx="0"/>
+    <cs:effectRef idx="0"/>
+    <cs:fontRef idx="minor">
+      <a:schemeClr val="tx1">
+        <a:lumMod val="65000"/>
+        <a:lumOff val="35000"/>
+      </a:schemeClr>
+    </cs:fontRef>
+    <cs:defRPr sz="900" kern="1200"/>
+  </cs:trendlineLabel>
+  <cs:upBar>
+    <cs:lnRef idx="0"/>
+    <cs:fillRef idx="0"/>
+    <cs:effectRef idx="0"/>
+    <cs:fontRef idx="minor">
+      <a:schemeClr val="tx1"/>
+    </cs:fontRef>
+    <cs:spPr>
+      <a:solidFill>
+        <a:schemeClr val="lt1"/>
+      </a:solidFill>
+      <a:ln w="9525" cap="flat" cmpd="sng" algn="ctr">
+        <a:solidFill>
+          <a:schemeClr val="tx1">
+            <a:lumMod val="65000"/>
+            <a:lumOff val="35000"/>
+          </a:schemeClr>
+        </a:solidFill>
+        <a:round/>
+      </a:ln>
+    </cs:spPr>
+  </cs:upBar>
+  <cs:valueAxis>
+    <cs:lnRef idx="0"/>
+    <cs:fillRef idx="0"/>
+    <cs:effectRef idx="0"/>
+    <cs:fontRef idx="minor">
+      <a:schemeClr val="tx1">
+        <a:lumMod val="65000"/>
+        <a:lumOff val="35000"/>
+      </a:schemeClr>
+    </cs:fontRef>
+    <cs:spPr>
+      <a:ln w="9525" cap="flat" cmpd="sng" algn="ctr">
+        <a:solidFill>
+          <a:schemeClr val="tx1">
+            <a:lumMod val="25000"/>
+            <a:lumOff val="75000"/>
+          </a:schemeClr>
+        </a:solidFill>
+        <a:round/>
+      </a:ln>
+    </cs:spPr>
+    <cs:defRPr sz="900" kern="1200"/>
+  </cs:valueAxis>
+  <cs:wall>
+    <cs:lnRef idx="0"/>
+    <cs:fillRef idx="0"/>
+    <cs:effectRef idx="0"/>
+    <cs:fontRef idx="minor">
+      <a:schemeClr val="tx1"/>
+    </cs:fontRef>
+    <cs:spPr>
+      <a:noFill/>
+      <a:ln>
+        <a:noFill/>
+      </a:ln>
+    </cs:spPr>
+  </cs:wall>
+</cs:chartStyle>
+</file>
+
+<file path=word/charts/style2.xml><?xml version="1.0" encoding="utf-8"?>
+<cs:chartStyle xmlns:cs="http://schemas.microsoft.com/office/drawing/2012/chartStyle" xmlns:a="http://schemas.openxmlformats.org/drawingml/2006/main" id="240">
+  <cs:axisTitle>
+    <cs:lnRef idx="0"/>
+    <cs:fillRef idx="0"/>
+    <cs:effectRef idx="0"/>
+    <cs:fontRef idx="minor">
+      <a:schemeClr val="tx1">
+        <a:lumMod val="65000"/>
+        <a:lumOff val="35000"/>
+      </a:schemeClr>
+    </cs:fontRef>
+    <cs:defRPr sz="1000" kern="1200"/>
+  </cs:axisTitle>
+  <cs:categoryAxis>
+    <cs:lnRef idx="0"/>
+    <cs:fillRef idx="0"/>
+    <cs:effectRef idx="0"/>
+    <cs:fontRef idx="minor">
+      <a:schemeClr val="tx1">
+        <a:lumMod val="65000"/>
+        <a:lumOff val="35000"/>
+      </a:schemeClr>
+    </cs:fontRef>
+    <cs:spPr>
+      <a:ln w="9525" cap="flat" cmpd="sng" algn="ctr">
+        <a:solidFill>
+          <a:schemeClr val="tx1">
+            <a:lumMod val="25000"/>
+            <a:lumOff val="75000"/>
+          </a:schemeClr>
+        </a:solidFill>
+        <a:round/>
+      </a:ln>
+    </cs:spPr>
+    <cs:defRPr sz="900" kern="1200"/>
+  </cs:categoryAxis>
+  <cs:chartArea mods="allowNoFillOverride allowNoLineOverride">
+    <cs:lnRef idx="0"/>
+    <cs:fillRef idx="0"/>
+    <cs:effectRef idx="0"/>
+    <cs:fontRef idx="minor">
+      <a:schemeClr val="tx1"/>
+    </cs:fontRef>
+    <cs:spPr>
+      <a:solidFill>
+        <a:schemeClr val="bg1"/>
+      </a:solidFill>
+      <a:ln w="9525" cap="flat" cmpd="sng" algn="ctr">
+        <a:solidFill>
+          <a:schemeClr val="tx1">
+            <a:lumMod val="15000"/>
+            <a:lumOff val="85000"/>
+          </a:schemeClr>
+        </a:solidFill>
+        <a:round/>
+      </a:ln>
+    </cs:spPr>
+    <cs:defRPr sz="1000" kern="1200"/>
+  </cs:chartArea>
+  <cs:dataLabel>
+    <cs:lnRef idx="0"/>
+    <cs:fillRef idx="0"/>
+    <cs:effectRef idx="0"/>
+    <cs:fontRef idx="minor">
+      <a:schemeClr val="tx1">
+        <a:lumMod val="75000"/>
+        <a:lumOff val="25000"/>
+      </a:schemeClr>
+    </cs:fontRef>
+    <cs:defRPr sz="900" kern="1200"/>
+  </cs:dataLabel>
+  <cs:dataLabelCallout>
+    <cs:lnRef idx="0"/>
+    <cs:fillRef idx="0"/>
+    <cs:effectRef idx="0"/>
+    <cs:fontRef idx="minor">
+      <a:schemeClr val="dk1">
+        <a:lumMod val="65000"/>
+        <a:lumOff val="35000"/>
+      </a:schemeClr>
+    </cs:fontRef>
+    <cs:spPr>
+      <a:solidFill>
+        <a:schemeClr val="lt1"/>
+      </a:solidFill>
+      <a:ln>
+        <a:solidFill>
+          <a:schemeClr val="dk1">
+            <a:lumMod val="25000"/>
+            <a:lumOff val="75000"/>
+          </a:schemeClr>
+        </a:solidFill>
+      </a:ln>
+    </cs:spPr>
+    <cs:defRPr sz="900" kern="1200"/>
+    <cs:bodyPr rot="0" spcFirstLastPara="1" vertOverflow="clip" horzOverflow="clip" vert="horz" wrap="square" lIns="36576" tIns="18288" rIns="36576" bIns="18288" anchor="ctr" anchorCtr="1">
+      <a:spAutoFit/>
+    </cs:bodyPr>
+  </cs:dataLabelCallout>
+  <cs:dataPoint>
+    <cs:lnRef idx="0"/>
+    <cs:fillRef idx="1">
+      <cs:styleClr val="auto"/>
+    </cs:fillRef>
+    <cs:effectRef idx="0"/>
+    <cs:fontRef idx="minor">
+      <a:schemeClr val="tx1"/>
+    </cs:fontRef>
+  </cs:dataPoint>
+  <cs:dataPoint3D>
+    <cs:lnRef idx="0"/>
+    <cs:fillRef idx="1">
+      <cs:styleClr val="auto"/>
+    </cs:fillRef>
+    <cs:effectRef idx="0"/>
+    <cs:fontRef idx="minor">
+      <a:schemeClr val="tx1"/>
+    </cs:fontRef>
+  </cs:dataPoint3D>
+  <cs:dataPointLine>
+    <cs:lnRef idx="0">
+      <cs:styleClr val="auto"/>
+    </cs:lnRef>
+    <cs:fillRef idx="1"/>
+    <cs:effectRef idx="0"/>
+    <cs:fontRef idx="minor">
+      <a:schemeClr val="tx1"/>
+    </cs:fontRef>
+    <cs:spPr>
+      <a:ln w="19050" cap="rnd">
+        <a:solidFill>
+          <a:schemeClr val="phClr"/>
+        </a:solidFill>
+        <a:round/>
+      </a:ln>
+    </cs:spPr>
+  </cs:dataPointLine>
+  <cs:dataPointMarker>
+    <cs:lnRef idx="0">
+      <cs:styleClr val="auto"/>
+    </cs:lnRef>
+    <cs:fillRef idx="1">
+      <cs:styleClr val="auto"/>
+    </cs:fillRef>
+    <cs:effectRef idx="0"/>
+    <cs:fontRef idx="minor">
+      <a:schemeClr val="tx1"/>
+    </cs:fontRef>
+    <cs:spPr>
+      <a:ln w="9525">
+        <a:solidFill>
+          <a:schemeClr val="phClr"/>
+        </a:solidFill>
+      </a:ln>
+    </cs:spPr>
+  </cs:dataPointMarker>
+  <cs:dataPointMarkerLayout symbol="circle" size="5"/>
+  <cs:dataPointWireframe>
+    <cs:lnRef idx="0">
+      <cs:styleClr val="auto"/>
+    </cs:lnRef>
+    <cs:fillRef idx="0"/>
+    <cs:effectRef idx="0"/>
+    <cs:fontRef idx="minor">
+      <a:schemeClr val="dk1"/>
+    </cs:fontRef>
+    <cs:spPr>
+      <a:ln w="9525" cap="rnd">
+        <a:solidFill>
+          <a:schemeClr val="phClr"/>
+        </a:solidFill>
+        <a:round/>
+      </a:ln>
+    </cs:spPr>
+  </cs:dataPointWireframe>
+  <cs:dataTable>
+    <cs:lnRef idx="0"/>
+    <cs:fillRef idx="0"/>
+    <cs:effectRef idx="0"/>
+    <cs:fontRef idx="minor">
+      <a:schemeClr val="tx1">
+        <a:lumMod val="65000"/>
+        <a:lumOff val="35000"/>
+      </a:schemeClr>
+    </cs:fontRef>
+    <cs:spPr>
+      <a:noFill/>
+      <a:ln w="9525" cap="flat" cmpd="sng" algn="ctr">
+        <a:solidFill>
+          <a:schemeClr val="tx1">
+            <a:lumMod val="15000"/>
+            <a:lumOff val="85000"/>
+          </a:schemeClr>
+        </a:solidFill>
+        <a:round/>
+      </a:ln>
+    </cs:spPr>
+    <cs:defRPr sz="900" kern="1200"/>
+  </cs:dataTable>
+  <cs:downBar>
+    <cs:lnRef idx="0"/>
+    <cs:fillRef idx="0"/>
+    <cs:effectRef idx="0"/>
+    <cs:fontRef idx="minor">
+      <a:schemeClr val="tx1"/>
+    </cs:fontRef>
+    <cs:spPr>
+      <a:solidFill>
+        <a:schemeClr val="dk1">
+          <a:lumMod val="75000"/>
+          <a:lumOff val="25000"/>
+        </a:schemeClr>
+      </a:solidFill>
+      <a:ln w="9525" cap="flat" cmpd="sng" algn="ctr">
+        <a:solidFill>
+          <a:schemeClr val="tx1">
+            <a:lumMod val="65000"/>
+            <a:lumOff val="35000"/>
+          </a:schemeClr>
+        </a:solidFill>
+        <a:round/>
+      </a:ln>
+    </cs:spPr>
+  </cs:downBar>
+  <cs:dropLine>
+    <cs:lnRef idx="0"/>
+    <cs:fillRef idx="0"/>
+    <cs:effectRef idx="0"/>
+    <cs:fontRef idx="minor">
+      <a:schemeClr val="tx1"/>
+    </cs:fontRef>
+    <cs:spPr>
+      <a:ln w="9525" cap="flat" cmpd="sng" algn="ctr">
+        <a:solidFill>
+          <a:schemeClr val="tx1">
+            <a:lumMod val="35000"/>
+            <a:lumOff val="65000"/>
+          </a:schemeClr>
+        </a:solidFill>
+        <a:round/>
+      </a:ln>
+    </cs:spPr>
+  </cs:dropLine>
+  <cs:errorBar>
+    <cs:lnRef idx="0"/>
+    <cs:fillRef idx="0"/>
+    <cs:effectRef idx="0"/>
+    <cs:fontRef idx="minor">
+      <a:schemeClr val="tx1"/>
+    </cs:fontRef>
+    <cs:spPr>
+      <a:ln w="9525" cap="flat" cmpd="sng" algn="ctr">
+        <a:solidFill>
+          <a:schemeClr val="tx1">
+            <a:lumMod val="65000"/>
+            <a:lumOff val="35000"/>
+          </a:schemeClr>
+        </a:solidFill>
+        <a:round/>
+      </a:ln>
+    </cs:spPr>
+  </cs:errorBar>
+  <cs:floor>
+    <cs:lnRef idx="0"/>
+    <cs:fillRef idx="0"/>
+    <cs:effectRef idx="0"/>
+    <cs:fontRef idx="minor">
+      <a:schemeClr val="tx1"/>
+    </cs:fontRef>
+    <cs:spPr>
+      <a:noFill/>
+      <a:ln>
+        <a:noFill/>
+      </a:ln>
+    </cs:spPr>
+  </cs:floor>
+  <cs:gridlineMajor>
+    <cs:lnRef idx="0"/>
+    <cs:fillRef idx="0"/>
+    <cs:effectRef idx="0"/>
+    <cs:fontRef idx="minor">
+      <a:schemeClr val="tx1"/>
+    </cs:fontRef>
+    <cs:spPr>
+      <a:ln w="9525" cap="flat" cmpd="sng" algn="ctr">
+        <a:solidFill>
+          <a:schemeClr val="tx1">
+            <a:lumMod val="15000"/>
+            <a:lumOff val="85000"/>
+          </a:schemeClr>
+        </a:solidFill>
+        <a:round/>
+      </a:ln>
+    </cs:spPr>
+  </cs:gridlineMajor>
+  <cs:gridlineMinor>
+    <cs:lnRef idx="0"/>
+    <cs:fillRef idx="0"/>
+    <cs:effectRef idx="0"/>
+    <cs:fontRef idx="minor">
+      <a:schemeClr val="tx1"/>
+    </cs:fontRef>
+    <cs:spPr>
+      <a:ln w="9525" cap="flat" cmpd="sng" algn="ctr">
+        <a:solidFill>
+          <a:schemeClr val="tx1">
+            <a:lumMod val="5000"/>
+            <a:lumOff val="95000"/>
+          </a:schemeClr>
+        </a:solidFill>
+        <a:round/>
+      </a:ln>
+    </cs:spPr>
+  </cs:gridlineMinor>
+  <cs:hiLoLine>
+    <cs:lnRef idx="0"/>
+    <cs:fillRef idx="0"/>
+    <cs:effectRef idx="0"/>
+    <cs:fontRef idx="minor">
+      <a:schemeClr val="tx1"/>
+    </cs:fontRef>
+    <cs:spPr>
+      <a:ln w="9525" cap="flat" cmpd="sng" algn="ctr">
+        <a:solidFill>
+          <a:schemeClr val="tx1">
+            <a:lumMod val="50000"/>
+            <a:lumOff val="50000"/>
+          </a:schemeClr>
+        </a:solidFill>
+        <a:round/>
+      </a:ln>
+    </cs:spPr>
+  </cs:hiLoLine>
+  <cs:leaderLine>
+    <cs:lnRef idx="0"/>
+    <cs:fillRef idx="0"/>
+    <cs:effectRef idx="0"/>
+    <cs:fontRef idx="minor">
+      <a:schemeClr val="tx1"/>
+    </cs:fontRef>
+    <cs:spPr>
+      <a:ln w="9525" cap="flat" cmpd="sng" algn="ctr">
+        <a:solidFill>
+          <a:schemeClr val="tx1">
+            <a:lumMod val="35000"/>
+            <a:lumOff val="65000"/>
+          </a:schemeClr>
+        </a:solidFill>
+        <a:round/>
+      </a:ln>
+    </cs:spPr>
+  </cs:leaderLine>
+  <cs:legend>
+    <cs:lnRef idx="0"/>
+    <cs:fillRef idx="0"/>
+    <cs:effectRef idx="0"/>
+    <cs:fontRef idx="minor">
+      <a:schemeClr val="tx1">
+        <a:lumMod val="65000"/>
+        <a:lumOff val="35000"/>
+      </a:schemeClr>
+    </cs:fontRef>
+    <cs:defRPr sz="900" kern="1200"/>
+  </cs:legend>
+  <cs:plotArea mods="allowNoFillOverride allowNoLineOverride">
+    <cs:lnRef idx="0"/>
+    <cs:fillRef idx="0"/>
+    <cs:effectRef idx="0"/>
+    <cs:fontRef idx="minor">
+      <a:schemeClr val="tx1"/>
+    </cs:fontRef>
+  </cs:plotArea>
+  <cs:plotArea3D mods="allowNoFillOverride allowNoLineOverride">
+    <cs:lnRef idx="0"/>
+    <cs:fillRef idx="0"/>
+    <cs:effectRef idx="0"/>
+    <cs:fontRef idx="minor">
+      <a:schemeClr val="tx1"/>
+    </cs:fontRef>
+  </cs:plotArea3D>
+  <cs:seriesAxis>
+    <cs:lnRef idx="0"/>
+    <cs:fillRef idx="0"/>
+    <cs:effectRef idx="0"/>
+    <cs:fontRef idx="minor">
+      <a:schemeClr val="tx1">
+        <a:lumMod val="65000"/>
+        <a:lumOff val="35000"/>
+      </a:schemeClr>
+    </cs:fontRef>
+    <cs:defRPr sz="900" kern="1200"/>
+  </cs:seriesAxis>
+  <cs:seriesLine>
+    <cs:lnRef idx="0"/>
+    <cs:fillRef idx="0"/>
+    <cs:effectRef idx="0"/>
+    <cs:fontRef idx="minor">
+      <a:schemeClr val="tx1"/>
+    </cs:fontRef>
+    <cs:spPr>
+      <a:ln w="9525" cap="flat" cmpd="sng" algn="ctr">
+        <a:solidFill>
+          <a:schemeClr val="tx1">
+            <a:lumMod val="35000"/>
+            <a:lumOff val="65000"/>
+          </a:schemeClr>
+        </a:solidFill>
+        <a:round/>
+      </a:ln>
+    </cs:spPr>
+  </cs:seriesLine>
+  <cs:title>
+    <cs:lnRef idx="0"/>
+    <cs:fillRef idx="0"/>
+    <cs:effectRef idx="0"/>
+    <cs:fontRef idx="minor">
+      <a:schemeClr val="tx1">
+        <a:lumMod val="65000"/>
+        <a:lumOff val="35000"/>
+      </a:schemeClr>
+    </cs:fontRef>
+    <cs:defRPr sz="1400" b="0" kern="1200" spc="0" baseline="0"/>
+  </cs:title>
+  <cs:trendline>
+    <cs:lnRef idx="0">
+      <cs:styleClr val="auto"/>
+    </cs:lnRef>
+    <cs:fillRef idx="0"/>
+    <cs:effectRef idx="0"/>
+    <cs:fontRef idx="minor">
+      <a:schemeClr val="tx1"/>
+    </cs:fontRef>
+    <cs:spPr>
+      <a:ln w="19050" cap="rnd">
+        <a:solidFill>
+          <a:schemeClr val="phClr"/>
+        </a:solidFill>
+        <a:prstDash val="sysDot"/>
+      </a:ln>
+    </cs:spPr>
+  </cs:trendline>
+  <cs:trendlineLabel>
+    <cs:lnRef idx="0"/>
+    <cs:fillRef idx="0"/>
+    <cs:effectRef idx="0"/>
+    <cs:fontRef idx="minor">
+      <a:schemeClr val="tx1">
+        <a:lumMod val="65000"/>
+        <a:lumOff val="35000"/>
+      </a:schemeClr>
+    </cs:fontRef>
+    <cs:defRPr sz="900" kern="1200"/>
+  </cs:trendlineLabel>
+  <cs:upBar>
+    <cs:lnRef idx="0"/>
+    <cs:fillRef idx="0"/>
+    <cs:effectRef idx="0"/>
+    <cs:fontRef idx="minor">
+      <a:schemeClr val="tx1"/>
+    </cs:fontRef>
+    <cs:spPr>
+      <a:solidFill>
+        <a:schemeClr val="lt1"/>
+      </a:solidFill>
+      <a:ln w="9525" cap="flat" cmpd="sng" algn="ctr">
+        <a:solidFill>
+          <a:schemeClr val="tx1">
+            <a:lumMod val="65000"/>
+            <a:lumOff val="35000"/>
+          </a:schemeClr>
+        </a:solidFill>
+        <a:round/>
+      </a:ln>
+    </cs:spPr>
+  </cs:upBar>
+  <cs:valueAxis>
+    <cs:lnRef idx="0"/>
+    <cs:fillRef idx="0"/>
+    <cs:effectRef idx="0"/>
+    <cs:fontRef idx="minor">
+      <a:schemeClr val="tx1">
+        <a:lumMod val="65000"/>
+        <a:lumOff val="35000"/>
+      </a:schemeClr>
+    </cs:fontRef>
+    <cs:spPr>
+      <a:ln w="9525" cap="flat" cmpd="sng" algn="ctr">
+        <a:solidFill>
+          <a:schemeClr val="tx1">
+            <a:lumMod val="25000"/>
+            <a:lumOff val="75000"/>
+          </a:schemeClr>
+        </a:solidFill>
+        <a:round/>
+      </a:ln>
+    </cs:spPr>
+    <cs:defRPr sz="900" kern="1200"/>
+  </cs:valueAxis>
+  <cs:wall>
+    <cs:lnRef idx="0"/>
+    <cs:fillRef idx="0"/>
+    <cs:effectRef idx="0"/>
+    <cs:fontRef idx="minor">
+      <a:schemeClr val="tx1"/>
+    </cs:fontRef>
+    <cs:spPr>
+      <a:noFill/>
+      <a:ln>
+        <a:noFill/>
+      </a:ln>
+    </cs:spPr>
+  </cs:wall>
+</cs:chartStyle>
+</file>
+
+<file path=word/charts/style3.xml><?xml version="1.0" encoding="utf-8"?>
+<cs:chartStyle xmlns:cs="http://schemas.microsoft.com/office/drawing/2012/chartStyle" xmlns:a="http://schemas.openxmlformats.org/drawingml/2006/main" id="201">
+  <cs:axisTitle>
+    <cs:lnRef idx="0"/>
+    <cs:fillRef idx="0"/>
+    <cs:effectRef idx="0"/>
+    <cs:fontRef idx="minor">
+      <a:schemeClr val="tx1">
+        <a:lumMod val="65000"/>
+        <a:lumOff val="35000"/>
+      </a:schemeClr>
+    </cs:fontRef>
+    <cs:defRPr sz="1000" kern="1200"/>
+  </cs:axisTitle>
+  <cs:categoryAxis>
+    <cs:lnRef idx="0"/>
+    <cs:fillRef idx="0"/>
+    <cs:effectRef idx="0"/>
+    <cs:fontRef idx="minor">
+      <a:schemeClr val="tx1">
+        <a:lumMod val="65000"/>
+        <a:lumOff val="35000"/>
+      </a:schemeClr>
+    </cs:fontRef>
+    <cs:spPr>
+      <a:ln w="9525" cap="flat" cmpd="sng" algn="ctr">
+        <a:solidFill>
+          <a:schemeClr val="tx1">
+            <a:lumMod val="15000"/>
+            <a:lumOff val="85000"/>
+          </a:schemeClr>
+        </a:solidFill>
+        <a:round/>
+      </a:ln>
+    </cs:spPr>
+    <cs:defRPr sz="900" kern="1200"/>
+  </cs:categoryAxis>
+  <cs:chartArea mods="allowNoFillOverride allowNoLineOverride">
+    <cs:lnRef idx="0"/>
+    <cs:fillRef idx="0"/>
+    <cs:effectRef idx="0"/>
+    <cs:fontRef idx="minor">
+      <a:schemeClr val="tx1"/>
+    </cs:fontRef>
+    <cs:spPr>
+      <a:solidFill>
+        <a:schemeClr val="bg1"/>
+      </a:solidFill>
+      <a:ln w="9525" cap="flat" cmpd="sng" algn="ctr">
+        <a:solidFill>
+          <a:schemeClr val="tx1">
+            <a:lumMod val="15000"/>
+            <a:lumOff val="85000"/>
+          </a:schemeClr>
+        </a:solidFill>
+        <a:round/>
+      </a:ln>
+    </cs:spPr>
+    <cs:defRPr sz="1000" kern="1200"/>
+  </cs:chartArea>
+  <cs:dataLabel>
+    <cs:lnRef idx="0"/>
+    <cs:fillRef idx="0"/>
+    <cs:effectRef idx="0"/>
+    <cs:fontRef idx="minor">
+      <a:schemeClr val="tx1">
+        <a:lumMod val="75000"/>
+        <a:lumOff val="25000"/>
+      </a:schemeClr>
+    </cs:fontRef>
+    <cs:defRPr sz="900" kern="1200"/>
+  </cs:dataLabel>
+  <cs:dataLabelCallout>
+    <cs:lnRef idx="0"/>
+    <cs:fillRef idx="0"/>
+    <cs:effectRef idx="0"/>
+    <cs:fontRef idx="minor">
+      <a:schemeClr val="dk1">
+        <a:lumMod val="65000"/>
+        <a:lumOff val="35000"/>
+      </a:schemeClr>
+    </cs:fontRef>
+    <cs:spPr>
+      <a:solidFill>
+        <a:schemeClr val="lt1"/>
+      </a:solidFill>
+      <a:ln>
+        <a:solidFill>
+          <a:schemeClr val="dk1">
+            <a:lumMod val="25000"/>
+            <a:lumOff val="75000"/>
+          </a:schemeClr>
+        </a:solidFill>
+      </a:ln>
+    </cs:spPr>
+    <cs:defRPr sz="900" kern="1200"/>
+    <cs:bodyPr rot="0" spcFirstLastPara="1" vertOverflow="clip" horzOverflow="clip" vert="horz" wrap="square" lIns="36576" tIns="18288" rIns="36576" bIns="18288" anchor="ctr" anchorCtr="1">
+      <a:spAutoFit/>
+    </cs:bodyPr>
+  </cs:dataLabelCallout>
+  <cs:dataPoint>
+    <cs:lnRef idx="0"/>
+    <cs:fillRef idx="1">
+      <cs:styleClr val="auto"/>
+    </cs:fillRef>
+    <cs:effectRef idx="0"/>
+    <cs:fontRef idx="minor">
+      <a:schemeClr val="tx1"/>
+    </cs:fontRef>
+  </cs:dataPoint>
+  <cs:dataPoint3D>
+    <cs:lnRef idx="0"/>
+    <cs:fillRef idx="1">
+      <cs:styleClr val="auto"/>
+    </cs:fillRef>
+    <cs:effectRef idx="0"/>
+    <cs:fontRef idx="minor">
+      <a:schemeClr val="tx1"/>
+    </cs:fontRef>
+  </cs:dataPoint3D>
+  <cs:dataPointLine>
+    <cs:lnRef idx="0">
+      <cs:styleClr val="auto"/>
+    </cs:lnRef>
+    <cs:fillRef idx="1"/>
+    <cs:effectRef idx="0"/>
+    <cs:fontRef idx="minor">
+      <a:schemeClr val="tx1"/>
+    </cs:fontRef>
+    <cs:spPr>
       <a:ln w="28575" cap="rnd">
         <a:solidFill>
           <a:schemeClr val="phClr"/>
@@ -3879,6 +9619,1085 @@
       <a:ln>
         <a:noFill/>
       </a:ln>
+    </cs:spPr>
+  </cs:wall>
+</cs:chartStyle>
+</file>
+
+<file path=word/charts/style4.xml><?xml version="1.0" encoding="utf-8"?>
+<cs:chartStyle xmlns:cs="http://schemas.microsoft.com/office/drawing/2012/chartStyle" xmlns:a="http://schemas.openxmlformats.org/drawingml/2006/main" id="201">
+  <cs:axisTitle>
+    <cs:lnRef idx="0"/>
+    <cs:fillRef idx="0"/>
+    <cs:effectRef idx="0"/>
+    <cs:fontRef idx="minor">
+      <a:schemeClr val="tx1">
+        <a:lumMod val="65000"/>
+        <a:lumOff val="35000"/>
+      </a:schemeClr>
+    </cs:fontRef>
+    <cs:defRPr sz="1000" kern="1200"/>
+  </cs:axisTitle>
+  <cs:categoryAxis>
+    <cs:lnRef idx="0"/>
+    <cs:fillRef idx="0"/>
+    <cs:effectRef idx="0"/>
+    <cs:fontRef idx="minor">
+      <a:schemeClr val="tx1">
+        <a:lumMod val="65000"/>
+        <a:lumOff val="35000"/>
+      </a:schemeClr>
+    </cs:fontRef>
+    <cs:spPr>
+      <a:ln w="9525" cap="flat" cmpd="sng" algn="ctr">
+        <a:solidFill>
+          <a:schemeClr val="tx1">
+            <a:lumMod val="15000"/>
+            <a:lumOff val="85000"/>
+          </a:schemeClr>
+        </a:solidFill>
+        <a:round/>
+      </a:ln>
+    </cs:spPr>
+    <cs:defRPr sz="900" kern="1200"/>
+  </cs:categoryAxis>
+  <cs:chartArea mods="allowNoFillOverride allowNoLineOverride">
+    <cs:lnRef idx="0"/>
+    <cs:fillRef idx="0"/>
+    <cs:effectRef idx="0"/>
+    <cs:fontRef idx="minor">
+      <a:schemeClr val="tx1"/>
+    </cs:fontRef>
+    <cs:spPr>
+      <a:solidFill>
+        <a:schemeClr val="bg1"/>
+      </a:solidFill>
+      <a:ln w="9525" cap="flat" cmpd="sng" algn="ctr">
+        <a:solidFill>
+          <a:schemeClr val="tx1">
+            <a:lumMod val="15000"/>
+            <a:lumOff val="85000"/>
+          </a:schemeClr>
+        </a:solidFill>
+        <a:round/>
+      </a:ln>
+    </cs:spPr>
+    <cs:defRPr sz="1000" kern="1200"/>
+  </cs:chartArea>
+  <cs:dataLabel>
+    <cs:lnRef idx="0"/>
+    <cs:fillRef idx="0"/>
+    <cs:effectRef idx="0"/>
+    <cs:fontRef idx="minor">
+      <a:schemeClr val="tx1">
+        <a:lumMod val="75000"/>
+        <a:lumOff val="25000"/>
+      </a:schemeClr>
+    </cs:fontRef>
+    <cs:defRPr sz="900" kern="1200"/>
+  </cs:dataLabel>
+  <cs:dataLabelCallout>
+    <cs:lnRef idx="0"/>
+    <cs:fillRef idx="0"/>
+    <cs:effectRef idx="0"/>
+    <cs:fontRef idx="minor">
+      <a:schemeClr val="dk1">
+        <a:lumMod val="65000"/>
+        <a:lumOff val="35000"/>
+      </a:schemeClr>
+    </cs:fontRef>
+    <cs:spPr>
+      <a:solidFill>
+        <a:schemeClr val="lt1"/>
+      </a:solidFill>
+      <a:ln>
+        <a:solidFill>
+          <a:schemeClr val="dk1">
+            <a:lumMod val="25000"/>
+            <a:lumOff val="75000"/>
+          </a:schemeClr>
+        </a:solidFill>
+      </a:ln>
+    </cs:spPr>
+    <cs:defRPr sz="900" kern="1200"/>
+    <cs:bodyPr rot="0" spcFirstLastPara="1" vertOverflow="clip" horzOverflow="clip" vert="horz" wrap="square" lIns="36576" tIns="18288" rIns="36576" bIns="18288" anchor="ctr" anchorCtr="1">
+      <a:spAutoFit/>
+    </cs:bodyPr>
+  </cs:dataLabelCallout>
+  <cs:dataPoint>
+    <cs:lnRef idx="0"/>
+    <cs:fillRef idx="1">
+      <cs:styleClr val="auto"/>
+    </cs:fillRef>
+    <cs:effectRef idx="0"/>
+    <cs:fontRef idx="minor">
+      <a:schemeClr val="tx1"/>
+    </cs:fontRef>
+  </cs:dataPoint>
+  <cs:dataPoint3D>
+    <cs:lnRef idx="0"/>
+    <cs:fillRef idx="1">
+      <cs:styleClr val="auto"/>
+    </cs:fillRef>
+    <cs:effectRef idx="0"/>
+    <cs:fontRef idx="minor">
+      <a:schemeClr val="tx1"/>
+    </cs:fontRef>
+  </cs:dataPoint3D>
+  <cs:dataPointLine>
+    <cs:lnRef idx="0">
+      <cs:styleClr val="auto"/>
+    </cs:lnRef>
+    <cs:fillRef idx="1"/>
+    <cs:effectRef idx="0"/>
+    <cs:fontRef idx="minor">
+      <a:schemeClr val="tx1"/>
+    </cs:fontRef>
+    <cs:spPr>
+      <a:ln w="28575" cap="rnd">
+        <a:solidFill>
+          <a:schemeClr val="phClr"/>
+        </a:solidFill>
+        <a:round/>
+      </a:ln>
+    </cs:spPr>
+  </cs:dataPointLine>
+  <cs:dataPointMarker>
+    <cs:lnRef idx="0">
+      <cs:styleClr val="auto"/>
+    </cs:lnRef>
+    <cs:fillRef idx="1">
+      <cs:styleClr val="auto"/>
+    </cs:fillRef>
+    <cs:effectRef idx="0"/>
+    <cs:fontRef idx="minor">
+      <a:schemeClr val="tx1"/>
+    </cs:fontRef>
+    <cs:spPr>
+      <a:ln w="9525">
+        <a:solidFill>
+          <a:schemeClr val="phClr"/>
+        </a:solidFill>
+      </a:ln>
+    </cs:spPr>
+  </cs:dataPointMarker>
+  <cs:dataPointMarkerLayout symbol="circle" size="5"/>
+  <cs:dataPointWireframe>
+    <cs:lnRef idx="0">
+      <cs:styleClr val="auto"/>
+    </cs:lnRef>
+    <cs:fillRef idx="1"/>
+    <cs:effectRef idx="0"/>
+    <cs:fontRef idx="minor">
+      <a:schemeClr val="tx1"/>
+    </cs:fontRef>
+    <cs:spPr>
+      <a:ln w="9525" cap="rnd">
+        <a:solidFill>
+          <a:schemeClr val="phClr"/>
+        </a:solidFill>
+        <a:round/>
+      </a:ln>
+    </cs:spPr>
+  </cs:dataPointWireframe>
+  <cs:dataTable>
+    <cs:lnRef idx="0"/>
+    <cs:fillRef idx="0"/>
+    <cs:effectRef idx="0"/>
+    <cs:fontRef idx="minor">
+      <a:schemeClr val="tx1">
+        <a:lumMod val="65000"/>
+        <a:lumOff val="35000"/>
+      </a:schemeClr>
+    </cs:fontRef>
+    <cs:spPr>
+      <a:noFill/>
+      <a:ln w="9525" cap="flat" cmpd="sng" algn="ctr">
+        <a:solidFill>
+          <a:schemeClr val="tx1">
+            <a:lumMod val="15000"/>
+            <a:lumOff val="85000"/>
+          </a:schemeClr>
+        </a:solidFill>
+        <a:round/>
+      </a:ln>
+    </cs:spPr>
+    <cs:defRPr sz="900" kern="1200"/>
+  </cs:dataTable>
+  <cs:downBar>
+    <cs:lnRef idx="0"/>
+    <cs:fillRef idx="0"/>
+    <cs:effectRef idx="0"/>
+    <cs:fontRef idx="minor">
+      <a:schemeClr val="dk1"/>
+    </cs:fontRef>
+    <cs:spPr>
+      <a:solidFill>
+        <a:schemeClr val="dk1">
+          <a:lumMod val="65000"/>
+          <a:lumOff val="35000"/>
+        </a:schemeClr>
+      </a:solidFill>
+      <a:ln w="9525">
+        <a:solidFill>
+          <a:schemeClr val="tx1">
+            <a:lumMod val="65000"/>
+            <a:lumOff val="35000"/>
+          </a:schemeClr>
+        </a:solidFill>
+      </a:ln>
+    </cs:spPr>
+  </cs:downBar>
+  <cs:dropLine>
+    <cs:lnRef idx="0"/>
+    <cs:fillRef idx="0"/>
+    <cs:effectRef idx="0"/>
+    <cs:fontRef idx="minor">
+      <a:schemeClr val="tx1"/>
+    </cs:fontRef>
+    <cs:spPr>
+      <a:ln w="9525" cap="flat" cmpd="sng" algn="ctr">
+        <a:solidFill>
+          <a:schemeClr val="tx1">
+            <a:lumMod val="35000"/>
+            <a:lumOff val="65000"/>
+          </a:schemeClr>
+        </a:solidFill>
+        <a:round/>
+      </a:ln>
+    </cs:spPr>
+  </cs:dropLine>
+  <cs:errorBar>
+    <cs:lnRef idx="0"/>
+    <cs:fillRef idx="0"/>
+    <cs:effectRef idx="0"/>
+    <cs:fontRef idx="minor">
+      <a:schemeClr val="tx1"/>
+    </cs:fontRef>
+    <cs:spPr>
+      <a:ln w="9525" cap="flat" cmpd="sng" algn="ctr">
+        <a:solidFill>
+          <a:schemeClr val="tx1">
+            <a:lumMod val="65000"/>
+            <a:lumOff val="35000"/>
+          </a:schemeClr>
+        </a:solidFill>
+        <a:round/>
+      </a:ln>
+    </cs:spPr>
+  </cs:errorBar>
+  <cs:floor>
+    <cs:lnRef idx="0"/>
+    <cs:fillRef idx="0"/>
+    <cs:effectRef idx="0"/>
+    <cs:fontRef idx="minor">
+      <a:schemeClr val="tx1"/>
+    </cs:fontRef>
+    <cs:spPr>
+      <a:noFill/>
+      <a:ln>
+        <a:noFill/>
+      </a:ln>
+    </cs:spPr>
+  </cs:floor>
+  <cs:gridlineMajor>
+    <cs:lnRef idx="0"/>
+    <cs:fillRef idx="0"/>
+    <cs:effectRef idx="0"/>
+    <cs:fontRef idx="minor">
+      <a:schemeClr val="tx1"/>
+    </cs:fontRef>
+    <cs:spPr>
+      <a:ln w="9525" cap="flat" cmpd="sng" algn="ctr">
+        <a:solidFill>
+          <a:schemeClr val="tx1">
+            <a:lumMod val="15000"/>
+            <a:lumOff val="85000"/>
+          </a:schemeClr>
+        </a:solidFill>
+        <a:round/>
+      </a:ln>
+    </cs:spPr>
+  </cs:gridlineMajor>
+  <cs:gridlineMinor>
+    <cs:lnRef idx="0"/>
+    <cs:fillRef idx="0"/>
+    <cs:effectRef idx="0"/>
+    <cs:fontRef idx="minor">
+      <a:schemeClr val="tx1"/>
+    </cs:fontRef>
+    <cs:spPr>
+      <a:ln w="9525" cap="flat" cmpd="sng" algn="ctr">
+        <a:solidFill>
+          <a:schemeClr val="tx1">
+            <a:lumMod val="5000"/>
+            <a:lumOff val="95000"/>
+          </a:schemeClr>
+        </a:solidFill>
+        <a:round/>
+      </a:ln>
+    </cs:spPr>
+  </cs:gridlineMinor>
+  <cs:hiLoLine>
+    <cs:lnRef idx="0"/>
+    <cs:fillRef idx="0"/>
+    <cs:effectRef idx="0"/>
+    <cs:fontRef idx="minor">
+      <a:schemeClr val="tx1"/>
+    </cs:fontRef>
+    <cs:spPr>
+      <a:ln w="9525" cap="flat" cmpd="sng" algn="ctr">
+        <a:solidFill>
+          <a:schemeClr val="tx1">
+            <a:lumMod val="75000"/>
+            <a:lumOff val="25000"/>
+          </a:schemeClr>
+        </a:solidFill>
+        <a:round/>
+      </a:ln>
+    </cs:spPr>
+  </cs:hiLoLine>
+  <cs:leaderLine>
+    <cs:lnRef idx="0"/>
+    <cs:fillRef idx="0"/>
+    <cs:effectRef idx="0"/>
+    <cs:fontRef idx="minor">
+      <a:schemeClr val="tx1"/>
+    </cs:fontRef>
+    <cs:spPr>
+      <a:ln w="9525" cap="flat" cmpd="sng" algn="ctr">
+        <a:solidFill>
+          <a:schemeClr val="tx1">
+            <a:lumMod val="35000"/>
+            <a:lumOff val="65000"/>
+          </a:schemeClr>
+        </a:solidFill>
+        <a:round/>
+      </a:ln>
+    </cs:spPr>
+  </cs:leaderLine>
+  <cs:legend>
+    <cs:lnRef idx="0"/>
+    <cs:fillRef idx="0"/>
+    <cs:effectRef idx="0"/>
+    <cs:fontRef idx="minor">
+      <a:schemeClr val="tx1">
+        <a:lumMod val="65000"/>
+        <a:lumOff val="35000"/>
+      </a:schemeClr>
+    </cs:fontRef>
+    <cs:defRPr sz="900" kern="1200"/>
+  </cs:legend>
+  <cs:plotArea mods="allowNoFillOverride allowNoLineOverride">
+    <cs:lnRef idx="0"/>
+    <cs:fillRef idx="0"/>
+    <cs:effectRef idx="0"/>
+    <cs:fontRef idx="minor">
+      <a:schemeClr val="tx1"/>
+    </cs:fontRef>
+  </cs:plotArea>
+  <cs:plotArea3D mods="allowNoFillOverride allowNoLineOverride">
+    <cs:lnRef idx="0"/>
+    <cs:fillRef idx="0"/>
+    <cs:effectRef idx="0"/>
+    <cs:fontRef idx="minor">
+      <a:schemeClr val="tx1"/>
+    </cs:fontRef>
+  </cs:plotArea3D>
+  <cs:seriesAxis>
+    <cs:lnRef idx="0"/>
+    <cs:fillRef idx="0"/>
+    <cs:effectRef idx="0"/>
+    <cs:fontRef idx="minor">
+      <a:schemeClr val="tx1">
+        <a:lumMod val="65000"/>
+        <a:lumOff val="35000"/>
+      </a:schemeClr>
+    </cs:fontRef>
+    <cs:defRPr sz="900" kern="1200"/>
+  </cs:seriesAxis>
+  <cs:seriesLine>
+    <cs:lnRef idx="0"/>
+    <cs:fillRef idx="0"/>
+    <cs:effectRef idx="0"/>
+    <cs:fontRef idx="minor">
+      <a:schemeClr val="tx1"/>
+    </cs:fontRef>
+    <cs:spPr>
+      <a:ln w="9525" cap="flat" cmpd="sng" algn="ctr">
+        <a:solidFill>
+          <a:schemeClr val="tx1">
+            <a:lumMod val="35000"/>
+            <a:lumOff val="65000"/>
+          </a:schemeClr>
+        </a:solidFill>
+        <a:round/>
+      </a:ln>
+    </cs:spPr>
+  </cs:seriesLine>
+  <cs:title>
+    <cs:lnRef idx="0"/>
+    <cs:fillRef idx="0"/>
+    <cs:effectRef idx="0"/>
+    <cs:fontRef idx="minor">
+      <a:schemeClr val="tx1">
+        <a:lumMod val="65000"/>
+        <a:lumOff val="35000"/>
+      </a:schemeClr>
+    </cs:fontRef>
+    <cs:defRPr sz="1400" b="0" kern="1200" spc="0" baseline="0"/>
+  </cs:title>
+  <cs:trendline>
+    <cs:lnRef idx="0">
+      <cs:styleClr val="auto"/>
+    </cs:lnRef>
+    <cs:fillRef idx="0"/>
+    <cs:effectRef idx="0"/>
+    <cs:fontRef idx="minor">
+      <a:schemeClr val="tx1"/>
+    </cs:fontRef>
+    <cs:spPr>
+      <a:ln w="19050" cap="rnd">
+        <a:solidFill>
+          <a:schemeClr val="phClr"/>
+        </a:solidFill>
+        <a:prstDash val="sysDot"/>
+      </a:ln>
+    </cs:spPr>
+  </cs:trendline>
+  <cs:trendlineLabel>
+    <cs:lnRef idx="0"/>
+    <cs:fillRef idx="0"/>
+    <cs:effectRef idx="0"/>
+    <cs:fontRef idx="minor">
+      <a:schemeClr val="tx1">
+        <a:lumMod val="65000"/>
+        <a:lumOff val="35000"/>
+      </a:schemeClr>
+    </cs:fontRef>
+    <cs:defRPr sz="900" kern="1200"/>
+  </cs:trendlineLabel>
+  <cs:upBar>
+    <cs:lnRef idx="0"/>
+    <cs:fillRef idx="0"/>
+    <cs:effectRef idx="0"/>
+    <cs:fontRef idx="minor">
+      <a:schemeClr val="dk1"/>
+    </cs:fontRef>
+    <cs:spPr>
+      <a:solidFill>
+        <a:schemeClr val="lt1"/>
+      </a:solidFill>
+      <a:ln w="9525">
+        <a:solidFill>
+          <a:schemeClr val="tx1">
+            <a:lumMod val="15000"/>
+            <a:lumOff val="85000"/>
+          </a:schemeClr>
+        </a:solidFill>
+      </a:ln>
+    </cs:spPr>
+  </cs:upBar>
+  <cs:valueAxis>
+    <cs:lnRef idx="0"/>
+    <cs:fillRef idx="0"/>
+    <cs:effectRef idx="0"/>
+    <cs:fontRef idx="minor">
+      <a:schemeClr val="tx1">
+        <a:lumMod val="65000"/>
+        <a:lumOff val="35000"/>
+      </a:schemeClr>
+    </cs:fontRef>
+    <cs:defRPr sz="900" kern="1200"/>
+  </cs:valueAxis>
+  <cs:wall>
+    <cs:lnRef idx="0"/>
+    <cs:fillRef idx="0"/>
+    <cs:effectRef idx="0"/>
+    <cs:fontRef idx="minor">
+      <a:schemeClr val="tx1"/>
+    </cs:fontRef>
+    <cs:spPr>
+      <a:noFill/>
+      <a:ln>
+        <a:noFill/>
+      </a:ln>
+    </cs:spPr>
+  </cs:wall>
+</cs:chartStyle>
+</file>
+
+<file path=word/charts/style5.xml><?xml version="1.0" encoding="utf-8"?>
+<cs:chartStyle xmlns:cs="http://schemas.microsoft.com/office/drawing/2012/chartStyle" xmlns:a="http://schemas.openxmlformats.org/drawingml/2006/main" id="250">
+  <cs:axisTitle>
+    <cs:lnRef idx="0"/>
+    <cs:fillRef idx="0"/>
+    <cs:effectRef idx="0"/>
+    <cs:fontRef idx="minor">
+      <a:schemeClr val="dk1">
+        <a:lumMod val="65000"/>
+        <a:lumOff val="35000"/>
+      </a:schemeClr>
+    </cs:fontRef>
+    <cs:defRPr sz="900" b="1" kern="1200"/>
+  </cs:axisTitle>
+  <cs:categoryAxis>
+    <cs:lnRef idx="0"/>
+    <cs:fillRef idx="0"/>
+    <cs:effectRef idx="0"/>
+    <cs:fontRef idx="minor">
+      <a:schemeClr val="dk1">
+        <a:lumMod val="65000"/>
+        <a:lumOff val="35000"/>
+      </a:schemeClr>
+    </cs:fontRef>
+    <cs:spPr>
+      <a:ln w="9525" cap="flat" cmpd="sng" algn="ctr">
+        <a:solidFill>
+          <a:schemeClr val="dk1">
+            <a:lumMod val="15000"/>
+            <a:lumOff val="85000"/>
+            <a:alpha val="54000"/>
+          </a:schemeClr>
+        </a:solidFill>
+        <a:round/>
+      </a:ln>
+    </cs:spPr>
+    <cs:defRPr sz="900" kern="1200" cap="none" spc="0" normalizeH="0" baseline="0"/>
+  </cs:categoryAxis>
+  <cs:chartArea>
+    <cs:lnRef idx="0"/>
+    <cs:fillRef idx="0"/>
+    <cs:effectRef idx="0"/>
+    <cs:fontRef idx="minor">
+      <a:schemeClr val="dk1"/>
+    </cs:fontRef>
+    <cs:spPr>
+      <a:solidFill>
+        <a:schemeClr val="lt1"/>
+      </a:solidFill>
+      <a:ln w="9525" cap="flat" cmpd="sng" algn="ctr">
+        <a:solidFill>
+          <a:schemeClr val="dk1">
+            <a:lumMod val="15000"/>
+            <a:lumOff val="85000"/>
+          </a:schemeClr>
+        </a:solidFill>
+        <a:round/>
+      </a:ln>
+    </cs:spPr>
+    <cs:defRPr sz="900" kern="1200"/>
+  </cs:chartArea>
+  <cs:dataLabel>
+    <cs:lnRef idx="0"/>
+    <cs:fillRef idx="0"/>
+    <cs:effectRef idx="0"/>
+    <cs:fontRef idx="minor">
+      <a:schemeClr val="dk1">
+        <a:lumMod val="75000"/>
+        <a:lumOff val="25000"/>
+      </a:schemeClr>
+    </cs:fontRef>
+    <cs:defRPr sz="900" kern="1200"/>
+  </cs:dataLabel>
+  <cs:dataLabelCallout>
+    <cs:lnRef idx="0"/>
+    <cs:fillRef idx="0"/>
+    <cs:effectRef idx="0"/>
+    <cs:fontRef idx="minor">
+      <a:schemeClr val="dk1">
+        <a:lumMod val="65000"/>
+        <a:lumOff val="35000"/>
+      </a:schemeClr>
+    </cs:fontRef>
+    <cs:spPr>
+      <a:solidFill>
+        <a:schemeClr val="lt1"/>
+      </a:solidFill>
+      <a:ln>
+        <a:solidFill>
+          <a:schemeClr val="dk1">
+            <a:lumMod val="25000"/>
+            <a:lumOff val="75000"/>
+          </a:schemeClr>
+        </a:solidFill>
+      </a:ln>
+    </cs:spPr>
+    <cs:defRPr sz="900" kern="1200"/>
+    <cs:bodyPr rot="0" spcFirstLastPara="1" vertOverflow="clip" horzOverflow="clip" vert="horz" wrap="square" lIns="36576" tIns="18288" rIns="36576" bIns="18288" anchor="ctr" anchorCtr="1">
+      <a:spAutoFit/>
+    </cs:bodyPr>
+  </cs:dataLabelCallout>
+  <cs:dataPoint>
+    <cs:lnRef idx="0"/>
+    <cs:fillRef idx="0">
+      <cs:styleClr val="auto"/>
+    </cs:fillRef>
+    <cs:effectRef idx="0"/>
+    <cs:fontRef idx="minor">
+      <a:schemeClr val="dk1"/>
+    </cs:fontRef>
+    <cs:spPr>
+      <a:solidFill>
+        <a:schemeClr val="phClr"/>
+      </a:solidFill>
+    </cs:spPr>
+  </cs:dataPoint>
+  <cs:dataPoint3D>
+    <cs:lnRef idx="0"/>
+    <cs:fillRef idx="0">
+      <cs:styleClr val="auto"/>
+    </cs:fillRef>
+    <cs:effectRef idx="0"/>
+    <cs:fontRef idx="minor">
+      <a:schemeClr val="dk1"/>
+    </cs:fontRef>
+    <cs:spPr>
+      <a:solidFill>
+        <a:schemeClr val="phClr"/>
+      </a:solidFill>
+    </cs:spPr>
+  </cs:dataPoint3D>
+  <cs:dataPointLine>
+    <cs:lnRef idx="0">
+      <cs:styleClr val="auto"/>
+    </cs:lnRef>
+    <cs:fillRef idx="0"/>
+    <cs:effectRef idx="0"/>
+    <cs:fontRef idx="minor">
+      <a:schemeClr val="tx1"/>
+    </cs:fontRef>
+    <cs:spPr>
+      <a:ln w="9525" cap="rnd">
+        <a:solidFill>
+          <a:schemeClr val="phClr">
+            <a:alpha val="50000"/>
+          </a:schemeClr>
+        </a:solidFill>
+        <a:round/>
+      </a:ln>
+    </cs:spPr>
+  </cs:dataPointLine>
+  <cs:dataPointMarker>
+    <cs:lnRef idx="0">
+      <cs:styleClr val="auto"/>
+    </cs:lnRef>
+    <cs:fillRef idx="0">
+      <cs:styleClr val="auto"/>
+    </cs:fillRef>
+    <cs:effectRef idx="0"/>
+    <cs:fontRef idx="minor">
+      <a:schemeClr val="dk1"/>
+    </cs:fontRef>
+    <cs:spPr>
+      <a:solidFill>
+        <a:schemeClr val="lt1"/>
+      </a:solidFill>
+      <a:ln w="15875">
+        <a:solidFill>
+          <a:schemeClr val="phClr"/>
+        </a:solidFill>
+        <a:round/>
+      </a:ln>
+    </cs:spPr>
+  </cs:dataPointMarker>
+  <cs:dataPointMarkerLayout size="6"/>
+  <cs:dataPointWireframe>
+    <cs:lnRef idx="0">
+      <cs:styleClr val="auto"/>
+    </cs:lnRef>
+    <cs:fillRef idx="0"/>
+    <cs:effectRef idx="0"/>
+    <cs:fontRef idx="minor">
+      <a:schemeClr val="dk1"/>
+    </cs:fontRef>
+    <cs:spPr>
+      <a:ln w="9525" cap="rnd">
+        <a:solidFill>
+          <a:schemeClr val="phClr"/>
+        </a:solidFill>
+        <a:round/>
+      </a:ln>
+    </cs:spPr>
+  </cs:dataPointWireframe>
+  <cs:dataTable>
+    <cs:lnRef idx="0"/>
+    <cs:fillRef idx="0"/>
+    <cs:effectRef idx="0"/>
+    <cs:fontRef idx="minor">
+      <a:schemeClr val="dk1">
+        <a:lumMod val="65000"/>
+        <a:lumOff val="35000"/>
+      </a:schemeClr>
+    </cs:fontRef>
+    <cs:spPr>
+      <a:ln w="9525" cap="flat" cmpd="sng" algn="ctr">
+        <a:solidFill>
+          <a:schemeClr val="dk1">
+            <a:lumMod val="15000"/>
+            <a:lumOff val="85000"/>
+          </a:schemeClr>
+        </a:solidFill>
+        <a:round/>
+      </a:ln>
+    </cs:spPr>
+    <cs:defRPr sz="800" kern="1200"/>
+  </cs:dataTable>
+  <cs:downBar>
+    <cs:lnRef idx="0"/>
+    <cs:fillRef idx="0"/>
+    <cs:effectRef idx="0"/>
+    <cs:fontRef idx="minor">
+      <a:schemeClr val="dk1"/>
+    </cs:fontRef>
+    <cs:spPr>
+      <a:solidFill>
+        <a:schemeClr val="dk1">
+          <a:lumMod val="75000"/>
+          <a:lumOff val="25000"/>
+        </a:schemeClr>
+      </a:solidFill>
+      <a:ln w="9525" cap="flat" cmpd="sng" algn="ctr">
+        <a:solidFill>
+          <a:schemeClr val="dk1">
+            <a:lumMod val="50000"/>
+            <a:lumOff val="50000"/>
+          </a:schemeClr>
+        </a:solidFill>
+        <a:round/>
+      </a:ln>
+    </cs:spPr>
+  </cs:downBar>
+  <cs:dropLine>
+    <cs:lnRef idx="0"/>
+    <cs:fillRef idx="0"/>
+    <cs:effectRef idx="0"/>
+    <cs:fontRef idx="minor">
+      <a:schemeClr val="dk1"/>
+    </cs:fontRef>
+    <cs:spPr>
+      <a:ln w="9525" cap="flat" cmpd="sng" algn="ctr">
+        <a:solidFill>
+          <a:schemeClr val="dk1">
+            <a:lumMod val="35000"/>
+            <a:lumOff val="65000"/>
+          </a:schemeClr>
+        </a:solidFill>
+        <a:round/>
+      </a:ln>
+    </cs:spPr>
+  </cs:dropLine>
+  <cs:errorBar>
+    <cs:lnRef idx="0"/>
+    <cs:fillRef idx="0"/>
+    <cs:effectRef idx="0"/>
+    <cs:fontRef idx="minor">
+      <a:schemeClr val="dk1"/>
+    </cs:fontRef>
+    <cs:spPr>
+      <a:ln w="9525" cap="flat" cmpd="sng" algn="ctr">
+        <a:solidFill>
+          <a:schemeClr val="dk1">
+            <a:lumMod val="50000"/>
+            <a:lumOff val="50000"/>
+          </a:schemeClr>
+        </a:solidFill>
+        <a:round/>
+      </a:ln>
+    </cs:spPr>
+  </cs:errorBar>
+  <cs:floor>
+    <cs:lnRef idx="0"/>
+    <cs:fillRef idx="0"/>
+    <cs:effectRef idx="0"/>
+    <cs:fontRef idx="minor">
+      <a:schemeClr val="dk1"/>
+    </cs:fontRef>
+    <cs:spPr>
+      <a:pattFill prst="ltDnDiag">
+        <a:fgClr>
+          <a:schemeClr val="dk1">
+            <a:lumMod val="15000"/>
+            <a:lumOff val="85000"/>
+          </a:schemeClr>
+        </a:fgClr>
+        <a:bgClr>
+          <a:schemeClr val="lt1"/>
+        </a:bgClr>
+      </a:pattFill>
+    </cs:spPr>
+  </cs:floor>
+  <cs:gridlineMajor>
+    <cs:lnRef idx="0"/>
+    <cs:fillRef idx="0"/>
+    <cs:effectRef idx="0"/>
+    <cs:fontRef idx="minor">
+      <a:schemeClr val="dk1"/>
+    </cs:fontRef>
+    <cs:spPr>
+      <a:ln w="9525" cap="flat" cmpd="sng" algn="ctr">
+        <a:solidFill>
+          <a:schemeClr val="dk1">
+            <a:lumMod val="15000"/>
+            <a:lumOff val="85000"/>
+          </a:schemeClr>
+        </a:solidFill>
+        <a:round/>
+      </a:ln>
+    </cs:spPr>
+  </cs:gridlineMajor>
+  <cs:gridlineMinor>
+    <cs:lnRef idx="0"/>
+    <cs:fillRef idx="0"/>
+    <cs:effectRef idx="0"/>
+    <cs:fontRef idx="minor">
+      <a:schemeClr val="dk1"/>
+    </cs:fontRef>
+    <cs:spPr>
+      <a:ln w="9525" cap="flat" cmpd="sng" algn="ctr">
+        <a:solidFill>
+          <a:schemeClr val="dk1">
+            <a:lumMod val="15000"/>
+            <a:lumOff val="85000"/>
+          </a:schemeClr>
+        </a:solidFill>
+        <a:round/>
+      </a:ln>
+    </cs:spPr>
+  </cs:gridlineMinor>
+  <cs:hiLoLine>
+    <cs:lnRef idx="0"/>
+    <cs:fillRef idx="0"/>
+    <cs:effectRef idx="0"/>
+    <cs:fontRef idx="minor">
+      <a:schemeClr val="dk1"/>
+    </cs:fontRef>
+    <cs:spPr>
+      <a:ln w="9525" cap="flat" cmpd="sng" algn="ctr">
+        <a:solidFill>
+          <a:schemeClr val="dk1">
+            <a:lumMod val="35000"/>
+            <a:lumOff val="65000"/>
+          </a:schemeClr>
+        </a:solidFill>
+        <a:round/>
+      </a:ln>
+    </cs:spPr>
+  </cs:hiLoLine>
+  <cs:leaderLine>
+    <cs:lnRef idx="0"/>
+    <cs:fillRef idx="0"/>
+    <cs:effectRef idx="0"/>
+    <cs:fontRef idx="minor">
+      <a:schemeClr val="dk1"/>
+    </cs:fontRef>
+    <cs:spPr>
+      <a:ln w="9525" cap="flat" cmpd="sng" algn="ctr">
+        <a:solidFill>
+          <a:schemeClr val="dk1">
+            <a:lumMod val="35000"/>
+            <a:lumOff val="65000"/>
+          </a:schemeClr>
+        </a:solidFill>
+        <a:round/>
+      </a:ln>
+    </cs:spPr>
+  </cs:leaderLine>
+  <cs:legend>
+    <cs:lnRef idx="0"/>
+    <cs:fillRef idx="0"/>
+    <cs:effectRef idx="0"/>
+    <cs:fontRef idx="minor">
+      <a:schemeClr val="dk1">
+        <a:lumMod val="65000"/>
+        <a:lumOff val="35000"/>
+      </a:schemeClr>
+    </cs:fontRef>
+    <cs:defRPr sz="900" kern="1200"/>
+  </cs:legend>
+  <cs:plotArea>
+    <cs:lnRef idx="0"/>
+    <cs:fillRef idx="0"/>
+    <cs:effectRef idx="0"/>
+    <cs:fontRef idx="minor">
+      <a:schemeClr val="dk1"/>
+    </cs:fontRef>
+    <cs:spPr>
+      <a:pattFill prst="ltDnDiag">
+        <a:fgClr>
+          <a:schemeClr val="dk1">
+            <a:lumMod val="15000"/>
+            <a:lumOff val="85000"/>
+          </a:schemeClr>
+        </a:fgClr>
+        <a:bgClr>
+          <a:schemeClr val="lt1"/>
+        </a:bgClr>
+      </a:pattFill>
+    </cs:spPr>
+  </cs:plotArea>
+  <cs:plotArea3D>
+    <cs:lnRef idx="0"/>
+    <cs:fillRef idx="0"/>
+    <cs:effectRef idx="0"/>
+    <cs:fontRef idx="minor">
+      <a:schemeClr val="dk1"/>
+    </cs:fontRef>
+    <cs:spPr>
+      <a:solidFill>
+        <a:schemeClr val="lt1"/>
+      </a:solidFill>
+    </cs:spPr>
+  </cs:plotArea3D>
+  <cs:seriesAxis>
+    <cs:lnRef idx="0"/>
+    <cs:fillRef idx="0"/>
+    <cs:effectRef idx="0"/>
+    <cs:fontRef idx="minor">
+      <a:schemeClr val="dk1">
+        <a:lumMod val="65000"/>
+        <a:lumOff val="35000"/>
+      </a:schemeClr>
+    </cs:fontRef>
+    <cs:spPr>
+      <a:ln w="9525" cap="flat" cmpd="sng" algn="ctr">
+        <a:solidFill>
+          <a:schemeClr val="dk1">
+            <a:lumMod val="15000"/>
+            <a:lumOff val="85000"/>
+            <a:alpha val="54000"/>
+          </a:schemeClr>
+        </a:solidFill>
+        <a:round/>
+      </a:ln>
+    </cs:spPr>
+    <cs:defRPr sz="900" kern="1200"/>
+  </cs:seriesAxis>
+  <cs:seriesLine>
+    <cs:lnRef idx="0"/>
+    <cs:fillRef idx="0"/>
+    <cs:effectRef idx="0"/>
+    <cs:fontRef idx="minor">
+      <a:schemeClr val="dk1"/>
+    </cs:fontRef>
+    <cs:spPr>
+      <a:ln w="9525" cap="flat" cmpd="sng" algn="ctr">
+        <a:solidFill>
+          <a:schemeClr val="dk1">
+            <a:lumMod val="35000"/>
+            <a:lumOff val="65000"/>
+          </a:schemeClr>
+        </a:solidFill>
+        <a:round/>
+      </a:ln>
+    </cs:spPr>
+  </cs:seriesLine>
+  <cs:title>
+    <cs:lnRef idx="0"/>
+    <cs:fillRef idx="0"/>
+    <cs:effectRef idx="0"/>
+    <cs:fontRef idx="major">
+      <a:schemeClr val="dk1">
+        <a:lumMod val="50000"/>
+        <a:lumOff val="50000"/>
+      </a:schemeClr>
+    </cs:fontRef>
+    <cs:defRPr sz="1600" b="1" kern="1200" cap="none" spc="0" normalizeH="0" baseline="0"/>
+  </cs:title>
+  <cs:trendline>
+    <cs:lnRef idx="0">
+      <cs:styleClr val="auto"/>
+    </cs:lnRef>
+    <cs:fillRef idx="0"/>
+    <cs:effectRef idx="0"/>
+    <cs:fontRef idx="minor">
+      <a:schemeClr val="dk1"/>
+    </cs:fontRef>
+    <cs:spPr>
+      <a:ln w="19050" cap="rnd">
+        <a:solidFill>
+          <a:schemeClr val="phClr"/>
+        </a:solidFill>
+      </a:ln>
+    </cs:spPr>
+  </cs:trendline>
+  <cs:trendlineLabel>
+    <cs:lnRef idx="0"/>
+    <cs:fillRef idx="0"/>
+    <cs:effectRef idx="0"/>
+    <cs:fontRef idx="minor">
+      <a:schemeClr val="dk1">
+        <a:lumMod val="65000"/>
+        <a:lumOff val="35000"/>
+      </a:schemeClr>
+    </cs:fontRef>
+    <cs:defRPr sz="900" kern="1200"/>
+  </cs:trendlineLabel>
+  <cs:upBar>
+    <cs:lnRef idx="0"/>
+    <cs:fillRef idx="0"/>
+    <cs:effectRef idx="0"/>
+    <cs:fontRef idx="minor">
+      <a:schemeClr val="dk1"/>
+    </cs:fontRef>
+    <cs:spPr>
+      <a:solidFill>
+        <a:schemeClr val="lt1"/>
+      </a:solidFill>
+      <a:ln w="9525" cap="flat" cmpd="sng" algn="ctr">
+        <a:solidFill>
+          <a:schemeClr val="dk1">
+            <a:lumMod val="50000"/>
+            <a:lumOff val="50000"/>
+          </a:schemeClr>
+        </a:solidFill>
+        <a:round/>
+      </a:ln>
+    </cs:spPr>
+  </cs:upBar>
+  <cs:valueAxis>
+    <cs:lnRef idx="0"/>
+    <cs:fillRef idx="0"/>
+    <cs:effectRef idx="0"/>
+    <cs:fontRef idx="minor">
+      <a:schemeClr val="dk1">
+        <a:lumMod val="65000"/>
+        <a:lumOff val="35000"/>
+      </a:schemeClr>
+    </cs:fontRef>
+    <cs:spPr>
+      <a:ln w="9525" cap="flat" cmpd="sng" algn="ctr">
+        <a:solidFill>
+          <a:schemeClr val="dk1">
+            <a:lumMod val="15000"/>
+            <a:lumOff val="85000"/>
+            <a:alpha val="54000"/>
+          </a:schemeClr>
+        </a:solidFill>
+        <a:round/>
+      </a:ln>
+    </cs:spPr>
+    <cs:defRPr sz="900" kern="1200"/>
+  </cs:valueAxis>
+  <cs:wall>
+    <cs:lnRef idx="0"/>
+    <cs:fillRef idx="0"/>
+    <cs:effectRef idx="0"/>
+    <cs:fontRef idx="minor">
+      <a:schemeClr val="dk1"/>
+    </cs:fontRef>
+    <cs:spPr>
+      <a:pattFill prst="ltDnDiag">
+        <a:fgClr>
+          <a:schemeClr val="dk1">
+            <a:lumMod val="15000"/>
+            <a:lumOff val="85000"/>
+          </a:schemeClr>
+        </a:fgClr>
+        <a:bgClr>
+          <a:schemeClr val="lt1"/>
+        </a:bgClr>
+      </a:pattFill>
     </cs:spPr>
   </cs:wall>
 </cs:chartStyle>
@@ -4150,7 +10969,7 @@
 </file>
 
 <file path=customXml/itemProps1.xml><?xml version="1.0" encoding="utf-8"?>
-<ds:datastoreItem xmlns:ds="http://schemas.openxmlformats.org/officeDocument/2006/customXml" ds:itemID="{26227510-4313-C340-B18B-B4AD365D62F3}">
+<ds:datastoreItem xmlns:ds="http://schemas.openxmlformats.org/officeDocument/2006/customXml" ds:itemID="{03BF136F-EC86-48FD-8506-C8558D82C69B}">
   <ds:schemaRefs>
     <ds:schemaRef ds:uri="http://schemas.openxmlformats.org/officeDocument/2006/bibliography"/>
   </ds:schemaRefs>
